--- a/backend-templates/outlook-to-gmail.docx
+++ b/backend-templates/outlook-to-gmail.docx
@@ -2733,6 +2733,7 @@
             <w:pPr>
               <w:jc w:val="center"/>
             </w:pPr>
+            <w:bookmarkStart w:id="9" w:name="_Hlk219140840"/>
             <w:r>
               <w:t>INCLUDED IN OUTLOOK TO GMAIL MIGRATION FEATURES</w:t>
             </w:r>
@@ -3276,6 +3277,7 @@
           <w:p/>
         </w:tc>
       </w:tr>
+      <w:bookmarkEnd w:id="9"/>
     </w:tbl>
     <w:p>
       <w:pPr>

--- a/backend-templates/outlook-to-gmail.docx
+++ b/backend-templates/outlook-to-gmail.docx
@@ -190,7 +190,7 @@
                 <w:sz w:val="23"/>
                 <w:szCs w:val="23"/>
               </w:rPr>
-              <w:t>Cloud-Hosted SaaS Solution | Managed Migration | Dedicated Migration Manager</w:t>
+              <w:t>Cloud-Hosted SaaS Solution | Managed Migration | Assisted Migration Manager</w:t>
             </w:r>
           </w:p>
         </w:tc>
@@ -410,7 +410,7 @@
           </w:tcPr>
           <w:p>
             <w:r>
-              <w:t xml:space="preserve">Fully Managed Migration | Dedicated Project Manager | Pre-Migration Analysis | During Migration Consulting |Post-Migration Support and Data Reconciliation Support | End-to End Migration Assistance </w:t>
+              <w:t xml:space="preserve">Fully Managed Migration | Assisted Project Manager | Pre-Migration Analysis | During Migration Consulting |Post-Migration Support and Data Reconciliation Support | End-to End Migration Assistance </w:t>
             </w:r>
           </w:p>
           <w:p>
@@ -793,6 +793,8 @@
         <w:sectPr>
           <w:headerReference w:type="default" r:id="rId7"/>
           <w:footerReference w:type="default" r:id="rId8"/>
+          <w:headerReference w:type="first" r:id="rId28"/>
+          <w:footerReference w:type="first" r:id="rId29"/>
           <w:pgSz w:w="12240" w:h="15840" w:code="1"/>
           <w:pgMar w:top="979" w:right="763" w:bottom="979" w:left="763" w:header="240" w:footer="240" w:gutter="0"/>
           <w:cols w:space="720"/>
@@ -4030,6 +4032,16 @@
     <w:pPr>
       <w:pStyle w:val="PDFooter"/>
       <w:jc w:val="center"/>
+    </w:pPr>
+  </w:p>
+</w:ftr>
+</file>
+
+<file path=word/footer10.xml><?xml version="1.0" encoding="utf-8"?>
+<w:ftr xmlns:m="http://schemas.openxmlformats.org/officeDocument/2006/math" xmlns:mc="http://schemas.openxmlformats.org/markup-compatibility/2006" xmlns:mo="http://schemas.microsoft.com/office/mac/office/2008/main" xmlns:mv="urn:schemas-microsoft-com:mac:vml" xmlns:o="urn:schemas-microsoft-com:office:office" xmlns:r="http://schemas.openxmlformats.org/officeDocument/2006/relationships" xmlns:v="urn:schemas-microsoft-com:vml" xmlns:w10="urn:schemas-microsoft-com:office:word" xmlns:w14="http://schemas.microsoft.com/office/word/2010/wordml" xmlns:w="http://schemas.openxmlformats.org/wordprocessingml/2006/main" xmlns:wne="http://schemas.microsoft.com/office/word/2006/wordml" xmlns:wp14="http://schemas.microsoft.com/office/word/2010/wordprocessingDrawing" xmlns:wp="http://schemas.openxmlformats.org/drawingml/2006/wordprocessingDrawing" xmlns:wpc="http://schemas.microsoft.com/office/word/2010/wordprocessingCanvas" xmlns:wpg="http://schemas.microsoft.com/office/word/2010/wordprocessingGroup" xmlns:wpi="http://schemas.microsoft.com/office/word/2010/wordprocessingInk" xmlns:wps="http://schemas.microsoft.com/office/word/2010/wordprocessingShape" mc:Ignorable="w14 wp14">
+  <w:p>
+    <w:pPr>
+      <w:pStyle w:val="Footer"/>
     </w:pPr>
   </w:p>
 </w:ftr>
@@ -5162,6 +5174,16 @@
       </w:tc>
     </w:tr>
   </w:tbl>
+</w:hdr>
+</file>
+
+<file path=word/header10.xml><?xml version="1.0" encoding="utf-8"?>
+<w:hdr xmlns:m="http://schemas.openxmlformats.org/officeDocument/2006/math" xmlns:mc="http://schemas.openxmlformats.org/markup-compatibility/2006" xmlns:mo="http://schemas.microsoft.com/office/mac/office/2008/main" xmlns:mv="urn:schemas-microsoft-com:mac:vml" xmlns:o="urn:schemas-microsoft-com:office:office" xmlns:r="http://schemas.openxmlformats.org/officeDocument/2006/relationships" xmlns:v="urn:schemas-microsoft-com:vml" xmlns:w10="urn:schemas-microsoft-com:office:word" xmlns:w14="http://schemas.microsoft.com/office/word/2010/wordml" xmlns:w="http://schemas.openxmlformats.org/wordprocessingml/2006/main" xmlns:wne="http://schemas.microsoft.com/office/word/2006/wordml" xmlns:wp14="http://schemas.microsoft.com/office/word/2010/wordprocessingDrawing" xmlns:wp="http://schemas.openxmlformats.org/drawingml/2006/wordprocessingDrawing" xmlns:wpc="http://schemas.microsoft.com/office/word/2010/wordprocessingCanvas" xmlns:wpg="http://schemas.microsoft.com/office/word/2010/wordprocessingGroup" xmlns:wpi="http://schemas.microsoft.com/office/word/2010/wordprocessingInk" xmlns:wps="http://schemas.microsoft.com/office/word/2010/wordprocessingShape" mc:Ignorable="w14 wp14">
+  <w:p>
+    <w:pPr>
+      <w:pStyle w:val="Header"/>
+    </w:pPr>
+  </w:p>
 </w:hdr>
 </file>
 

--- a/backend-templates/outlook-to-gmail.docx
+++ b/backend-templates/outlook-to-gmail.docx
@@ -190,7 +190,7 @@
                 <w:sz w:val="23"/>
                 <w:szCs w:val="23"/>
               </w:rPr>
-              <w:t>Cloud-Hosted SaaS Solution | Managed Migration | Assisted Migration Manager</w:t>
+              <w:t>Cloud-Hosted SaaS Solution | Managed Migration | Assigned Migration Manager</w:t>
             </w:r>
           </w:p>
         </w:tc>
@@ -410,7 +410,7 @@
           </w:tcPr>
           <w:p>
             <w:r>
-              <w:t xml:space="preserve">Fully Managed Migration | Assisted Project Manager | Pre-Migration Analysis | During Migration Consulting |Post-Migration Support and Data Reconciliation Support | End-to End Migration Assistance </w:t>
+              <w:t xml:space="preserve">Managed Migration | Assigned Project Manager | Pre-Migration Analysis | During Migration Consulting |Post-Migration Support and Data Reconciliation Support | End-to End Migration Assistance </w:t>
             </w:r>
           </w:p>
           <w:p>

--- a/backend-templates/outlook-to-gmail.docx
+++ b/backend-templates/outlook-to-gmail.docx
@@ -499,7 +499,7 @@
                 <w:b/>
                 <w:bCs/>
               </w:rPr>
-              <w:t>Shared Server /Instance</w:t>
+              <w:t>Instance Type</w:t>
             </w:r>
           </w:p>
         </w:tc>

--- a/backend-templates/outlook-to-gmail.docx
+++ b/backend-templates/outlook-to-gmail.docx
@@ -190,7 +190,7 @@
                 <w:sz w:val="23"/>
                 <w:szCs w:val="23"/>
               </w:rPr>
-              <w:t>Cloud-Hosted SaaS Solution | Managed Migration | Assigned Migration Manager</w:t>
+              <w:t>Cloud-Hosted SaaS Solution | Managed Migration | Assisted Migration Manager</w:t>
             </w:r>
           </w:p>
         </w:tc>

--- a/backend-templates/outlook-to-gmail.docx
+++ b/backend-templates/outlook-to-gmail.docx
@@ -1,5 +1,51 @@
 
-<file path=word/document.xml><?xml version="1.0" encoding="utf-8"?>
+<file path=docProps\app.xml><?xml version="1.0" encoding="utf-8"?>
+<Properties xmlns="http://schemas.openxmlformats.org/officeDocument/2006/extended-properties" xmlns:vt="http://schemas.openxmlformats.org/officeDocument/2006/docPropsVTypes">
+  <Template>Normal.dotm</Template>
+  <TotalTime>8</TotalTime>
+  <Pages>13</Pages>
+  <Words>3009</Words>
+  <Characters>17216</Characters>
+  <Application>Microsoft Office Word</Application>
+  <DocSecurity>0</DocSecurity>
+  <Lines>400</Lines>
+  <Paragraphs>148</Paragraphs>
+  <ScaleCrop>false</ScaleCrop>
+  <HeadingPairs>
+    <vt:vector size="2" baseType="variant">
+      <vt:variant>
+        <vt:lpstr>Title</vt:lpstr>
+      </vt:variant>
+      <vt:variant>
+        <vt:i4>1</vt:i4>
+      </vt:variant>
+    </vt:vector>
+  </HeadingPairs>
+  <TitlesOfParts>
+    <vt:vector size="1" baseType="lpstr">
+      <vt:lpstr/>
+    </vt:vector>
+  </TitlesOfParts>
+  <Company/>
+  <LinksUpToDate>false</LinksUpToDate>
+  <CharactersWithSpaces>20077</CharactersWithSpaces>
+  <SharedDoc>false</SharedDoc>
+  <HyperlinksChanged>false</HyperlinksChanged>
+  <AppVersion>16.0000</AppVersion>
+</Properties>
+</file>
+
+<file path=docProps\core.xml><?xml version="1.0" encoding="utf-8"?>
+<cp:coreProperties xmlns:cp="http://schemas.openxmlformats.org/package/2006/metadata/core-properties" xmlns:dc="http://purl.org/dc/elements/1.1/" xmlns:dcterms="http://purl.org/dc/terms/" xmlns:dcmitype="http://purl.org/dc/dcmitype/" xmlns:xsi="http://www.w3.org/2001/XMLSchema-instance">
+  <dc:creator>Abhilasha K</dc:creator>
+  <cp:lastModifiedBy>Abhilasha K</cp:lastModifiedBy>
+  <cp:revision>7</cp:revision>
+  <dcterms:created xsi:type="dcterms:W3CDTF">2026-01-06T15:33:00Z</dcterms:created>
+  <dcterms:modified xsi:type="dcterms:W3CDTF">2026-01-12T14:51:00Z</dcterms:modified>
+</cp:coreProperties>
+</file>
+
+<file path=word\document.xml><?xml version="1.0" encoding="utf-8"?>
 <w:document xmlns:wpc="http://schemas.microsoft.com/office/word/2010/wordprocessingCanvas" xmlns:cx="http://schemas.microsoft.com/office/drawing/2014/chartex" xmlns:cx1="http://schemas.microsoft.com/office/drawing/2015/9/8/chartex" xmlns:cx2="http://schemas.microsoft.com/office/drawing/2015/10/21/chartex" xmlns:cx3="http://schemas.microsoft.com/office/drawing/2016/5/9/chartex" xmlns:cx4="http://schemas.microsoft.com/office/drawing/2016/5/10/chartex" xmlns:cx5="http://schemas.microsoft.com/office/drawing/2016/5/11/chartex" xmlns:cx6="http://schemas.microsoft.com/office/drawing/2016/5/12/chartex" xmlns:cx7="http://schemas.microsoft.com/office/drawing/2016/5/13/chartex" xmlns:cx8="http://schemas.microsoft.com/office/drawing/2016/5/14/chartex" xmlns:mc="http://schemas.openxmlformats.org/markup-compatibility/2006" xmlns:aink="http://schemas.microsoft.com/office/drawing/2016/ink" xmlns:am3d="http://schemas.microsoft.com/office/drawing/2017/model3d" xmlns:o="urn:schemas-microsoft-com:office:office" xmlns:oel="http://schemas.microsoft.com/office/2019/extlst" xmlns:r="http://schemas.openxmlformats.org/officeDocument/2006/relationships" xmlns:m="http://schemas.openxmlformats.org/officeDocument/2006/math" xmlns:v="urn:schemas-microsoft-com:vml" xmlns:wp14="http://schemas.microsoft.com/office/word/2010/wordprocessingDrawing" xmlns:wp="http://schemas.openxmlformats.org/drawingml/2006/wordprocessingDrawing" xmlns:w10="urn:schemas-microsoft-com:office:word" xmlns:w="http://schemas.openxmlformats.org/wordprocessingml/2006/main" xmlns:w14="http://schemas.microsoft.com/office/word/2010/wordml" xmlns:w15="http://schemas.microsoft.com/office/word/2012/wordml" xmlns:w16cex="http://schemas.microsoft.com/office/word/2018/wordml/cex" xmlns:w16cid="http://schemas.microsoft.com/office/word/2016/wordml/cid" xmlns:w16="http://schemas.microsoft.com/office/word/2018/wordml" xmlns:w16du="http://schemas.microsoft.com/office/word/2023/wordml/word16du" xmlns:w16sdtdh="http://schemas.microsoft.com/office/word/2020/wordml/sdtdatahash" xmlns:w16sdtfl="http://schemas.microsoft.com/office/word/2024/wordml/sdtformatlock" xmlns:w16se="http://schemas.microsoft.com/office/word/2015/wordml/symex" xmlns:wpg="http://schemas.microsoft.com/office/word/2010/wordprocessingGroup" xmlns:wpi="http://schemas.microsoft.com/office/word/2010/wordprocessingInk" xmlns:wne="http://schemas.microsoft.com/office/word/2006/wordml" xmlns:wps="http://schemas.microsoft.com/office/word/2010/wordprocessingShape" mc:Ignorable="w14 w15 w16se w16cid w16 w16cex w16sdtdh w16sdtfl w16du wp14">
   <w:body>
     <w:p>
@@ -152,7 +198,7 @@
       </w:r>
       <w:proofErr w:type="spellEnd"/>
       <w:r>
-        <w:t xml:space="preserve"> X-Change Enterprise Data Migration Solution:</w:t>
+        <w:t xml:space="preserve"> Migrate Migration Solution:</w:t>
       </w:r>
     </w:p>
     <w:p>
@@ -286,7 +332,7 @@
                 <w:b/>
                 <w:bCs/>
               </w:rPr>
-              <w:t xml:space="preserve"> X-Change Data Migration</w:t>
+              <w:t xml:space="preserve"> Migrate Migration</w:t>
             </w:r>
           </w:p>
         </w:tc>
@@ -3892,7 +3938,7 @@
 </w:document>
 </file>
 
-<file path=word/endnotes.xml><?xml version="1.0" encoding="utf-8"?>
+<file path=word\endnotes.xml><?xml version="1.0" encoding="utf-8"?>
 <w:endnotes xmlns:wpc="http://schemas.microsoft.com/office/word/2010/wordprocessingCanvas" xmlns:cx="http://schemas.microsoft.com/office/drawing/2014/chartex" xmlns:cx1="http://schemas.microsoft.com/office/drawing/2015/9/8/chartex" xmlns:cx2="http://schemas.microsoft.com/office/drawing/2015/10/21/chartex" xmlns:cx3="http://schemas.microsoft.com/office/drawing/2016/5/9/chartex" xmlns:cx4="http://schemas.microsoft.com/office/drawing/2016/5/10/chartex" xmlns:cx5="http://schemas.microsoft.com/office/drawing/2016/5/11/chartex" xmlns:cx6="http://schemas.microsoft.com/office/drawing/2016/5/12/chartex" xmlns:cx7="http://schemas.microsoft.com/office/drawing/2016/5/13/chartex" xmlns:cx8="http://schemas.microsoft.com/office/drawing/2016/5/14/chartex" xmlns:mc="http://schemas.openxmlformats.org/markup-compatibility/2006" xmlns:aink="http://schemas.microsoft.com/office/drawing/2016/ink" xmlns:am3d="http://schemas.microsoft.com/office/drawing/2017/model3d" xmlns:o="urn:schemas-microsoft-com:office:office" xmlns:oel="http://schemas.microsoft.com/office/2019/extlst" xmlns:r="http://schemas.openxmlformats.org/officeDocument/2006/relationships" xmlns:m="http://schemas.openxmlformats.org/officeDocument/2006/math" xmlns:v="urn:schemas-microsoft-com:vml" xmlns:wp14="http://schemas.microsoft.com/office/word/2010/wordprocessingDrawing" xmlns:wp="http://schemas.openxmlformats.org/drawingml/2006/wordprocessingDrawing" xmlns:w10="urn:schemas-microsoft-com:office:word" xmlns:w="http://schemas.openxmlformats.org/wordprocessingml/2006/main" xmlns:w14="http://schemas.microsoft.com/office/word/2010/wordml" xmlns:w15="http://schemas.microsoft.com/office/word/2012/wordml" xmlns:w16cex="http://schemas.microsoft.com/office/word/2018/wordml/cex" xmlns:w16cid="http://schemas.microsoft.com/office/word/2016/wordml/cid" xmlns:w16="http://schemas.microsoft.com/office/word/2018/wordml" xmlns:w16du="http://schemas.microsoft.com/office/word/2023/wordml/word16du" xmlns:w16sdtdh="http://schemas.microsoft.com/office/word/2020/wordml/sdtdatahash" xmlns:w16sdtfl="http://schemas.microsoft.com/office/word/2024/wordml/sdtformatlock" xmlns:w16se="http://schemas.microsoft.com/office/word/2015/wordml/symex" xmlns:wpg="http://schemas.microsoft.com/office/word/2010/wordprocessingGroup" xmlns:wpi="http://schemas.microsoft.com/office/word/2010/wordprocessingInk" xmlns:wne="http://schemas.microsoft.com/office/word/2006/wordml" xmlns:wps="http://schemas.microsoft.com/office/word/2010/wordprocessingShape" mc:Ignorable="w14 w15 w16se w16cid w16 w16cex w16sdtdh w16sdtfl w16du wp14">
   <w:endnote w:type="separator" w:id="-1">
     <w:p>
@@ -3917,7 +3963,59 @@
 </w:endnotes>
 </file>
 
-<file path=word/footer1.xml><?xml version="1.0" encoding="utf-8"?>
+<file path=word\fontTable.xml><?xml version="1.0" encoding="utf-8"?>
+<w:fonts xmlns:mc="http://schemas.openxmlformats.org/markup-compatibility/2006" xmlns:r="http://schemas.openxmlformats.org/officeDocument/2006/relationships" xmlns:w="http://schemas.openxmlformats.org/wordprocessingml/2006/main" xmlns:w14="http://schemas.microsoft.com/office/word/2010/wordml" xmlns:w15="http://schemas.microsoft.com/office/word/2012/wordml" xmlns:w16cex="http://schemas.microsoft.com/office/word/2018/wordml/cex" xmlns:w16cid="http://schemas.microsoft.com/office/word/2016/wordml/cid" xmlns:w16="http://schemas.microsoft.com/office/word/2018/wordml" xmlns:w16du="http://schemas.microsoft.com/office/word/2023/wordml/word16du" xmlns:w16sdtdh="http://schemas.microsoft.com/office/word/2020/wordml/sdtdatahash" xmlns:w16sdtfl="http://schemas.microsoft.com/office/word/2024/wordml/sdtformatlock" xmlns:w16se="http://schemas.microsoft.com/office/word/2015/wordml/symex" mc:Ignorable="w14 w15 w16se w16cid w16 w16cex w16sdtdh w16sdtfl w16du">
+  <w:font w:name="Symbol">
+    <w:panose1 w:val="05050102010706020507"/>
+    <w:charset w:val="02"/>
+    <w:family w:val="roman"/>
+    <w:pitch w:val="variable"/>
+    <w:sig w:usb0="00000000" w:usb1="10000000" w:usb2="00000000" w:usb3="00000000" w:csb0="80000000" w:csb1="00000000"/>
+  </w:font>
+  <w:font w:name="Times New Roman">
+    <w:panose1 w:val="02020603050405020304"/>
+    <w:charset w:val="00"/>
+    <w:family w:val="roman"/>
+    <w:pitch w:val="variable"/>
+    <w:sig w:usb0="E0002EFF" w:usb1="C000785B" w:usb2="00000009" w:usb3="00000000" w:csb0="000001FF" w:csb1="00000000"/>
+  </w:font>
+  <w:font w:name="Courier New">
+    <w:panose1 w:val="02070309020205020404"/>
+    <w:charset w:val="00"/>
+    <w:family w:val="modern"/>
+    <w:pitch w:val="fixed"/>
+    <w:sig w:usb0="E0002EFF" w:usb1="C0007843" w:usb2="00000009" w:usb3="00000000" w:csb0="000001FF" w:csb1="00000000"/>
+  </w:font>
+  <w:font w:name="Wingdings">
+    <w:panose1 w:val="05000000000000000000"/>
+    <w:charset w:val="02"/>
+    <w:family w:val="auto"/>
+    <w:pitch w:val="variable"/>
+    <w:sig w:usb0="00000000" w:usb1="10000000" w:usb2="00000000" w:usb3="00000000" w:csb0="80000000" w:csb1="00000000"/>
+  </w:font>
+  <w:font w:name="Arial">
+    <w:panose1 w:val="020B0604020202020204"/>
+    <w:charset w:val="00"/>
+    <w:family w:val="swiss"/>
+    <w:pitch w:val="variable"/>
+    <w:sig w:usb0="E0002EFF" w:usb1="C000785B" w:usb2="00000009" w:usb3="00000000" w:csb0="000001FF" w:csb1="00000000"/>
+  </w:font>
+  <w:font w:name="Aptos">
+    <w:charset w:val="00"/>
+    <w:family w:val="swiss"/>
+    <w:pitch w:val="variable"/>
+    <w:sig w:usb0="20000287" w:usb1="00000003" w:usb2="00000000" w:usb3="00000000" w:csb0="0000019F" w:csb1="00000000"/>
+  </w:font>
+  <w:font w:name="Aptos Display">
+    <w:charset w:val="00"/>
+    <w:family w:val="swiss"/>
+    <w:pitch w:val="variable"/>
+    <w:sig w:usb0="20000287" w:usb1="00000003" w:usb2="00000000" w:usb3="00000000" w:csb0="0000019F" w:csb1="00000000"/>
+  </w:font>
+</w:fonts>
+</file>
+
+<file path=word\footer1.xml><?xml version="1.0" encoding="utf-8"?>
 <w:ftr xmlns:wpc="http://schemas.microsoft.com/office/word/2010/wordprocessingCanvas" xmlns:cx="http://schemas.microsoft.com/office/drawing/2014/chartex" xmlns:cx1="http://schemas.microsoft.com/office/drawing/2015/9/8/chartex" xmlns:cx2="http://schemas.microsoft.com/office/drawing/2015/10/21/chartex" xmlns:cx3="http://schemas.microsoft.com/office/drawing/2016/5/9/chartex" xmlns:cx4="http://schemas.microsoft.com/office/drawing/2016/5/10/chartex" xmlns:cx5="http://schemas.microsoft.com/office/drawing/2016/5/11/chartex" xmlns:cx6="http://schemas.microsoft.com/office/drawing/2016/5/12/chartex" xmlns:cx7="http://schemas.microsoft.com/office/drawing/2016/5/13/chartex" xmlns:cx8="http://schemas.microsoft.com/office/drawing/2016/5/14/chartex" xmlns:mc="http://schemas.openxmlformats.org/markup-compatibility/2006" xmlns:aink="http://schemas.microsoft.com/office/drawing/2016/ink" xmlns:am3d="http://schemas.microsoft.com/office/drawing/2017/model3d" xmlns:o="urn:schemas-microsoft-com:office:office" xmlns:oel="http://schemas.microsoft.com/office/2019/extlst" xmlns:r="http://schemas.openxmlformats.org/officeDocument/2006/relationships" xmlns:m="http://schemas.openxmlformats.org/officeDocument/2006/math" xmlns:v="urn:schemas-microsoft-com:vml" xmlns:wp14="http://schemas.microsoft.com/office/word/2010/wordprocessingDrawing" xmlns:wp="http://schemas.openxmlformats.org/drawingml/2006/wordprocessingDrawing" xmlns:w10="urn:schemas-microsoft-com:office:word" xmlns:w="http://schemas.openxmlformats.org/wordprocessingml/2006/main" xmlns:w14="http://schemas.microsoft.com/office/word/2010/wordml" xmlns:w15="http://schemas.microsoft.com/office/word/2012/wordml" xmlns:w16cex="http://schemas.microsoft.com/office/word/2018/wordml/cex" xmlns:w16cid="http://schemas.microsoft.com/office/word/2016/wordml/cid" xmlns:w16="http://schemas.microsoft.com/office/word/2018/wordml" xmlns:w16du="http://schemas.microsoft.com/office/word/2023/wordml/word16du" xmlns:w16sdtdh="http://schemas.microsoft.com/office/word/2020/wordml/sdtdatahash" xmlns:w16sdtfl="http://schemas.microsoft.com/office/word/2024/wordml/sdtformatlock" xmlns:w16se="http://schemas.microsoft.com/office/word/2015/wordml/symex" xmlns:wpg="http://schemas.microsoft.com/office/word/2010/wordprocessingGroup" xmlns:wpi="http://schemas.microsoft.com/office/word/2010/wordprocessingInk" xmlns:wne="http://schemas.microsoft.com/office/word/2006/wordml" xmlns:wps="http://schemas.microsoft.com/office/word/2010/wordprocessingShape" mc:Ignorable="w14 w15 w16se w16cid w16 w16cex w16sdtdh w16sdtfl w16du wp14">
   <w:p>
     <w:pPr>
@@ -4037,7 +4135,7 @@
 </w:ftr>
 </file>
 
-<file path=word/footer10.xml><?xml version="1.0" encoding="utf-8"?>
+<file path=word\footer10.xml><?xml version="1.0" encoding="utf-8"?>
 <w:ftr xmlns:m="http://schemas.openxmlformats.org/officeDocument/2006/math" xmlns:mc="http://schemas.openxmlformats.org/markup-compatibility/2006" xmlns:mo="http://schemas.microsoft.com/office/mac/office/2008/main" xmlns:mv="urn:schemas-microsoft-com:mac:vml" xmlns:o="urn:schemas-microsoft-com:office:office" xmlns:r="http://schemas.openxmlformats.org/officeDocument/2006/relationships" xmlns:v="urn:schemas-microsoft-com:vml" xmlns:w10="urn:schemas-microsoft-com:office:word" xmlns:w14="http://schemas.microsoft.com/office/word/2010/wordml" xmlns:w="http://schemas.openxmlformats.org/wordprocessingml/2006/main" xmlns:wne="http://schemas.microsoft.com/office/word/2006/wordml" xmlns:wp14="http://schemas.microsoft.com/office/word/2010/wordprocessingDrawing" xmlns:wp="http://schemas.openxmlformats.org/drawingml/2006/wordprocessingDrawing" xmlns:wpc="http://schemas.microsoft.com/office/word/2010/wordprocessingCanvas" xmlns:wpg="http://schemas.microsoft.com/office/word/2010/wordprocessingGroup" xmlns:wpi="http://schemas.microsoft.com/office/word/2010/wordprocessingInk" xmlns:wps="http://schemas.microsoft.com/office/word/2010/wordprocessingShape" mc:Ignorable="w14 wp14">
   <w:p>
     <w:pPr>
@@ -4047,7 +4145,7 @@
 </w:ftr>
 </file>
 
-<file path=word/footer2.xml><?xml version="1.0" encoding="utf-8"?>
+<file path=word\footer2.xml><?xml version="1.0" encoding="utf-8"?>
 <w:ftr xmlns:wpc="http://schemas.microsoft.com/office/word/2010/wordprocessingCanvas" xmlns:cx="http://schemas.microsoft.com/office/drawing/2014/chartex" xmlns:cx1="http://schemas.microsoft.com/office/drawing/2015/9/8/chartex" xmlns:cx2="http://schemas.microsoft.com/office/drawing/2015/10/21/chartex" xmlns:cx3="http://schemas.microsoft.com/office/drawing/2016/5/9/chartex" xmlns:cx4="http://schemas.microsoft.com/office/drawing/2016/5/10/chartex" xmlns:cx5="http://schemas.microsoft.com/office/drawing/2016/5/11/chartex" xmlns:cx6="http://schemas.microsoft.com/office/drawing/2016/5/12/chartex" xmlns:cx7="http://schemas.microsoft.com/office/drawing/2016/5/13/chartex" xmlns:cx8="http://schemas.microsoft.com/office/drawing/2016/5/14/chartex" xmlns:mc="http://schemas.openxmlformats.org/markup-compatibility/2006" xmlns:aink="http://schemas.microsoft.com/office/drawing/2016/ink" xmlns:am3d="http://schemas.microsoft.com/office/drawing/2017/model3d" xmlns:o="urn:schemas-microsoft-com:office:office" xmlns:oel="http://schemas.microsoft.com/office/2019/extlst" xmlns:r="http://schemas.openxmlformats.org/officeDocument/2006/relationships" xmlns:m="http://schemas.openxmlformats.org/officeDocument/2006/math" xmlns:v="urn:schemas-microsoft-com:vml" xmlns:wp14="http://schemas.microsoft.com/office/word/2010/wordprocessingDrawing" xmlns:wp="http://schemas.openxmlformats.org/drawingml/2006/wordprocessingDrawing" xmlns:w10="urn:schemas-microsoft-com:office:word" xmlns:w="http://schemas.openxmlformats.org/wordprocessingml/2006/main" xmlns:w14="http://schemas.microsoft.com/office/word/2010/wordml" xmlns:w15="http://schemas.microsoft.com/office/word/2012/wordml" xmlns:w16cex="http://schemas.microsoft.com/office/word/2018/wordml/cex" xmlns:w16cid="http://schemas.microsoft.com/office/word/2016/wordml/cid" xmlns:w16="http://schemas.microsoft.com/office/word/2018/wordml" xmlns:w16du="http://schemas.microsoft.com/office/word/2023/wordml/word16du" xmlns:w16sdtdh="http://schemas.microsoft.com/office/word/2020/wordml/sdtdatahash" xmlns:w16sdtfl="http://schemas.microsoft.com/office/word/2024/wordml/sdtformatlock" xmlns:w16se="http://schemas.microsoft.com/office/word/2015/wordml/symex" xmlns:wpg="http://schemas.microsoft.com/office/word/2010/wordprocessingGroup" xmlns:wpi="http://schemas.microsoft.com/office/word/2010/wordprocessingInk" xmlns:wne="http://schemas.microsoft.com/office/word/2006/wordml" xmlns:wps="http://schemas.microsoft.com/office/word/2010/wordprocessingShape" mc:Ignorable="w14 w15 w16se w16cid w16 w16cex w16sdtdh w16sdtfl w16du wp14">
   <w:p>
     <w:pPr>
@@ -4167,7 +4265,7 @@
 </w:ftr>
 </file>
 
-<file path=word/footer3.xml><?xml version="1.0" encoding="utf-8"?>
+<file path=word\footer3.xml><?xml version="1.0" encoding="utf-8"?>
 <w:ftr xmlns:wpc="http://schemas.microsoft.com/office/word/2010/wordprocessingCanvas" xmlns:cx="http://schemas.microsoft.com/office/drawing/2014/chartex" xmlns:cx1="http://schemas.microsoft.com/office/drawing/2015/9/8/chartex" xmlns:cx2="http://schemas.microsoft.com/office/drawing/2015/10/21/chartex" xmlns:cx3="http://schemas.microsoft.com/office/drawing/2016/5/9/chartex" xmlns:cx4="http://schemas.microsoft.com/office/drawing/2016/5/10/chartex" xmlns:cx5="http://schemas.microsoft.com/office/drawing/2016/5/11/chartex" xmlns:cx6="http://schemas.microsoft.com/office/drawing/2016/5/12/chartex" xmlns:cx7="http://schemas.microsoft.com/office/drawing/2016/5/13/chartex" xmlns:cx8="http://schemas.microsoft.com/office/drawing/2016/5/14/chartex" xmlns:mc="http://schemas.openxmlformats.org/markup-compatibility/2006" xmlns:aink="http://schemas.microsoft.com/office/drawing/2016/ink" xmlns:am3d="http://schemas.microsoft.com/office/drawing/2017/model3d" xmlns:o="urn:schemas-microsoft-com:office:office" xmlns:oel="http://schemas.microsoft.com/office/2019/extlst" xmlns:r="http://schemas.openxmlformats.org/officeDocument/2006/relationships" xmlns:m="http://schemas.openxmlformats.org/officeDocument/2006/math" xmlns:v="urn:schemas-microsoft-com:vml" xmlns:wp14="http://schemas.microsoft.com/office/word/2010/wordprocessingDrawing" xmlns:wp="http://schemas.openxmlformats.org/drawingml/2006/wordprocessingDrawing" xmlns:w10="urn:schemas-microsoft-com:office:word" xmlns:w="http://schemas.openxmlformats.org/wordprocessingml/2006/main" xmlns:w14="http://schemas.microsoft.com/office/word/2010/wordml" xmlns:w15="http://schemas.microsoft.com/office/word/2012/wordml" xmlns:w16cex="http://schemas.microsoft.com/office/word/2018/wordml/cex" xmlns:w16cid="http://schemas.microsoft.com/office/word/2016/wordml/cid" xmlns:w16="http://schemas.microsoft.com/office/word/2018/wordml" xmlns:w16du="http://schemas.microsoft.com/office/word/2023/wordml/word16du" xmlns:w16sdtdh="http://schemas.microsoft.com/office/word/2020/wordml/sdtdatahash" xmlns:w16sdtfl="http://schemas.microsoft.com/office/word/2024/wordml/sdtformatlock" xmlns:w16se="http://schemas.microsoft.com/office/word/2015/wordml/symex" xmlns:wpg="http://schemas.microsoft.com/office/word/2010/wordprocessingGroup" xmlns:wpi="http://schemas.microsoft.com/office/word/2010/wordprocessingInk" xmlns:wne="http://schemas.microsoft.com/office/word/2006/wordml" xmlns:wps="http://schemas.microsoft.com/office/word/2010/wordprocessingShape" mc:Ignorable="w14 w15 w16se w16cid w16 w16cex w16sdtdh w16sdtfl w16du wp14">
   <w:p>
     <w:pPr>
@@ -4287,7 +4385,7 @@
 </w:ftr>
 </file>
 
-<file path=word/footer4.xml><?xml version="1.0" encoding="utf-8"?>
+<file path=word\footer4.xml><?xml version="1.0" encoding="utf-8"?>
 <w:ftr xmlns:wpc="http://schemas.microsoft.com/office/word/2010/wordprocessingCanvas" xmlns:cx="http://schemas.microsoft.com/office/drawing/2014/chartex" xmlns:cx1="http://schemas.microsoft.com/office/drawing/2015/9/8/chartex" xmlns:cx2="http://schemas.microsoft.com/office/drawing/2015/10/21/chartex" xmlns:cx3="http://schemas.microsoft.com/office/drawing/2016/5/9/chartex" xmlns:cx4="http://schemas.microsoft.com/office/drawing/2016/5/10/chartex" xmlns:cx5="http://schemas.microsoft.com/office/drawing/2016/5/11/chartex" xmlns:cx6="http://schemas.microsoft.com/office/drawing/2016/5/12/chartex" xmlns:cx7="http://schemas.microsoft.com/office/drawing/2016/5/13/chartex" xmlns:cx8="http://schemas.microsoft.com/office/drawing/2016/5/14/chartex" xmlns:mc="http://schemas.openxmlformats.org/markup-compatibility/2006" xmlns:aink="http://schemas.microsoft.com/office/drawing/2016/ink" xmlns:am3d="http://schemas.microsoft.com/office/drawing/2017/model3d" xmlns:o="urn:schemas-microsoft-com:office:office" xmlns:oel="http://schemas.microsoft.com/office/2019/extlst" xmlns:r="http://schemas.openxmlformats.org/officeDocument/2006/relationships" xmlns:m="http://schemas.openxmlformats.org/officeDocument/2006/math" xmlns:v="urn:schemas-microsoft-com:vml" xmlns:wp14="http://schemas.microsoft.com/office/word/2010/wordprocessingDrawing" xmlns:wp="http://schemas.openxmlformats.org/drawingml/2006/wordprocessingDrawing" xmlns:w10="urn:schemas-microsoft-com:office:word" xmlns:w="http://schemas.openxmlformats.org/wordprocessingml/2006/main" xmlns:w14="http://schemas.microsoft.com/office/word/2010/wordml" xmlns:w15="http://schemas.microsoft.com/office/word/2012/wordml" xmlns:w16cex="http://schemas.microsoft.com/office/word/2018/wordml/cex" xmlns:w16cid="http://schemas.microsoft.com/office/word/2016/wordml/cid" xmlns:w16="http://schemas.microsoft.com/office/word/2018/wordml" xmlns:w16du="http://schemas.microsoft.com/office/word/2023/wordml/word16du" xmlns:w16sdtdh="http://schemas.microsoft.com/office/word/2020/wordml/sdtdatahash" xmlns:w16sdtfl="http://schemas.microsoft.com/office/word/2024/wordml/sdtformatlock" xmlns:w16se="http://schemas.microsoft.com/office/word/2015/wordml/symex" xmlns:wpg="http://schemas.microsoft.com/office/word/2010/wordprocessingGroup" xmlns:wpi="http://schemas.microsoft.com/office/word/2010/wordprocessingInk" xmlns:wne="http://schemas.microsoft.com/office/word/2006/wordml" xmlns:wps="http://schemas.microsoft.com/office/word/2010/wordprocessingShape" mc:Ignorable="w14 w15 w16se w16cid w16 w16cex w16sdtdh w16sdtfl w16du wp14">
   <w:p>
     <w:pPr>
@@ -4407,7 +4505,7 @@
 </w:ftr>
 </file>
 
-<file path=word/footer5.xml><?xml version="1.0" encoding="utf-8"?>
+<file path=word\footer5.xml><?xml version="1.0" encoding="utf-8"?>
 <w:ftr xmlns:wpc="http://schemas.microsoft.com/office/word/2010/wordprocessingCanvas" xmlns:cx="http://schemas.microsoft.com/office/drawing/2014/chartex" xmlns:cx1="http://schemas.microsoft.com/office/drawing/2015/9/8/chartex" xmlns:cx2="http://schemas.microsoft.com/office/drawing/2015/10/21/chartex" xmlns:cx3="http://schemas.microsoft.com/office/drawing/2016/5/9/chartex" xmlns:cx4="http://schemas.microsoft.com/office/drawing/2016/5/10/chartex" xmlns:cx5="http://schemas.microsoft.com/office/drawing/2016/5/11/chartex" xmlns:cx6="http://schemas.microsoft.com/office/drawing/2016/5/12/chartex" xmlns:cx7="http://schemas.microsoft.com/office/drawing/2016/5/13/chartex" xmlns:cx8="http://schemas.microsoft.com/office/drawing/2016/5/14/chartex" xmlns:mc="http://schemas.openxmlformats.org/markup-compatibility/2006" xmlns:aink="http://schemas.microsoft.com/office/drawing/2016/ink" xmlns:am3d="http://schemas.microsoft.com/office/drawing/2017/model3d" xmlns:o="urn:schemas-microsoft-com:office:office" xmlns:oel="http://schemas.microsoft.com/office/2019/extlst" xmlns:r="http://schemas.openxmlformats.org/officeDocument/2006/relationships" xmlns:m="http://schemas.openxmlformats.org/officeDocument/2006/math" xmlns:v="urn:schemas-microsoft-com:vml" xmlns:wp14="http://schemas.microsoft.com/office/word/2010/wordprocessingDrawing" xmlns:wp="http://schemas.openxmlformats.org/drawingml/2006/wordprocessingDrawing" xmlns:w10="urn:schemas-microsoft-com:office:word" xmlns:w="http://schemas.openxmlformats.org/wordprocessingml/2006/main" xmlns:w14="http://schemas.microsoft.com/office/word/2010/wordml" xmlns:w15="http://schemas.microsoft.com/office/word/2012/wordml" xmlns:w16cex="http://schemas.microsoft.com/office/word/2018/wordml/cex" xmlns:w16cid="http://schemas.microsoft.com/office/word/2016/wordml/cid" xmlns:w16="http://schemas.microsoft.com/office/word/2018/wordml" xmlns:w16du="http://schemas.microsoft.com/office/word/2023/wordml/word16du" xmlns:w16sdtdh="http://schemas.microsoft.com/office/word/2020/wordml/sdtdatahash" xmlns:w16sdtfl="http://schemas.microsoft.com/office/word/2024/wordml/sdtformatlock" xmlns:w16se="http://schemas.microsoft.com/office/word/2015/wordml/symex" xmlns:wpg="http://schemas.microsoft.com/office/word/2010/wordprocessingGroup" xmlns:wpi="http://schemas.microsoft.com/office/word/2010/wordprocessingInk" xmlns:wne="http://schemas.microsoft.com/office/word/2006/wordml" xmlns:wps="http://schemas.microsoft.com/office/word/2010/wordprocessingShape" mc:Ignorable="w14 w15 w16se w16cid w16 w16cex w16sdtdh w16sdtfl w16du wp14">
   <w:p>
     <w:pPr>
@@ -4527,7 +4625,7 @@
 </w:ftr>
 </file>
 
-<file path=word/footer6.xml><?xml version="1.0" encoding="utf-8"?>
+<file path=word\footer6.xml><?xml version="1.0" encoding="utf-8"?>
 <w:ftr xmlns:wpc="http://schemas.microsoft.com/office/word/2010/wordprocessingCanvas" xmlns:cx="http://schemas.microsoft.com/office/drawing/2014/chartex" xmlns:cx1="http://schemas.microsoft.com/office/drawing/2015/9/8/chartex" xmlns:cx2="http://schemas.microsoft.com/office/drawing/2015/10/21/chartex" xmlns:cx3="http://schemas.microsoft.com/office/drawing/2016/5/9/chartex" xmlns:cx4="http://schemas.microsoft.com/office/drawing/2016/5/10/chartex" xmlns:cx5="http://schemas.microsoft.com/office/drawing/2016/5/11/chartex" xmlns:cx6="http://schemas.microsoft.com/office/drawing/2016/5/12/chartex" xmlns:cx7="http://schemas.microsoft.com/office/drawing/2016/5/13/chartex" xmlns:cx8="http://schemas.microsoft.com/office/drawing/2016/5/14/chartex" xmlns:mc="http://schemas.openxmlformats.org/markup-compatibility/2006" xmlns:aink="http://schemas.microsoft.com/office/drawing/2016/ink" xmlns:am3d="http://schemas.microsoft.com/office/drawing/2017/model3d" xmlns:o="urn:schemas-microsoft-com:office:office" xmlns:oel="http://schemas.microsoft.com/office/2019/extlst" xmlns:r="http://schemas.openxmlformats.org/officeDocument/2006/relationships" xmlns:m="http://schemas.openxmlformats.org/officeDocument/2006/math" xmlns:v="urn:schemas-microsoft-com:vml" xmlns:wp14="http://schemas.microsoft.com/office/word/2010/wordprocessingDrawing" xmlns:wp="http://schemas.openxmlformats.org/drawingml/2006/wordprocessingDrawing" xmlns:w10="urn:schemas-microsoft-com:office:word" xmlns:w="http://schemas.openxmlformats.org/wordprocessingml/2006/main" xmlns:w14="http://schemas.microsoft.com/office/word/2010/wordml" xmlns:w15="http://schemas.microsoft.com/office/word/2012/wordml" xmlns:w16cex="http://schemas.microsoft.com/office/word/2018/wordml/cex" xmlns:w16cid="http://schemas.microsoft.com/office/word/2016/wordml/cid" xmlns:w16="http://schemas.microsoft.com/office/word/2018/wordml" xmlns:w16du="http://schemas.microsoft.com/office/word/2023/wordml/word16du" xmlns:w16sdtdh="http://schemas.microsoft.com/office/word/2020/wordml/sdtdatahash" xmlns:w16sdtfl="http://schemas.microsoft.com/office/word/2024/wordml/sdtformatlock" xmlns:w16se="http://schemas.microsoft.com/office/word/2015/wordml/symex" xmlns:wpg="http://schemas.microsoft.com/office/word/2010/wordprocessingGroup" xmlns:wpi="http://schemas.microsoft.com/office/word/2010/wordprocessingInk" xmlns:wne="http://schemas.microsoft.com/office/word/2006/wordml" xmlns:wps="http://schemas.microsoft.com/office/word/2010/wordprocessingShape" mc:Ignorable="w14 w15 w16se w16cid w16 w16cex w16sdtdh w16sdtfl w16du wp14">
   <w:p>
     <w:pPr>
@@ -4647,7 +4745,7 @@
 </w:ftr>
 </file>
 
-<file path=word/footer7.xml><?xml version="1.0" encoding="utf-8"?>
+<file path=word\footer7.xml><?xml version="1.0" encoding="utf-8"?>
 <w:ftr xmlns:wpc="http://schemas.microsoft.com/office/word/2010/wordprocessingCanvas" xmlns:cx="http://schemas.microsoft.com/office/drawing/2014/chartex" xmlns:cx1="http://schemas.microsoft.com/office/drawing/2015/9/8/chartex" xmlns:cx2="http://schemas.microsoft.com/office/drawing/2015/10/21/chartex" xmlns:cx3="http://schemas.microsoft.com/office/drawing/2016/5/9/chartex" xmlns:cx4="http://schemas.microsoft.com/office/drawing/2016/5/10/chartex" xmlns:cx5="http://schemas.microsoft.com/office/drawing/2016/5/11/chartex" xmlns:cx6="http://schemas.microsoft.com/office/drawing/2016/5/12/chartex" xmlns:cx7="http://schemas.microsoft.com/office/drawing/2016/5/13/chartex" xmlns:cx8="http://schemas.microsoft.com/office/drawing/2016/5/14/chartex" xmlns:mc="http://schemas.openxmlformats.org/markup-compatibility/2006" xmlns:aink="http://schemas.microsoft.com/office/drawing/2016/ink" xmlns:am3d="http://schemas.microsoft.com/office/drawing/2017/model3d" xmlns:o="urn:schemas-microsoft-com:office:office" xmlns:oel="http://schemas.microsoft.com/office/2019/extlst" xmlns:r="http://schemas.openxmlformats.org/officeDocument/2006/relationships" xmlns:m="http://schemas.openxmlformats.org/officeDocument/2006/math" xmlns:v="urn:schemas-microsoft-com:vml" xmlns:wp14="http://schemas.microsoft.com/office/word/2010/wordprocessingDrawing" xmlns:wp="http://schemas.openxmlformats.org/drawingml/2006/wordprocessingDrawing" xmlns:w10="urn:schemas-microsoft-com:office:word" xmlns:w="http://schemas.openxmlformats.org/wordprocessingml/2006/main" xmlns:w14="http://schemas.microsoft.com/office/word/2010/wordml" xmlns:w15="http://schemas.microsoft.com/office/word/2012/wordml" xmlns:w16cex="http://schemas.microsoft.com/office/word/2018/wordml/cex" xmlns:w16cid="http://schemas.microsoft.com/office/word/2016/wordml/cid" xmlns:w16="http://schemas.microsoft.com/office/word/2018/wordml" xmlns:w16du="http://schemas.microsoft.com/office/word/2023/wordml/word16du" xmlns:w16sdtdh="http://schemas.microsoft.com/office/word/2020/wordml/sdtdatahash" xmlns:w16sdtfl="http://schemas.microsoft.com/office/word/2024/wordml/sdtformatlock" xmlns:w16se="http://schemas.microsoft.com/office/word/2015/wordml/symex" xmlns:wpg="http://schemas.microsoft.com/office/word/2010/wordprocessingGroup" xmlns:wpi="http://schemas.microsoft.com/office/word/2010/wordprocessingInk" xmlns:wne="http://schemas.microsoft.com/office/word/2006/wordml" xmlns:wps="http://schemas.microsoft.com/office/word/2010/wordprocessingShape" mc:Ignorable="w14 w15 w16se w16cid w16 w16cex w16sdtdh w16sdtfl w16du wp14">
   <w:p>
     <w:pPr>
@@ -4767,7 +4865,7 @@
 </w:ftr>
 </file>
 
-<file path=word/footer8.xml><?xml version="1.0" encoding="utf-8"?>
+<file path=word\footer8.xml><?xml version="1.0" encoding="utf-8"?>
 <w:ftr xmlns:wpc="http://schemas.microsoft.com/office/word/2010/wordprocessingCanvas" xmlns:cx="http://schemas.microsoft.com/office/drawing/2014/chartex" xmlns:cx1="http://schemas.microsoft.com/office/drawing/2015/9/8/chartex" xmlns:cx2="http://schemas.microsoft.com/office/drawing/2015/10/21/chartex" xmlns:cx3="http://schemas.microsoft.com/office/drawing/2016/5/9/chartex" xmlns:cx4="http://schemas.microsoft.com/office/drawing/2016/5/10/chartex" xmlns:cx5="http://schemas.microsoft.com/office/drawing/2016/5/11/chartex" xmlns:cx6="http://schemas.microsoft.com/office/drawing/2016/5/12/chartex" xmlns:cx7="http://schemas.microsoft.com/office/drawing/2016/5/13/chartex" xmlns:cx8="http://schemas.microsoft.com/office/drawing/2016/5/14/chartex" xmlns:mc="http://schemas.openxmlformats.org/markup-compatibility/2006" xmlns:aink="http://schemas.microsoft.com/office/drawing/2016/ink" xmlns:am3d="http://schemas.microsoft.com/office/drawing/2017/model3d" xmlns:o="urn:schemas-microsoft-com:office:office" xmlns:oel="http://schemas.microsoft.com/office/2019/extlst" xmlns:r="http://schemas.openxmlformats.org/officeDocument/2006/relationships" xmlns:m="http://schemas.openxmlformats.org/officeDocument/2006/math" xmlns:v="urn:schemas-microsoft-com:vml" xmlns:wp14="http://schemas.microsoft.com/office/word/2010/wordprocessingDrawing" xmlns:wp="http://schemas.openxmlformats.org/drawingml/2006/wordprocessingDrawing" xmlns:w10="urn:schemas-microsoft-com:office:word" xmlns:w="http://schemas.openxmlformats.org/wordprocessingml/2006/main" xmlns:w14="http://schemas.microsoft.com/office/word/2010/wordml" xmlns:w15="http://schemas.microsoft.com/office/word/2012/wordml" xmlns:w16cex="http://schemas.microsoft.com/office/word/2018/wordml/cex" xmlns:w16cid="http://schemas.microsoft.com/office/word/2016/wordml/cid" xmlns:w16="http://schemas.microsoft.com/office/word/2018/wordml" xmlns:w16du="http://schemas.microsoft.com/office/word/2023/wordml/word16du" xmlns:w16sdtdh="http://schemas.microsoft.com/office/word/2020/wordml/sdtdatahash" xmlns:w16sdtfl="http://schemas.microsoft.com/office/word/2024/wordml/sdtformatlock" xmlns:w16se="http://schemas.microsoft.com/office/word/2015/wordml/symex" xmlns:wpg="http://schemas.microsoft.com/office/word/2010/wordprocessingGroup" xmlns:wpi="http://schemas.microsoft.com/office/word/2010/wordprocessingInk" xmlns:wne="http://schemas.microsoft.com/office/word/2006/wordml" xmlns:wps="http://schemas.microsoft.com/office/word/2010/wordprocessingShape" mc:Ignorable="w14 w15 w16se w16cid w16 w16cex w16sdtdh w16sdtfl w16du wp14">
   <w:p>
     <w:pPr>
@@ -4887,7 +4985,7 @@
 </w:ftr>
 </file>
 
-<file path=word/footer9.xml><?xml version="1.0" encoding="utf-8"?>
+<file path=word\footer9.xml><?xml version="1.0" encoding="utf-8"?>
 <w:ftr xmlns:wpc="http://schemas.microsoft.com/office/word/2010/wordprocessingCanvas" xmlns:cx="http://schemas.microsoft.com/office/drawing/2014/chartex" xmlns:cx1="http://schemas.microsoft.com/office/drawing/2015/9/8/chartex" xmlns:cx2="http://schemas.microsoft.com/office/drawing/2015/10/21/chartex" xmlns:cx3="http://schemas.microsoft.com/office/drawing/2016/5/9/chartex" xmlns:cx4="http://schemas.microsoft.com/office/drawing/2016/5/10/chartex" xmlns:cx5="http://schemas.microsoft.com/office/drawing/2016/5/11/chartex" xmlns:cx6="http://schemas.microsoft.com/office/drawing/2016/5/12/chartex" xmlns:cx7="http://schemas.microsoft.com/office/drawing/2016/5/13/chartex" xmlns:cx8="http://schemas.microsoft.com/office/drawing/2016/5/14/chartex" xmlns:mc="http://schemas.openxmlformats.org/markup-compatibility/2006" xmlns:aink="http://schemas.microsoft.com/office/drawing/2016/ink" xmlns:am3d="http://schemas.microsoft.com/office/drawing/2017/model3d" xmlns:o="urn:schemas-microsoft-com:office:office" xmlns:oel="http://schemas.microsoft.com/office/2019/extlst" xmlns:r="http://schemas.openxmlformats.org/officeDocument/2006/relationships" xmlns:m="http://schemas.openxmlformats.org/officeDocument/2006/math" xmlns:v="urn:schemas-microsoft-com:vml" xmlns:wp14="http://schemas.microsoft.com/office/word/2010/wordprocessingDrawing" xmlns:wp="http://schemas.openxmlformats.org/drawingml/2006/wordprocessingDrawing" xmlns:w10="urn:schemas-microsoft-com:office:word" xmlns:w="http://schemas.openxmlformats.org/wordprocessingml/2006/main" xmlns:w14="http://schemas.microsoft.com/office/word/2010/wordml" xmlns:w15="http://schemas.microsoft.com/office/word/2012/wordml" xmlns:w16cex="http://schemas.microsoft.com/office/word/2018/wordml/cex" xmlns:w16cid="http://schemas.microsoft.com/office/word/2016/wordml/cid" xmlns:w16="http://schemas.microsoft.com/office/word/2018/wordml" xmlns:w16du="http://schemas.microsoft.com/office/word/2023/wordml/word16du" xmlns:w16sdtdh="http://schemas.microsoft.com/office/word/2020/wordml/sdtdatahash" xmlns:w16sdtfl="http://schemas.microsoft.com/office/word/2024/wordml/sdtformatlock" xmlns:w16se="http://schemas.microsoft.com/office/word/2015/wordml/symex" xmlns:wpg="http://schemas.microsoft.com/office/word/2010/wordprocessingGroup" xmlns:wpi="http://schemas.microsoft.com/office/word/2010/wordprocessingInk" xmlns:wne="http://schemas.microsoft.com/office/word/2006/wordml" xmlns:wps="http://schemas.microsoft.com/office/word/2010/wordprocessingShape" mc:Ignorable="w14 w15 w16se w16cid w16 w16cex w16sdtdh w16sdtfl w16du wp14">
   <w:p>
     <w:pPr>
@@ -5007,7 +5105,7 @@
 </w:ftr>
 </file>
 
-<file path=word/footnotes.xml><?xml version="1.0" encoding="utf-8"?>
+<file path=word\footnotes.xml><?xml version="1.0" encoding="utf-8"?>
 <w:footnotes xmlns:wpc="http://schemas.microsoft.com/office/word/2010/wordprocessingCanvas" xmlns:cx="http://schemas.microsoft.com/office/drawing/2014/chartex" xmlns:cx1="http://schemas.microsoft.com/office/drawing/2015/9/8/chartex" xmlns:cx2="http://schemas.microsoft.com/office/drawing/2015/10/21/chartex" xmlns:cx3="http://schemas.microsoft.com/office/drawing/2016/5/9/chartex" xmlns:cx4="http://schemas.microsoft.com/office/drawing/2016/5/10/chartex" xmlns:cx5="http://schemas.microsoft.com/office/drawing/2016/5/11/chartex" xmlns:cx6="http://schemas.microsoft.com/office/drawing/2016/5/12/chartex" xmlns:cx7="http://schemas.microsoft.com/office/drawing/2016/5/13/chartex" xmlns:cx8="http://schemas.microsoft.com/office/drawing/2016/5/14/chartex" xmlns:mc="http://schemas.openxmlformats.org/markup-compatibility/2006" xmlns:aink="http://schemas.microsoft.com/office/drawing/2016/ink" xmlns:am3d="http://schemas.microsoft.com/office/drawing/2017/model3d" xmlns:o="urn:schemas-microsoft-com:office:office" xmlns:oel="http://schemas.microsoft.com/office/2019/extlst" xmlns:r="http://schemas.openxmlformats.org/officeDocument/2006/relationships" xmlns:m="http://schemas.openxmlformats.org/officeDocument/2006/math" xmlns:v="urn:schemas-microsoft-com:vml" xmlns:wp14="http://schemas.microsoft.com/office/word/2010/wordprocessingDrawing" xmlns:wp="http://schemas.openxmlformats.org/drawingml/2006/wordprocessingDrawing" xmlns:w10="urn:schemas-microsoft-com:office:word" xmlns:w="http://schemas.openxmlformats.org/wordprocessingml/2006/main" xmlns:w14="http://schemas.microsoft.com/office/word/2010/wordml" xmlns:w15="http://schemas.microsoft.com/office/word/2012/wordml" xmlns:w16cex="http://schemas.microsoft.com/office/word/2018/wordml/cex" xmlns:w16cid="http://schemas.microsoft.com/office/word/2016/wordml/cid" xmlns:w16="http://schemas.microsoft.com/office/word/2018/wordml" xmlns:w16du="http://schemas.microsoft.com/office/word/2023/wordml/word16du" xmlns:w16sdtdh="http://schemas.microsoft.com/office/word/2020/wordml/sdtdatahash" xmlns:w16sdtfl="http://schemas.microsoft.com/office/word/2024/wordml/sdtformatlock" xmlns:w16se="http://schemas.microsoft.com/office/word/2015/wordml/symex" xmlns:wpg="http://schemas.microsoft.com/office/word/2010/wordprocessingGroup" xmlns:wpi="http://schemas.microsoft.com/office/word/2010/wordprocessingInk" xmlns:wne="http://schemas.microsoft.com/office/word/2006/wordml" xmlns:wps="http://schemas.microsoft.com/office/word/2010/wordprocessingShape" mc:Ignorable="w14 w15 w16se w16cid w16 w16cex w16sdtdh w16sdtfl w16du wp14">
   <w:footnote w:type="separator" w:id="-1">
     <w:p>
@@ -5032,7 +5130,7 @@
 </w:footnotes>
 </file>
 
-<file path=word/header1.xml><?xml version="1.0" encoding="utf-8"?>
+<file path=word\header1.xml><?xml version="1.0" encoding="utf-8"?>
 <w:hdr xmlns:wpc="http://schemas.microsoft.com/office/word/2010/wordprocessingCanvas" xmlns:cx="http://schemas.microsoft.com/office/drawing/2014/chartex" xmlns:cx1="http://schemas.microsoft.com/office/drawing/2015/9/8/chartex" xmlns:cx2="http://schemas.microsoft.com/office/drawing/2015/10/21/chartex" xmlns:cx3="http://schemas.microsoft.com/office/drawing/2016/5/9/chartex" xmlns:cx4="http://schemas.microsoft.com/office/drawing/2016/5/10/chartex" xmlns:cx5="http://schemas.microsoft.com/office/drawing/2016/5/11/chartex" xmlns:cx6="http://schemas.microsoft.com/office/drawing/2016/5/12/chartex" xmlns:cx7="http://schemas.microsoft.com/office/drawing/2016/5/13/chartex" xmlns:cx8="http://schemas.microsoft.com/office/drawing/2016/5/14/chartex" xmlns:mc="http://schemas.openxmlformats.org/markup-compatibility/2006" xmlns:aink="http://schemas.microsoft.com/office/drawing/2016/ink" xmlns:am3d="http://schemas.microsoft.com/office/drawing/2017/model3d" xmlns:o="urn:schemas-microsoft-com:office:office" xmlns:oel="http://schemas.microsoft.com/office/2019/extlst" xmlns:r="http://schemas.openxmlformats.org/officeDocument/2006/relationships" xmlns:m="http://schemas.openxmlformats.org/officeDocument/2006/math" xmlns:v="urn:schemas-microsoft-com:vml" xmlns:wp14="http://schemas.microsoft.com/office/word/2010/wordprocessingDrawing" xmlns:wp="http://schemas.openxmlformats.org/drawingml/2006/wordprocessingDrawing" xmlns:w10="urn:schemas-microsoft-com:office:word" xmlns:w="http://schemas.openxmlformats.org/wordprocessingml/2006/main" xmlns:w14="http://schemas.microsoft.com/office/word/2010/wordml" xmlns:w15="http://schemas.microsoft.com/office/word/2012/wordml" xmlns:w16cex="http://schemas.microsoft.com/office/word/2018/wordml/cex" xmlns:w16cid="http://schemas.microsoft.com/office/word/2016/wordml/cid" xmlns:w16="http://schemas.microsoft.com/office/word/2018/wordml" xmlns:w16du="http://schemas.microsoft.com/office/word/2023/wordml/word16du" xmlns:w16sdtdh="http://schemas.microsoft.com/office/word/2020/wordml/sdtdatahash" xmlns:w16sdtfl="http://schemas.microsoft.com/office/word/2024/wordml/sdtformatlock" xmlns:w16se="http://schemas.microsoft.com/office/word/2015/wordml/symex" xmlns:wpg="http://schemas.microsoft.com/office/word/2010/wordprocessingGroup" xmlns:wpi="http://schemas.microsoft.com/office/word/2010/wordprocessingInk" xmlns:wne="http://schemas.microsoft.com/office/word/2006/wordml" xmlns:wps="http://schemas.microsoft.com/office/word/2010/wordprocessingShape" mc:Ignorable="w14 w15 w16se w16cid w16 w16cex w16sdtdh w16sdtfl w16du wp14">
   <w:p>
     <w:pPr>
@@ -5177,7 +5275,7 @@
 </w:hdr>
 </file>
 
-<file path=word/header10.xml><?xml version="1.0" encoding="utf-8"?>
+<file path=word\header10.xml><?xml version="1.0" encoding="utf-8"?>
 <w:hdr xmlns:m="http://schemas.openxmlformats.org/officeDocument/2006/math" xmlns:mc="http://schemas.openxmlformats.org/markup-compatibility/2006" xmlns:mo="http://schemas.microsoft.com/office/mac/office/2008/main" xmlns:mv="urn:schemas-microsoft-com:mac:vml" xmlns:o="urn:schemas-microsoft-com:office:office" xmlns:r="http://schemas.openxmlformats.org/officeDocument/2006/relationships" xmlns:v="urn:schemas-microsoft-com:vml" xmlns:w10="urn:schemas-microsoft-com:office:word" xmlns:w14="http://schemas.microsoft.com/office/word/2010/wordml" xmlns:w="http://schemas.openxmlformats.org/wordprocessingml/2006/main" xmlns:wne="http://schemas.microsoft.com/office/word/2006/wordml" xmlns:wp14="http://schemas.microsoft.com/office/word/2010/wordprocessingDrawing" xmlns:wp="http://schemas.openxmlformats.org/drawingml/2006/wordprocessingDrawing" xmlns:wpc="http://schemas.microsoft.com/office/word/2010/wordprocessingCanvas" xmlns:wpg="http://schemas.microsoft.com/office/word/2010/wordprocessingGroup" xmlns:wpi="http://schemas.microsoft.com/office/word/2010/wordprocessingInk" xmlns:wps="http://schemas.microsoft.com/office/word/2010/wordprocessingShape" mc:Ignorable="w14 wp14">
   <w:p>
     <w:pPr>
@@ -5187,7 +5285,7 @@
 </w:hdr>
 </file>
 
-<file path=word/header2.xml><?xml version="1.0" encoding="utf-8"?>
+<file path=word\header2.xml><?xml version="1.0" encoding="utf-8"?>
 <w:hdr xmlns:wpc="http://schemas.microsoft.com/office/word/2010/wordprocessingCanvas" xmlns:cx="http://schemas.microsoft.com/office/drawing/2014/chartex" xmlns:cx1="http://schemas.microsoft.com/office/drawing/2015/9/8/chartex" xmlns:cx2="http://schemas.microsoft.com/office/drawing/2015/10/21/chartex" xmlns:cx3="http://schemas.microsoft.com/office/drawing/2016/5/9/chartex" xmlns:cx4="http://schemas.microsoft.com/office/drawing/2016/5/10/chartex" xmlns:cx5="http://schemas.microsoft.com/office/drawing/2016/5/11/chartex" xmlns:cx6="http://schemas.microsoft.com/office/drawing/2016/5/12/chartex" xmlns:cx7="http://schemas.microsoft.com/office/drawing/2016/5/13/chartex" xmlns:cx8="http://schemas.microsoft.com/office/drawing/2016/5/14/chartex" xmlns:mc="http://schemas.openxmlformats.org/markup-compatibility/2006" xmlns:aink="http://schemas.microsoft.com/office/drawing/2016/ink" xmlns:am3d="http://schemas.microsoft.com/office/drawing/2017/model3d" xmlns:o="urn:schemas-microsoft-com:office:office" xmlns:oel="http://schemas.microsoft.com/office/2019/extlst" xmlns:r="http://schemas.openxmlformats.org/officeDocument/2006/relationships" xmlns:m="http://schemas.openxmlformats.org/officeDocument/2006/math" xmlns:v="urn:schemas-microsoft-com:vml" xmlns:wp14="http://schemas.microsoft.com/office/word/2010/wordprocessingDrawing" xmlns:wp="http://schemas.openxmlformats.org/drawingml/2006/wordprocessingDrawing" xmlns:w10="urn:schemas-microsoft-com:office:word" xmlns:w="http://schemas.openxmlformats.org/wordprocessingml/2006/main" xmlns:w14="http://schemas.microsoft.com/office/word/2010/wordml" xmlns:w15="http://schemas.microsoft.com/office/word/2012/wordml" xmlns:w16cex="http://schemas.microsoft.com/office/word/2018/wordml/cex" xmlns:w16cid="http://schemas.microsoft.com/office/word/2016/wordml/cid" xmlns:w16="http://schemas.microsoft.com/office/word/2018/wordml" xmlns:w16du="http://schemas.microsoft.com/office/word/2023/wordml/word16du" xmlns:w16sdtdh="http://schemas.microsoft.com/office/word/2020/wordml/sdtdatahash" xmlns:w16sdtfl="http://schemas.microsoft.com/office/word/2024/wordml/sdtformatlock" xmlns:w16se="http://schemas.microsoft.com/office/word/2015/wordml/symex" xmlns:wpg="http://schemas.microsoft.com/office/word/2010/wordprocessingGroup" xmlns:wpi="http://schemas.microsoft.com/office/word/2010/wordprocessingInk" xmlns:wne="http://schemas.microsoft.com/office/word/2006/wordml" xmlns:wps="http://schemas.microsoft.com/office/word/2010/wordprocessingShape" mc:Ignorable="w14 w15 w16se w16cid w16 w16cex w16sdtdh w16sdtfl w16du wp14">
   <w:p>
     <w:pPr>
@@ -5332,7 +5430,7 @@
 </w:hdr>
 </file>
 
-<file path=word/header3.xml><?xml version="1.0" encoding="utf-8"?>
+<file path=word\header3.xml><?xml version="1.0" encoding="utf-8"?>
 <w:hdr xmlns:wpc="http://schemas.microsoft.com/office/word/2010/wordprocessingCanvas" xmlns:cx="http://schemas.microsoft.com/office/drawing/2014/chartex" xmlns:cx1="http://schemas.microsoft.com/office/drawing/2015/9/8/chartex" xmlns:cx2="http://schemas.microsoft.com/office/drawing/2015/10/21/chartex" xmlns:cx3="http://schemas.microsoft.com/office/drawing/2016/5/9/chartex" xmlns:cx4="http://schemas.microsoft.com/office/drawing/2016/5/10/chartex" xmlns:cx5="http://schemas.microsoft.com/office/drawing/2016/5/11/chartex" xmlns:cx6="http://schemas.microsoft.com/office/drawing/2016/5/12/chartex" xmlns:cx7="http://schemas.microsoft.com/office/drawing/2016/5/13/chartex" xmlns:cx8="http://schemas.microsoft.com/office/drawing/2016/5/14/chartex" xmlns:mc="http://schemas.openxmlformats.org/markup-compatibility/2006" xmlns:aink="http://schemas.microsoft.com/office/drawing/2016/ink" xmlns:am3d="http://schemas.microsoft.com/office/drawing/2017/model3d" xmlns:o="urn:schemas-microsoft-com:office:office" xmlns:oel="http://schemas.microsoft.com/office/2019/extlst" xmlns:r="http://schemas.openxmlformats.org/officeDocument/2006/relationships" xmlns:m="http://schemas.openxmlformats.org/officeDocument/2006/math" xmlns:v="urn:schemas-microsoft-com:vml" xmlns:wp14="http://schemas.microsoft.com/office/word/2010/wordprocessingDrawing" xmlns:wp="http://schemas.openxmlformats.org/drawingml/2006/wordprocessingDrawing" xmlns:w10="urn:schemas-microsoft-com:office:word" xmlns:w="http://schemas.openxmlformats.org/wordprocessingml/2006/main" xmlns:w14="http://schemas.microsoft.com/office/word/2010/wordml" xmlns:w15="http://schemas.microsoft.com/office/word/2012/wordml" xmlns:w16cex="http://schemas.microsoft.com/office/word/2018/wordml/cex" xmlns:w16cid="http://schemas.microsoft.com/office/word/2016/wordml/cid" xmlns:w16="http://schemas.microsoft.com/office/word/2018/wordml" xmlns:w16du="http://schemas.microsoft.com/office/word/2023/wordml/word16du" xmlns:w16sdtdh="http://schemas.microsoft.com/office/word/2020/wordml/sdtdatahash" xmlns:w16sdtfl="http://schemas.microsoft.com/office/word/2024/wordml/sdtformatlock" xmlns:w16se="http://schemas.microsoft.com/office/word/2015/wordml/symex" xmlns:wpg="http://schemas.microsoft.com/office/word/2010/wordprocessingGroup" xmlns:wpi="http://schemas.microsoft.com/office/word/2010/wordprocessingInk" xmlns:wne="http://schemas.microsoft.com/office/word/2006/wordml" xmlns:wps="http://schemas.microsoft.com/office/word/2010/wordprocessingShape" mc:Ignorable="w14 w15 w16se w16cid w16 w16cex w16sdtdh w16sdtfl w16du wp14">
   <w:p>
     <w:pPr>
@@ -5477,7 +5575,7 @@
 </w:hdr>
 </file>
 
-<file path=word/header4.xml><?xml version="1.0" encoding="utf-8"?>
+<file path=word\header4.xml><?xml version="1.0" encoding="utf-8"?>
 <w:hdr xmlns:wpc="http://schemas.microsoft.com/office/word/2010/wordprocessingCanvas" xmlns:cx="http://schemas.microsoft.com/office/drawing/2014/chartex" xmlns:cx1="http://schemas.microsoft.com/office/drawing/2015/9/8/chartex" xmlns:cx2="http://schemas.microsoft.com/office/drawing/2015/10/21/chartex" xmlns:cx3="http://schemas.microsoft.com/office/drawing/2016/5/9/chartex" xmlns:cx4="http://schemas.microsoft.com/office/drawing/2016/5/10/chartex" xmlns:cx5="http://schemas.microsoft.com/office/drawing/2016/5/11/chartex" xmlns:cx6="http://schemas.microsoft.com/office/drawing/2016/5/12/chartex" xmlns:cx7="http://schemas.microsoft.com/office/drawing/2016/5/13/chartex" xmlns:cx8="http://schemas.microsoft.com/office/drawing/2016/5/14/chartex" xmlns:mc="http://schemas.openxmlformats.org/markup-compatibility/2006" xmlns:aink="http://schemas.microsoft.com/office/drawing/2016/ink" xmlns:am3d="http://schemas.microsoft.com/office/drawing/2017/model3d" xmlns:o="urn:schemas-microsoft-com:office:office" xmlns:oel="http://schemas.microsoft.com/office/2019/extlst" xmlns:r="http://schemas.openxmlformats.org/officeDocument/2006/relationships" xmlns:m="http://schemas.openxmlformats.org/officeDocument/2006/math" xmlns:v="urn:schemas-microsoft-com:vml" xmlns:wp14="http://schemas.microsoft.com/office/word/2010/wordprocessingDrawing" xmlns:wp="http://schemas.openxmlformats.org/drawingml/2006/wordprocessingDrawing" xmlns:w10="urn:schemas-microsoft-com:office:word" xmlns:w="http://schemas.openxmlformats.org/wordprocessingml/2006/main" xmlns:w14="http://schemas.microsoft.com/office/word/2010/wordml" xmlns:w15="http://schemas.microsoft.com/office/word/2012/wordml" xmlns:w16cex="http://schemas.microsoft.com/office/word/2018/wordml/cex" xmlns:w16cid="http://schemas.microsoft.com/office/word/2016/wordml/cid" xmlns:w16="http://schemas.microsoft.com/office/word/2018/wordml" xmlns:w16du="http://schemas.microsoft.com/office/word/2023/wordml/word16du" xmlns:w16sdtdh="http://schemas.microsoft.com/office/word/2020/wordml/sdtdatahash" xmlns:w16sdtfl="http://schemas.microsoft.com/office/word/2024/wordml/sdtformatlock" xmlns:w16se="http://schemas.microsoft.com/office/word/2015/wordml/symex" xmlns:wpg="http://schemas.microsoft.com/office/word/2010/wordprocessingGroup" xmlns:wpi="http://schemas.microsoft.com/office/word/2010/wordprocessingInk" xmlns:wne="http://schemas.microsoft.com/office/word/2006/wordml" xmlns:wps="http://schemas.microsoft.com/office/word/2010/wordprocessingShape" mc:Ignorable="w14 w15 w16se w16cid w16 w16cex w16sdtdh w16sdtfl w16du wp14">
   <w:p>
     <w:pPr>
@@ -5622,7 +5720,7 @@
 </w:hdr>
 </file>
 
-<file path=word/header5.xml><?xml version="1.0" encoding="utf-8"?>
+<file path=word\header5.xml><?xml version="1.0" encoding="utf-8"?>
 <w:hdr xmlns:wpc="http://schemas.microsoft.com/office/word/2010/wordprocessingCanvas" xmlns:cx="http://schemas.microsoft.com/office/drawing/2014/chartex" xmlns:cx1="http://schemas.microsoft.com/office/drawing/2015/9/8/chartex" xmlns:cx2="http://schemas.microsoft.com/office/drawing/2015/10/21/chartex" xmlns:cx3="http://schemas.microsoft.com/office/drawing/2016/5/9/chartex" xmlns:cx4="http://schemas.microsoft.com/office/drawing/2016/5/10/chartex" xmlns:cx5="http://schemas.microsoft.com/office/drawing/2016/5/11/chartex" xmlns:cx6="http://schemas.microsoft.com/office/drawing/2016/5/12/chartex" xmlns:cx7="http://schemas.microsoft.com/office/drawing/2016/5/13/chartex" xmlns:cx8="http://schemas.microsoft.com/office/drawing/2016/5/14/chartex" xmlns:mc="http://schemas.openxmlformats.org/markup-compatibility/2006" xmlns:aink="http://schemas.microsoft.com/office/drawing/2016/ink" xmlns:am3d="http://schemas.microsoft.com/office/drawing/2017/model3d" xmlns:o="urn:schemas-microsoft-com:office:office" xmlns:oel="http://schemas.microsoft.com/office/2019/extlst" xmlns:r="http://schemas.openxmlformats.org/officeDocument/2006/relationships" xmlns:m="http://schemas.openxmlformats.org/officeDocument/2006/math" xmlns:v="urn:schemas-microsoft-com:vml" xmlns:wp14="http://schemas.microsoft.com/office/word/2010/wordprocessingDrawing" xmlns:wp="http://schemas.openxmlformats.org/drawingml/2006/wordprocessingDrawing" xmlns:w10="urn:schemas-microsoft-com:office:word" xmlns:w="http://schemas.openxmlformats.org/wordprocessingml/2006/main" xmlns:w14="http://schemas.microsoft.com/office/word/2010/wordml" xmlns:w15="http://schemas.microsoft.com/office/word/2012/wordml" xmlns:w16cex="http://schemas.microsoft.com/office/word/2018/wordml/cex" xmlns:w16cid="http://schemas.microsoft.com/office/word/2016/wordml/cid" xmlns:w16="http://schemas.microsoft.com/office/word/2018/wordml" xmlns:w16du="http://schemas.microsoft.com/office/word/2023/wordml/word16du" xmlns:w16sdtdh="http://schemas.microsoft.com/office/word/2020/wordml/sdtdatahash" xmlns:w16sdtfl="http://schemas.microsoft.com/office/word/2024/wordml/sdtformatlock" xmlns:w16se="http://schemas.microsoft.com/office/word/2015/wordml/symex" xmlns:wpg="http://schemas.microsoft.com/office/word/2010/wordprocessingGroup" xmlns:wpi="http://schemas.microsoft.com/office/word/2010/wordprocessingInk" xmlns:wne="http://schemas.microsoft.com/office/word/2006/wordml" xmlns:wps="http://schemas.microsoft.com/office/word/2010/wordprocessingShape" mc:Ignorable="w14 w15 w16se w16cid w16 w16cex w16sdtdh w16sdtfl w16du wp14">
   <w:p>
     <w:pPr>
@@ -5767,7 +5865,7 @@
 </w:hdr>
 </file>
 
-<file path=word/header6.xml><?xml version="1.0" encoding="utf-8"?>
+<file path=word\header6.xml><?xml version="1.0" encoding="utf-8"?>
 <w:hdr xmlns:wpc="http://schemas.microsoft.com/office/word/2010/wordprocessingCanvas" xmlns:cx="http://schemas.microsoft.com/office/drawing/2014/chartex" xmlns:cx1="http://schemas.microsoft.com/office/drawing/2015/9/8/chartex" xmlns:cx2="http://schemas.microsoft.com/office/drawing/2015/10/21/chartex" xmlns:cx3="http://schemas.microsoft.com/office/drawing/2016/5/9/chartex" xmlns:cx4="http://schemas.microsoft.com/office/drawing/2016/5/10/chartex" xmlns:cx5="http://schemas.microsoft.com/office/drawing/2016/5/11/chartex" xmlns:cx6="http://schemas.microsoft.com/office/drawing/2016/5/12/chartex" xmlns:cx7="http://schemas.microsoft.com/office/drawing/2016/5/13/chartex" xmlns:cx8="http://schemas.microsoft.com/office/drawing/2016/5/14/chartex" xmlns:mc="http://schemas.openxmlformats.org/markup-compatibility/2006" xmlns:aink="http://schemas.microsoft.com/office/drawing/2016/ink" xmlns:am3d="http://schemas.microsoft.com/office/drawing/2017/model3d" xmlns:o="urn:schemas-microsoft-com:office:office" xmlns:oel="http://schemas.microsoft.com/office/2019/extlst" xmlns:r="http://schemas.openxmlformats.org/officeDocument/2006/relationships" xmlns:m="http://schemas.openxmlformats.org/officeDocument/2006/math" xmlns:v="urn:schemas-microsoft-com:vml" xmlns:wp14="http://schemas.microsoft.com/office/word/2010/wordprocessingDrawing" xmlns:wp="http://schemas.openxmlformats.org/drawingml/2006/wordprocessingDrawing" xmlns:w10="urn:schemas-microsoft-com:office:word" xmlns:w="http://schemas.openxmlformats.org/wordprocessingml/2006/main" xmlns:w14="http://schemas.microsoft.com/office/word/2010/wordml" xmlns:w15="http://schemas.microsoft.com/office/word/2012/wordml" xmlns:w16cex="http://schemas.microsoft.com/office/word/2018/wordml/cex" xmlns:w16cid="http://schemas.microsoft.com/office/word/2016/wordml/cid" xmlns:w16="http://schemas.microsoft.com/office/word/2018/wordml" xmlns:w16du="http://schemas.microsoft.com/office/word/2023/wordml/word16du" xmlns:w16sdtdh="http://schemas.microsoft.com/office/word/2020/wordml/sdtdatahash" xmlns:w16sdtfl="http://schemas.microsoft.com/office/word/2024/wordml/sdtformatlock" xmlns:w16se="http://schemas.microsoft.com/office/word/2015/wordml/symex" xmlns:wpg="http://schemas.microsoft.com/office/word/2010/wordprocessingGroup" xmlns:wpi="http://schemas.microsoft.com/office/word/2010/wordprocessingInk" xmlns:wne="http://schemas.microsoft.com/office/word/2006/wordml" xmlns:wps="http://schemas.microsoft.com/office/word/2010/wordprocessingShape" mc:Ignorable="w14 w15 w16se w16cid w16 w16cex w16sdtdh w16sdtfl w16du wp14">
   <w:p>
     <w:pPr>
@@ -5912,7 +6010,7 @@
 </w:hdr>
 </file>
 
-<file path=word/header7.xml><?xml version="1.0" encoding="utf-8"?>
+<file path=word\header7.xml><?xml version="1.0" encoding="utf-8"?>
 <w:hdr xmlns:wpc="http://schemas.microsoft.com/office/word/2010/wordprocessingCanvas" xmlns:cx="http://schemas.microsoft.com/office/drawing/2014/chartex" xmlns:cx1="http://schemas.microsoft.com/office/drawing/2015/9/8/chartex" xmlns:cx2="http://schemas.microsoft.com/office/drawing/2015/10/21/chartex" xmlns:cx3="http://schemas.microsoft.com/office/drawing/2016/5/9/chartex" xmlns:cx4="http://schemas.microsoft.com/office/drawing/2016/5/10/chartex" xmlns:cx5="http://schemas.microsoft.com/office/drawing/2016/5/11/chartex" xmlns:cx6="http://schemas.microsoft.com/office/drawing/2016/5/12/chartex" xmlns:cx7="http://schemas.microsoft.com/office/drawing/2016/5/13/chartex" xmlns:cx8="http://schemas.microsoft.com/office/drawing/2016/5/14/chartex" xmlns:mc="http://schemas.openxmlformats.org/markup-compatibility/2006" xmlns:aink="http://schemas.microsoft.com/office/drawing/2016/ink" xmlns:am3d="http://schemas.microsoft.com/office/drawing/2017/model3d" xmlns:o="urn:schemas-microsoft-com:office:office" xmlns:oel="http://schemas.microsoft.com/office/2019/extlst" xmlns:r="http://schemas.openxmlformats.org/officeDocument/2006/relationships" xmlns:m="http://schemas.openxmlformats.org/officeDocument/2006/math" xmlns:v="urn:schemas-microsoft-com:vml" xmlns:wp14="http://schemas.microsoft.com/office/word/2010/wordprocessingDrawing" xmlns:wp="http://schemas.openxmlformats.org/drawingml/2006/wordprocessingDrawing" xmlns:w10="urn:schemas-microsoft-com:office:word" xmlns:w="http://schemas.openxmlformats.org/wordprocessingml/2006/main" xmlns:w14="http://schemas.microsoft.com/office/word/2010/wordml" xmlns:w15="http://schemas.microsoft.com/office/word/2012/wordml" xmlns:w16cex="http://schemas.microsoft.com/office/word/2018/wordml/cex" xmlns:w16cid="http://schemas.microsoft.com/office/word/2016/wordml/cid" xmlns:w16="http://schemas.microsoft.com/office/word/2018/wordml" xmlns:w16du="http://schemas.microsoft.com/office/word/2023/wordml/word16du" xmlns:w16sdtdh="http://schemas.microsoft.com/office/word/2020/wordml/sdtdatahash" xmlns:w16sdtfl="http://schemas.microsoft.com/office/word/2024/wordml/sdtformatlock" xmlns:w16se="http://schemas.microsoft.com/office/word/2015/wordml/symex" xmlns:wpg="http://schemas.microsoft.com/office/word/2010/wordprocessingGroup" xmlns:wpi="http://schemas.microsoft.com/office/word/2010/wordprocessingInk" xmlns:wne="http://schemas.microsoft.com/office/word/2006/wordml" xmlns:wps="http://schemas.microsoft.com/office/word/2010/wordprocessingShape" mc:Ignorable="w14 w15 w16se w16cid w16 w16cex w16sdtdh w16sdtfl w16du wp14">
   <w:p>
     <w:pPr>
@@ -6057,7 +6155,7 @@
 </w:hdr>
 </file>
 
-<file path=word/header8.xml><?xml version="1.0" encoding="utf-8"?>
+<file path=word\header8.xml><?xml version="1.0" encoding="utf-8"?>
 <w:hdr xmlns:wpc="http://schemas.microsoft.com/office/word/2010/wordprocessingCanvas" xmlns:cx="http://schemas.microsoft.com/office/drawing/2014/chartex" xmlns:cx1="http://schemas.microsoft.com/office/drawing/2015/9/8/chartex" xmlns:cx2="http://schemas.microsoft.com/office/drawing/2015/10/21/chartex" xmlns:cx3="http://schemas.microsoft.com/office/drawing/2016/5/9/chartex" xmlns:cx4="http://schemas.microsoft.com/office/drawing/2016/5/10/chartex" xmlns:cx5="http://schemas.microsoft.com/office/drawing/2016/5/11/chartex" xmlns:cx6="http://schemas.microsoft.com/office/drawing/2016/5/12/chartex" xmlns:cx7="http://schemas.microsoft.com/office/drawing/2016/5/13/chartex" xmlns:cx8="http://schemas.microsoft.com/office/drawing/2016/5/14/chartex" xmlns:mc="http://schemas.openxmlformats.org/markup-compatibility/2006" xmlns:aink="http://schemas.microsoft.com/office/drawing/2016/ink" xmlns:am3d="http://schemas.microsoft.com/office/drawing/2017/model3d" xmlns:o="urn:schemas-microsoft-com:office:office" xmlns:oel="http://schemas.microsoft.com/office/2019/extlst" xmlns:r="http://schemas.openxmlformats.org/officeDocument/2006/relationships" xmlns:m="http://schemas.openxmlformats.org/officeDocument/2006/math" xmlns:v="urn:schemas-microsoft-com:vml" xmlns:wp14="http://schemas.microsoft.com/office/word/2010/wordprocessingDrawing" xmlns:wp="http://schemas.openxmlformats.org/drawingml/2006/wordprocessingDrawing" xmlns:w10="urn:schemas-microsoft-com:office:word" xmlns:w="http://schemas.openxmlformats.org/wordprocessingml/2006/main" xmlns:w14="http://schemas.microsoft.com/office/word/2010/wordml" xmlns:w15="http://schemas.microsoft.com/office/word/2012/wordml" xmlns:w16cex="http://schemas.microsoft.com/office/word/2018/wordml/cex" xmlns:w16cid="http://schemas.microsoft.com/office/word/2016/wordml/cid" xmlns:w16="http://schemas.microsoft.com/office/word/2018/wordml" xmlns:w16du="http://schemas.microsoft.com/office/word/2023/wordml/word16du" xmlns:w16sdtdh="http://schemas.microsoft.com/office/word/2020/wordml/sdtdatahash" xmlns:w16sdtfl="http://schemas.microsoft.com/office/word/2024/wordml/sdtformatlock" xmlns:w16se="http://schemas.microsoft.com/office/word/2015/wordml/symex" xmlns:wpg="http://schemas.microsoft.com/office/word/2010/wordprocessingGroup" xmlns:wpi="http://schemas.microsoft.com/office/word/2010/wordprocessingInk" xmlns:wne="http://schemas.microsoft.com/office/word/2006/wordml" xmlns:wps="http://schemas.microsoft.com/office/word/2010/wordprocessingShape" mc:Ignorable="w14 w15 w16se w16cid w16 w16cex w16sdtdh w16sdtfl w16du wp14">
   <w:p>
     <w:pPr>
@@ -6202,7 +6300,7 @@
 </w:hdr>
 </file>
 
-<file path=word/header9.xml><?xml version="1.0" encoding="utf-8"?>
+<file path=word\header9.xml><?xml version="1.0" encoding="utf-8"?>
 <w:hdr xmlns:wpc="http://schemas.microsoft.com/office/word/2010/wordprocessingCanvas" xmlns:cx="http://schemas.microsoft.com/office/drawing/2014/chartex" xmlns:cx1="http://schemas.microsoft.com/office/drawing/2015/9/8/chartex" xmlns:cx2="http://schemas.microsoft.com/office/drawing/2015/10/21/chartex" xmlns:cx3="http://schemas.microsoft.com/office/drawing/2016/5/9/chartex" xmlns:cx4="http://schemas.microsoft.com/office/drawing/2016/5/10/chartex" xmlns:cx5="http://schemas.microsoft.com/office/drawing/2016/5/11/chartex" xmlns:cx6="http://schemas.microsoft.com/office/drawing/2016/5/12/chartex" xmlns:cx7="http://schemas.microsoft.com/office/drawing/2016/5/13/chartex" xmlns:cx8="http://schemas.microsoft.com/office/drawing/2016/5/14/chartex" xmlns:mc="http://schemas.openxmlformats.org/markup-compatibility/2006" xmlns:aink="http://schemas.microsoft.com/office/drawing/2016/ink" xmlns:am3d="http://schemas.microsoft.com/office/drawing/2017/model3d" xmlns:o="urn:schemas-microsoft-com:office:office" xmlns:oel="http://schemas.microsoft.com/office/2019/extlst" xmlns:r="http://schemas.openxmlformats.org/officeDocument/2006/relationships" xmlns:m="http://schemas.openxmlformats.org/officeDocument/2006/math" xmlns:v="urn:schemas-microsoft-com:vml" xmlns:wp14="http://schemas.microsoft.com/office/word/2010/wordprocessingDrawing" xmlns:wp="http://schemas.openxmlformats.org/drawingml/2006/wordprocessingDrawing" xmlns:w10="urn:schemas-microsoft-com:office:word" xmlns:w="http://schemas.openxmlformats.org/wordprocessingml/2006/main" xmlns:w14="http://schemas.microsoft.com/office/word/2010/wordml" xmlns:w15="http://schemas.microsoft.com/office/word/2012/wordml" xmlns:w16cex="http://schemas.microsoft.com/office/word/2018/wordml/cex" xmlns:w16cid="http://schemas.microsoft.com/office/word/2016/wordml/cid" xmlns:w16="http://schemas.microsoft.com/office/word/2018/wordml" xmlns:w16du="http://schemas.microsoft.com/office/word/2023/wordml/word16du" xmlns:w16sdtdh="http://schemas.microsoft.com/office/word/2020/wordml/sdtdatahash" xmlns:w16sdtfl="http://schemas.microsoft.com/office/word/2024/wordml/sdtformatlock" xmlns:w16se="http://schemas.microsoft.com/office/word/2015/wordml/symex" xmlns:wpg="http://schemas.microsoft.com/office/word/2010/wordprocessingGroup" xmlns:wpi="http://schemas.microsoft.com/office/word/2010/wordprocessingInk" xmlns:wne="http://schemas.microsoft.com/office/word/2006/wordml" xmlns:wps="http://schemas.microsoft.com/office/word/2010/wordprocessingShape" mc:Ignorable="w14 w15 w16se w16cid w16 w16cex w16sdtdh w16sdtfl w16du wp14">
   <w:p>
     <w:pPr>
@@ -6347,7 +6445,7 @@
 </w:hdr>
 </file>
 
-<file path=word/numbering.xml><?xml version="1.0" encoding="utf-8"?>
+<file path=word\numbering.xml><?xml version="1.0" encoding="utf-8"?>
 <w:numbering xmlns:wpc="http://schemas.microsoft.com/office/word/2010/wordprocessingCanvas" xmlns:cx="http://schemas.microsoft.com/office/drawing/2014/chartex" xmlns:cx1="http://schemas.microsoft.com/office/drawing/2015/9/8/chartex" xmlns:cx2="http://schemas.microsoft.com/office/drawing/2015/10/21/chartex" xmlns:cx3="http://schemas.microsoft.com/office/drawing/2016/5/9/chartex" xmlns:cx4="http://schemas.microsoft.com/office/drawing/2016/5/10/chartex" xmlns:cx5="http://schemas.microsoft.com/office/drawing/2016/5/11/chartex" xmlns:cx6="http://schemas.microsoft.com/office/drawing/2016/5/12/chartex" xmlns:cx7="http://schemas.microsoft.com/office/drawing/2016/5/13/chartex" xmlns:cx8="http://schemas.microsoft.com/office/drawing/2016/5/14/chartex" xmlns:mc="http://schemas.openxmlformats.org/markup-compatibility/2006" xmlns:aink="http://schemas.microsoft.com/office/drawing/2016/ink" xmlns:am3d="http://schemas.microsoft.com/office/drawing/2017/model3d" xmlns:o="urn:schemas-microsoft-com:office:office" xmlns:oel="http://schemas.microsoft.com/office/2019/extlst" xmlns:r="http://schemas.openxmlformats.org/officeDocument/2006/relationships" xmlns:m="http://schemas.openxmlformats.org/officeDocument/2006/math" xmlns:v="urn:schemas-microsoft-com:vml" xmlns:wp14="http://schemas.microsoft.com/office/word/2010/wordprocessingDrawing" xmlns:wp="http://schemas.openxmlformats.org/drawingml/2006/wordprocessingDrawing" xmlns:w10="urn:schemas-microsoft-com:office:word" xmlns:w="http://schemas.openxmlformats.org/wordprocessingml/2006/main" xmlns:w14="http://schemas.microsoft.com/office/word/2010/wordml" xmlns:w15="http://schemas.microsoft.com/office/word/2012/wordml" xmlns:w16cex="http://schemas.microsoft.com/office/word/2018/wordml/cex" xmlns:w16cid="http://schemas.microsoft.com/office/word/2016/wordml/cid" xmlns:w16="http://schemas.microsoft.com/office/word/2018/wordml" xmlns:w16du="http://schemas.microsoft.com/office/word/2023/wordml/word16du" xmlns:w16sdtdh="http://schemas.microsoft.com/office/word/2020/wordml/sdtdatahash" xmlns:w16sdtfl="http://schemas.microsoft.com/office/word/2024/wordml/sdtformatlock" xmlns:w16se="http://schemas.microsoft.com/office/word/2015/wordml/symex" xmlns:wpg="http://schemas.microsoft.com/office/word/2010/wordprocessingGroup" xmlns:wpi="http://schemas.microsoft.com/office/word/2010/wordprocessingInk" xmlns:wne="http://schemas.microsoft.com/office/word/2006/wordml" xmlns:wps="http://schemas.microsoft.com/office/word/2010/wordprocessingShape" mc:Ignorable="w14 w15 w16se w16cid w16 w16cex w16sdtdh w16sdtfl w16du wp14">
   <w:abstractNum w:abstractNumId="0" w15:restartNumberingAfterBreak="0">
     <w:nsid w:val="16892FB7"/>
@@ -6857,7 +6955,7 @@
 </w:numbering>
 </file>
 
-<file path=word/people.xml><?xml version="1.0" encoding="utf-8"?>
+<file path=word\people.xml><?xml version="1.0" encoding="utf-8"?>
 <w15:people xmlns:wpc="http://schemas.microsoft.com/office/word/2010/wordprocessingCanvas" xmlns:cx="http://schemas.microsoft.com/office/drawing/2014/chartex" xmlns:cx1="http://schemas.microsoft.com/office/drawing/2015/9/8/chartex" xmlns:cx2="http://schemas.microsoft.com/office/drawing/2015/10/21/chartex" xmlns:cx3="http://schemas.microsoft.com/office/drawing/2016/5/9/chartex" xmlns:cx4="http://schemas.microsoft.com/office/drawing/2016/5/10/chartex" xmlns:cx5="http://schemas.microsoft.com/office/drawing/2016/5/11/chartex" xmlns:cx6="http://schemas.microsoft.com/office/drawing/2016/5/12/chartex" xmlns:cx7="http://schemas.microsoft.com/office/drawing/2016/5/13/chartex" xmlns:cx8="http://schemas.microsoft.com/office/drawing/2016/5/14/chartex" xmlns:mc="http://schemas.openxmlformats.org/markup-compatibility/2006" xmlns:aink="http://schemas.microsoft.com/office/drawing/2016/ink" xmlns:am3d="http://schemas.microsoft.com/office/drawing/2017/model3d" xmlns:o="urn:schemas-microsoft-com:office:office" xmlns:oel="http://schemas.microsoft.com/office/2019/extlst" xmlns:r="http://schemas.openxmlformats.org/officeDocument/2006/relationships" xmlns:m="http://schemas.openxmlformats.org/officeDocument/2006/math" xmlns:v="urn:schemas-microsoft-com:vml" xmlns:wp14="http://schemas.microsoft.com/office/word/2010/wordprocessingDrawing" xmlns:wp="http://schemas.openxmlformats.org/drawingml/2006/wordprocessingDrawing" xmlns:w10="urn:schemas-microsoft-com:office:word" xmlns:w="http://schemas.openxmlformats.org/wordprocessingml/2006/main" xmlns:w14="http://schemas.microsoft.com/office/word/2010/wordml" xmlns:w15="http://schemas.microsoft.com/office/word/2012/wordml" xmlns:w16cex="http://schemas.microsoft.com/office/word/2018/wordml/cex" xmlns:w16cid="http://schemas.microsoft.com/office/word/2016/wordml/cid" xmlns:w16="http://schemas.microsoft.com/office/word/2018/wordml" xmlns:w16du="http://schemas.microsoft.com/office/word/2023/wordml/word16du" xmlns:w16sdtdh="http://schemas.microsoft.com/office/word/2020/wordml/sdtdatahash" xmlns:w16sdtfl="http://schemas.microsoft.com/office/word/2024/wordml/sdtformatlock" xmlns:w16se="http://schemas.microsoft.com/office/word/2015/wordml/symex" xmlns:wpg="http://schemas.microsoft.com/office/word/2010/wordprocessingGroup" xmlns:wpi="http://schemas.microsoft.com/office/word/2010/wordprocessingInk" xmlns:wne="http://schemas.microsoft.com/office/word/2006/wordml" xmlns:wps="http://schemas.microsoft.com/office/word/2010/wordprocessingShape" mc:Ignorable="w14 w15 w16se w16cid w16 w16cex w16sdtdh w16sdtfl w16du wp14">
   <w15:person w15:author="Tharun P">
     <w15:presenceInfo w15:providerId="AD" w15:userId="S::Tharun.Pothi@cloudfuze.com::91a36e57-8c48-4161-85a7-f656dbaf2d19"/>
@@ -6865,7 +6963,83 @@
 </w15:people>
 </file>
 
-<file path=word/styles.xml><?xml version="1.0" encoding="utf-8"?>
+<file path=word\settings.xml><?xml version="1.0" encoding="utf-8"?>
+<w:settings xmlns:mc="http://schemas.openxmlformats.org/markup-compatibility/2006" xmlns:o="urn:schemas-microsoft-com:office:office" xmlns:r="http://schemas.openxmlformats.org/officeDocument/2006/relationships" xmlns:m="http://schemas.openxmlformats.org/officeDocument/2006/math" xmlns:v="urn:schemas-microsoft-com:vml" xmlns:w10="urn:schemas-microsoft-com:office:word" xmlns:w="http://schemas.openxmlformats.org/wordprocessingml/2006/main" xmlns:w14="http://schemas.microsoft.com/office/word/2010/wordml" xmlns:w15="http://schemas.microsoft.com/office/word/2012/wordml" xmlns:w16cex="http://schemas.microsoft.com/office/word/2018/wordml/cex" xmlns:w16cid="http://schemas.microsoft.com/office/word/2016/wordml/cid" xmlns:w16="http://schemas.microsoft.com/office/word/2018/wordml" xmlns:w16du="http://schemas.microsoft.com/office/word/2023/wordml/word16du" xmlns:w16sdtdh="http://schemas.microsoft.com/office/word/2020/wordml/sdtdatahash" xmlns:w16sdtfl="http://schemas.microsoft.com/office/word/2024/wordml/sdtformatlock" xmlns:w16se="http://schemas.microsoft.com/office/word/2015/wordml/symex" xmlns:sl="http://schemas.openxmlformats.org/schemaLibrary/2006/main" mc:Ignorable="w14 w15 w16se w16cid w16 w16cex w16sdtdh w16sdtfl w16du">
+  <w:zoom w:percent="100"/>
+  <w:proofState w:spelling="clean" w:grammar="clean"/>
+  <w:defaultTabStop w:val="720"/>
+  <w:characterSpacingControl w:val="doNotCompress"/>
+  <w:hdrShapeDefaults>
+    <o:shapedefaults v:ext="edit" spidmax="2050"/>
+  </w:hdrShapeDefaults>
+  <w:footnotePr>
+    <w:footnote w:id="-1"/>
+    <w:footnote w:id="0"/>
+  </w:footnotePr>
+  <w:endnotePr>
+    <w:endnote w:id="-1"/>
+    <w:endnote w:id="0"/>
+  </w:endnotePr>
+  <w:compat>
+    <w:compatSetting w:name="compatibilityMode" w:uri="http://schemas.microsoft.com/office/word" w:val="15"/>
+    <w:compatSetting w:name="overrideTableStyleFontSizeAndJustification" w:uri="http://schemas.microsoft.com/office/word" w:val="1"/>
+    <w:compatSetting w:name="enableOpenTypeFeatures" w:uri="http://schemas.microsoft.com/office/word" w:val="1"/>
+    <w:compatSetting w:name="doNotFlipMirrorIndents" w:uri="http://schemas.microsoft.com/office/word" w:val="1"/>
+    <w:compatSetting w:name="differentiateMultirowTableHeaders" w:uri="http://schemas.microsoft.com/office/word" w:val="1"/>
+    <w:compatSetting w:name="useWord2013TrackBottomHyphenation" w:uri="http://schemas.microsoft.com/office/word" w:val="0"/>
+  </w:compat>
+  <w:rsids>
+    <w:rsidRoot w:val="00BF7EEB"/>
+    <w:rsid w:val="000A59F6"/>
+    <w:rsid w:val="000F7558"/>
+    <w:rsid w:val="001B6C7C"/>
+    <w:rsid w:val="00367418"/>
+    <w:rsid w:val="00457EDF"/>
+    <w:rsid w:val="004F3FA4"/>
+    <w:rsid w:val="007D5D6F"/>
+    <w:rsid w:val="00951D22"/>
+    <w:rsid w:val="0097396D"/>
+    <w:rsid w:val="00990BC1"/>
+    <w:rsid w:val="00A82264"/>
+    <w:rsid w:val="00B76F04"/>
+    <w:rsid w:val="00BF7EEB"/>
+    <w:rsid w:val="00C10A35"/>
+    <w:rsid w:val="00C22E50"/>
+    <w:rsid w:val="00C872C4"/>
+    <w:rsid w:val="00D34B66"/>
+    <w:rsid w:val="00E25DEB"/>
+    <w:rsid w:val="00F01856"/>
+    <w:rsid w:val="00F32C35"/>
+  </w:rsids>
+  <m:mathPr>
+    <m:mathFont m:val="Cambria Math"/>
+    <m:brkBin m:val="before"/>
+    <m:brkBinSub m:val="--"/>
+    <m:smallFrac m:val="0"/>
+    <m:dispDef/>
+    <m:lMargin m:val="0"/>
+    <m:rMargin m:val="0"/>
+    <m:defJc m:val="centerGroup"/>
+    <m:wrapIndent m:val="1440"/>
+    <m:intLim m:val="subSup"/>
+    <m:naryLim m:val="undOvr"/>
+  </m:mathPr>
+  <w:themeFontLang w:val="en-IN"/>
+  <w:clrSchemeMapping w:bg1="light1" w:t1="dark1" w:bg2="light2" w:t2="dark2" w:accent1="accent1" w:accent2="accent2" w:accent3="accent3" w:accent4="accent4" w:accent5="accent5" w:accent6="accent6" w:hyperlink="hyperlink" w:followedHyperlink="followedHyperlink"/>
+  <w:shapeDefaults>
+    <o:shapedefaults v:ext="edit" spidmax="2050"/>
+    <o:shapelayout v:ext="edit">
+      <o:idmap v:ext="edit" data="2"/>
+    </o:shapelayout>
+  </w:shapeDefaults>
+  <w:decimalSymbol w:val="."/>
+  <w:listSeparator w:val=","/>
+  <w14:docId w14:val="6F1A68F1"/>
+  <w15:docId w15:val="{B78F495C-807A-4E9B-8001-C799CDA6955E}"/>
+</w:settings>
+</file>
+
+<file path=word\styles.xml><?xml version="1.0" encoding="utf-8"?>
 <w:styles xmlns:mc="http://schemas.openxmlformats.org/markup-compatibility/2006" xmlns:r="http://schemas.openxmlformats.org/officeDocument/2006/relationships" xmlns:w="http://schemas.openxmlformats.org/wordprocessingml/2006/main" xmlns:w14="http://schemas.microsoft.com/office/word/2010/wordml" xmlns:w15="http://schemas.microsoft.com/office/word/2012/wordml" xmlns:w16cex="http://schemas.microsoft.com/office/word/2018/wordml/cex" xmlns:w16cid="http://schemas.microsoft.com/office/word/2016/wordml/cid" xmlns:w16="http://schemas.microsoft.com/office/word/2018/wordml" xmlns:w16du="http://schemas.microsoft.com/office/word/2023/wordml/word16du" xmlns:w16sdtdh="http://schemas.microsoft.com/office/word/2020/wordml/sdtdatahash" xmlns:w16sdtfl="http://schemas.microsoft.com/office/word/2024/wordml/sdtformatlock" xmlns:w16se="http://schemas.microsoft.com/office/word/2015/wordml/symex" mc:Ignorable="w14 w15 w16se w16cid w16 w16cex w16sdtdh w16sdtfl w16du">
   <w:docDefaults>
     <w:rPrDefault>
@@ -8231,7 +8405,7 @@
 </w:styles>
 </file>
 
-<file path=word/theme/theme1.xml><?xml version="1.0" encoding="utf-8"?>
+<file path=word\theme\theme1.xml><?xml version="1.0" encoding="utf-8"?>
 <a:theme xmlns:a="http://schemas.openxmlformats.org/drawingml/2006/main" name="Office Theme">
   <a:themeElements>
     <a:clrScheme name="Office">
@@ -8544,4 +8718,505 @@
     </a:ext>
   </a:extLst>
 </a:theme>
+</file>
+
+<file path=word\webSettings.xml><?xml version="1.0" encoding="utf-8"?>
+<w:webSettings xmlns:mc="http://schemas.openxmlformats.org/markup-compatibility/2006" xmlns:r="http://schemas.openxmlformats.org/officeDocument/2006/relationships" xmlns:w="http://schemas.openxmlformats.org/wordprocessingml/2006/main" xmlns:w14="http://schemas.microsoft.com/office/word/2010/wordml" xmlns:w15="http://schemas.microsoft.com/office/word/2012/wordml" xmlns:w16cex="http://schemas.microsoft.com/office/word/2018/wordml/cex" xmlns:w16cid="http://schemas.microsoft.com/office/word/2016/wordml/cid" xmlns:w16="http://schemas.microsoft.com/office/word/2018/wordml" xmlns:w16du="http://schemas.microsoft.com/office/word/2023/wordml/word16du" xmlns:w16sdtdh="http://schemas.microsoft.com/office/word/2020/wordml/sdtdatahash" xmlns:w16sdtfl="http://schemas.microsoft.com/office/word/2024/wordml/sdtformatlock" xmlns:w16se="http://schemas.microsoft.com/office/word/2015/wordml/symex" mc:Ignorable="w14 w15 w16se w16cid w16 w16cex w16sdtdh w16sdtfl w16du">
+  <w:divs>
+    <w:div w:id="52513141">
+      <w:marLeft w:val="0"/>
+      <w:marRight w:val="0"/>
+      <w:marTop w:val="0"/>
+      <w:marBottom w:val="0"/>
+      <w:divBdr>
+        <w:top w:val="none" w:sz="0" w:space="0" w:color="auto"/>
+        <w:left w:val="none" w:sz="0" w:space="0" w:color="auto"/>
+        <w:bottom w:val="none" w:sz="0" w:space="0" w:color="auto"/>
+        <w:right w:val="none" w:sz="0" w:space="0" w:color="auto"/>
+      </w:divBdr>
+    </w:div>
+    <w:div w:id="75055009">
+      <w:marLeft w:val="0"/>
+      <w:marRight w:val="0"/>
+      <w:marTop w:val="0"/>
+      <w:marBottom w:val="0"/>
+      <w:divBdr>
+        <w:top w:val="none" w:sz="0" w:space="0" w:color="auto"/>
+        <w:left w:val="none" w:sz="0" w:space="0" w:color="auto"/>
+        <w:bottom w:val="none" w:sz="0" w:space="0" w:color="auto"/>
+        <w:right w:val="none" w:sz="0" w:space="0" w:color="auto"/>
+      </w:divBdr>
+    </w:div>
+    <w:div w:id="96482870">
+      <w:marLeft w:val="0"/>
+      <w:marRight w:val="0"/>
+      <w:marTop w:val="0"/>
+      <w:marBottom w:val="0"/>
+      <w:divBdr>
+        <w:top w:val="none" w:sz="0" w:space="0" w:color="auto"/>
+        <w:left w:val="none" w:sz="0" w:space="0" w:color="auto"/>
+        <w:bottom w:val="none" w:sz="0" w:space="0" w:color="auto"/>
+        <w:right w:val="none" w:sz="0" w:space="0" w:color="auto"/>
+      </w:divBdr>
+    </w:div>
+    <w:div w:id="130876777">
+      <w:marLeft w:val="0"/>
+      <w:marRight w:val="0"/>
+      <w:marTop w:val="0"/>
+      <w:marBottom w:val="0"/>
+      <w:divBdr>
+        <w:top w:val="none" w:sz="0" w:space="0" w:color="auto"/>
+        <w:left w:val="none" w:sz="0" w:space="0" w:color="auto"/>
+        <w:bottom w:val="none" w:sz="0" w:space="0" w:color="auto"/>
+        <w:right w:val="none" w:sz="0" w:space="0" w:color="auto"/>
+      </w:divBdr>
+    </w:div>
+    <w:div w:id="188760331">
+      <w:marLeft w:val="0"/>
+      <w:marRight w:val="0"/>
+      <w:marTop w:val="0"/>
+      <w:marBottom w:val="0"/>
+      <w:divBdr>
+        <w:top w:val="none" w:sz="0" w:space="0" w:color="auto"/>
+        <w:left w:val="none" w:sz="0" w:space="0" w:color="auto"/>
+        <w:bottom w:val="none" w:sz="0" w:space="0" w:color="auto"/>
+        <w:right w:val="none" w:sz="0" w:space="0" w:color="auto"/>
+      </w:divBdr>
+    </w:div>
+    <w:div w:id="255939252">
+      <w:marLeft w:val="0"/>
+      <w:marRight w:val="0"/>
+      <w:marTop w:val="0"/>
+      <w:marBottom w:val="0"/>
+      <w:divBdr>
+        <w:top w:val="none" w:sz="0" w:space="0" w:color="auto"/>
+        <w:left w:val="none" w:sz="0" w:space="0" w:color="auto"/>
+        <w:bottom w:val="none" w:sz="0" w:space="0" w:color="auto"/>
+        <w:right w:val="none" w:sz="0" w:space="0" w:color="auto"/>
+      </w:divBdr>
+    </w:div>
+    <w:div w:id="322512447">
+      <w:marLeft w:val="0"/>
+      <w:marRight w:val="0"/>
+      <w:marTop w:val="0"/>
+      <w:marBottom w:val="0"/>
+      <w:divBdr>
+        <w:top w:val="none" w:sz="0" w:space="0" w:color="auto"/>
+        <w:left w:val="none" w:sz="0" w:space="0" w:color="auto"/>
+        <w:bottom w:val="none" w:sz="0" w:space="0" w:color="auto"/>
+        <w:right w:val="none" w:sz="0" w:space="0" w:color="auto"/>
+      </w:divBdr>
+    </w:div>
+    <w:div w:id="402527187">
+      <w:marLeft w:val="0"/>
+      <w:marRight w:val="0"/>
+      <w:marTop w:val="0"/>
+      <w:marBottom w:val="0"/>
+      <w:divBdr>
+        <w:top w:val="none" w:sz="0" w:space="0" w:color="auto"/>
+        <w:left w:val="none" w:sz="0" w:space="0" w:color="auto"/>
+        <w:bottom w:val="none" w:sz="0" w:space="0" w:color="auto"/>
+        <w:right w:val="none" w:sz="0" w:space="0" w:color="auto"/>
+      </w:divBdr>
+    </w:div>
+    <w:div w:id="449322259">
+      <w:marLeft w:val="0"/>
+      <w:marRight w:val="0"/>
+      <w:marTop w:val="0"/>
+      <w:marBottom w:val="0"/>
+      <w:divBdr>
+        <w:top w:val="none" w:sz="0" w:space="0" w:color="auto"/>
+        <w:left w:val="none" w:sz="0" w:space="0" w:color="auto"/>
+        <w:bottom w:val="none" w:sz="0" w:space="0" w:color="auto"/>
+        <w:right w:val="none" w:sz="0" w:space="0" w:color="auto"/>
+      </w:divBdr>
+    </w:div>
+    <w:div w:id="507600777">
+      <w:marLeft w:val="0"/>
+      <w:marRight w:val="0"/>
+      <w:marTop w:val="0"/>
+      <w:marBottom w:val="0"/>
+      <w:divBdr>
+        <w:top w:val="none" w:sz="0" w:space="0" w:color="auto"/>
+        <w:left w:val="none" w:sz="0" w:space="0" w:color="auto"/>
+        <w:bottom w:val="none" w:sz="0" w:space="0" w:color="auto"/>
+        <w:right w:val="none" w:sz="0" w:space="0" w:color="auto"/>
+      </w:divBdr>
+    </w:div>
+    <w:div w:id="572130173">
+      <w:marLeft w:val="0"/>
+      <w:marRight w:val="0"/>
+      <w:marTop w:val="0"/>
+      <w:marBottom w:val="0"/>
+      <w:divBdr>
+        <w:top w:val="none" w:sz="0" w:space="0" w:color="auto"/>
+        <w:left w:val="none" w:sz="0" w:space="0" w:color="auto"/>
+        <w:bottom w:val="none" w:sz="0" w:space="0" w:color="auto"/>
+        <w:right w:val="none" w:sz="0" w:space="0" w:color="auto"/>
+      </w:divBdr>
+    </w:div>
+    <w:div w:id="581640383">
+      <w:marLeft w:val="0"/>
+      <w:marRight w:val="0"/>
+      <w:marTop w:val="0"/>
+      <w:marBottom w:val="0"/>
+      <w:divBdr>
+        <w:top w:val="none" w:sz="0" w:space="0" w:color="auto"/>
+        <w:left w:val="none" w:sz="0" w:space="0" w:color="auto"/>
+        <w:bottom w:val="none" w:sz="0" w:space="0" w:color="auto"/>
+        <w:right w:val="none" w:sz="0" w:space="0" w:color="auto"/>
+      </w:divBdr>
+    </w:div>
+    <w:div w:id="680816223">
+      <w:marLeft w:val="0"/>
+      <w:marRight w:val="0"/>
+      <w:marTop w:val="0"/>
+      <w:marBottom w:val="0"/>
+      <w:divBdr>
+        <w:top w:val="none" w:sz="0" w:space="0" w:color="auto"/>
+        <w:left w:val="none" w:sz="0" w:space="0" w:color="auto"/>
+        <w:bottom w:val="none" w:sz="0" w:space="0" w:color="auto"/>
+        <w:right w:val="none" w:sz="0" w:space="0" w:color="auto"/>
+      </w:divBdr>
+    </w:div>
+    <w:div w:id="684014578">
+      <w:marLeft w:val="0"/>
+      <w:marRight w:val="0"/>
+      <w:marTop w:val="0"/>
+      <w:marBottom w:val="0"/>
+      <w:divBdr>
+        <w:top w:val="none" w:sz="0" w:space="0" w:color="auto"/>
+        <w:left w:val="none" w:sz="0" w:space="0" w:color="auto"/>
+        <w:bottom w:val="none" w:sz="0" w:space="0" w:color="auto"/>
+        <w:right w:val="none" w:sz="0" w:space="0" w:color="auto"/>
+      </w:divBdr>
+    </w:div>
+    <w:div w:id="697895777">
+      <w:marLeft w:val="0"/>
+      <w:marRight w:val="0"/>
+      <w:marTop w:val="0"/>
+      <w:marBottom w:val="0"/>
+      <w:divBdr>
+        <w:top w:val="none" w:sz="0" w:space="0" w:color="auto"/>
+        <w:left w:val="none" w:sz="0" w:space="0" w:color="auto"/>
+        <w:bottom w:val="none" w:sz="0" w:space="0" w:color="auto"/>
+        <w:right w:val="none" w:sz="0" w:space="0" w:color="auto"/>
+      </w:divBdr>
+    </w:div>
+    <w:div w:id="701714570">
+      <w:marLeft w:val="0"/>
+      <w:marRight w:val="0"/>
+      <w:marTop w:val="0"/>
+      <w:marBottom w:val="0"/>
+      <w:divBdr>
+        <w:top w:val="none" w:sz="0" w:space="0" w:color="auto"/>
+        <w:left w:val="none" w:sz="0" w:space="0" w:color="auto"/>
+        <w:bottom w:val="none" w:sz="0" w:space="0" w:color="auto"/>
+        <w:right w:val="none" w:sz="0" w:space="0" w:color="auto"/>
+      </w:divBdr>
+    </w:div>
+    <w:div w:id="751049859">
+      <w:marLeft w:val="0"/>
+      <w:marRight w:val="0"/>
+      <w:marTop w:val="0"/>
+      <w:marBottom w:val="0"/>
+      <w:divBdr>
+        <w:top w:val="none" w:sz="0" w:space="0" w:color="auto"/>
+        <w:left w:val="none" w:sz="0" w:space="0" w:color="auto"/>
+        <w:bottom w:val="none" w:sz="0" w:space="0" w:color="auto"/>
+        <w:right w:val="none" w:sz="0" w:space="0" w:color="auto"/>
+      </w:divBdr>
+    </w:div>
+    <w:div w:id="825558501">
+      <w:marLeft w:val="0"/>
+      <w:marRight w:val="0"/>
+      <w:marTop w:val="0"/>
+      <w:marBottom w:val="0"/>
+      <w:divBdr>
+        <w:top w:val="none" w:sz="0" w:space="0" w:color="auto"/>
+        <w:left w:val="none" w:sz="0" w:space="0" w:color="auto"/>
+        <w:bottom w:val="none" w:sz="0" w:space="0" w:color="auto"/>
+        <w:right w:val="none" w:sz="0" w:space="0" w:color="auto"/>
+      </w:divBdr>
+    </w:div>
+    <w:div w:id="835609074">
+      <w:marLeft w:val="0"/>
+      <w:marRight w:val="0"/>
+      <w:marTop w:val="0"/>
+      <w:marBottom w:val="0"/>
+      <w:divBdr>
+        <w:top w:val="none" w:sz="0" w:space="0" w:color="auto"/>
+        <w:left w:val="none" w:sz="0" w:space="0" w:color="auto"/>
+        <w:bottom w:val="none" w:sz="0" w:space="0" w:color="auto"/>
+        <w:right w:val="none" w:sz="0" w:space="0" w:color="auto"/>
+      </w:divBdr>
+    </w:div>
+    <w:div w:id="933704012">
+      <w:marLeft w:val="0"/>
+      <w:marRight w:val="0"/>
+      <w:marTop w:val="0"/>
+      <w:marBottom w:val="0"/>
+      <w:divBdr>
+        <w:top w:val="none" w:sz="0" w:space="0" w:color="auto"/>
+        <w:left w:val="none" w:sz="0" w:space="0" w:color="auto"/>
+        <w:bottom w:val="none" w:sz="0" w:space="0" w:color="auto"/>
+        <w:right w:val="none" w:sz="0" w:space="0" w:color="auto"/>
+      </w:divBdr>
+    </w:div>
+    <w:div w:id="951590738">
+      <w:marLeft w:val="0"/>
+      <w:marRight w:val="0"/>
+      <w:marTop w:val="0"/>
+      <w:marBottom w:val="0"/>
+      <w:divBdr>
+        <w:top w:val="none" w:sz="0" w:space="0" w:color="auto"/>
+        <w:left w:val="none" w:sz="0" w:space="0" w:color="auto"/>
+        <w:bottom w:val="none" w:sz="0" w:space="0" w:color="auto"/>
+        <w:right w:val="none" w:sz="0" w:space="0" w:color="auto"/>
+      </w:divBdr>
+    </w:div>
+    <w:div w:id="1114641918">
+      <w:marLeft w:val="0"/>
+      <w:marRight w:val="0"/>
+      <w:marTop w:val="0"/>
+      <w:marBottom w:val="0"/>
+      <w:divBdr>
+        <w:top w:val="none" w:sz="0" w:space="0" w:color="auto"/>
+        <w:left w:val="none" w:sz="0" w:space="0" w:color="auto"/>
+        <w:bottom w:val="none" w:sz="0" w:space="0" w:color="auto"/>
+        <w:right w:val="none" w:sz="0" w:space="0" w:color="auto"/>
+      </w:divBdr>
+    </w:div>
+    <w:div w:id="1181621464">
+      <w:marLeft w:val="0"/>
+      <w:marRight w:val="0"/>
+      <w:marTop w:val="0"/>
+      <w:marBottom w:val="0"/>
+      <w:divBdr>
+        <w:top w:val="none" w:sz="0" w:space="0" w:color="auto"/>
+        <w:left w:val="none" w:sz="0" w:space="0" w:color="auto"/>
+        <w:bottom w:val="none" w:sz="0" w:space="0" w:color="auto"/>
+        <w:right w:val="none" w:sz="0" w:space="0" w:color="auto"/>
+      </w:divBdr>
+    </w:div>
+    <w:div w:id="1225530255">
+      <w:marLeft w:val="0"/>
+      <w:marRight w:val="0"/>
+      <w:marTop w:val="0"/>
+      <w:marBottom w:val="0"/>
+      <w:divBdr>
+        <w:top w:val="none" w:sz="0" w:space="0" w:color="auto"/>
+        <w:left w:val="none" w:sz="0" w:space="0" w:color="auto"/>
+        <w:bottom w:val="none" w:sz="0" w:space="0" w:color="auto"/>
+        <w:right w:val="none" w:sz="0" w:space="0" w:color="auto"/>
+      </w:divBdr>
+    </w:div>
+    <w:div w:id="1298293669">
+      <w:marLeft w:val="0"/>
+      <w:marRight w:val="0"/>
+      <w:marTop w:val="0"/>
+      <w:marBottom w:val="0"/>
+      <w:divBdr>
+        <w:top w:val="none" w:sz="0" w:space="0" w:color="auto"/>
+        <w:left w:val="none" w:sz="0" w:space="0" w:color="auto"/>
+        <w:bottom w:val="none" w:sz="0" w:space="0" w:color="auto"/>
+        <w:right w:val="none" w:sz="0" w:space="0" w:color="auto"/>
+      </w:divBdr>
+    </w:div>
+    <w:div w:id="1329673256">
+      <w:marLeft w:val="0"/>
+      <w:marRight w:val="0"/>
+      <w:marTop w:val="0"/>
+      <w:marBottom w:val="0"/>
+      <w:divBdr>
+        <w:top w:val="none" w:sz="0" w:space="0" w:color="auto"/>
+        <w:left w:val="none" w:sz="0" w:space="0" w:color="auto"/>
+        <w:bottom w:val="none" w:sz="0" w:space="0" w:color="auto"/>
+        <w:right w:val="none" w:sz="0" w:space="0" w:color="auto"/>
+      </w:divBdr>
+    </w:div>
+    <w:div w:id="1386491126">
+      <w:marLeft w:val="0"/>
+      <w:marRight w:val="0"/>
+      <w:marTop w:val="0"/>
+      <w:marBottom w:val="0"/>
+      <w:divBdr>
+        <w:top w:val="none" w:sz="0" w:space="0" w:color="auto"/>
+        <w:left w:val="none" w:sz="0" w:space="0" w:color="auto"/>
+        <w:bottom w:val="none" w:sz="0" w:space="0" w:color="auto"/>
+        <w:right w:val="none" w:sz="0" w:space="0" w:color="auto"/>
+      </w:divBdr>
+    </w:div>
+    <w:div w:id="1436170372">
+      <w:marLeft w:val="0"/>
+      <w:marRight w:val="0"/>
+      <w:marTop w:val="0"/>
+      <w:marBottom w:val="0"/>
+      <w:divBdr>
+        <w:top w:val="none" w:sz="0" w:space="0" w:color="auto"/>
+        <w:left w:val="none" w:sz="0" w:space="0" w:color="auto"/>
+        <w:bottom w:val="none" w:sz="0" w:space="0" w:color="auto"/>
+        <w:right w:val="none" w:sz="0" w:space="0" w:color="auto"/>
+      </w:divBdr>
+    </w:div>
+    <w:div w:id="1496605352">
+      <w:marLeft w:val="0"/>
+      <w:marRight w:val="0"/>
+      <w:marTop w:val="0"/>
+      <w:marBottom w:val="0"/>
+      <w:divBdr>
+        <w:top w:val="none" w:sz="0" w:space="0" w:color="auto"/>
+        <w:left w:val="none" w:sz="0" w:space="0" w:color="auto"/>
+        <w:bottom w:val="none" w:sz="0" w:space="0" w:color="auto"/>
+        <w:right w:val="none" w:sz="0" w:space="0" w:color="auto"/>
+      </w:divBdr>
+    </w:div>
+    <w:div w:id="1520585955">
+      <w:marLeft w:val="0"/>
+      <w:marRight w:val="0"/>
+      <w:marTop w:val="0"/>
+      <w:marBottom w:val="0"/>
+      <w:divBdr>
+        <w:top w:val="none" w:sz="0" w:space="0" w:color="auto"/>
+        <w:left w:val="none" w:sz="0" w:space="0" w:color="auto"/>
+        <w:bottom w:val="none" w:sz="0" w:space="0" w:color="auto"/>
+        <w:right w:val="none" w:sz="0" w:space="0" w:color="auto"/>
+      </w:divBdr>
+    </w:div>
+    <w:div w:id="1569611169">
+      <w:marLeft w:val="0"/>
+      <w:marRight w:val="0"/>
+      <w:marTop w:val="0"/>
+      <w:marBottom w:val="0"/>
+      <w:divBdr>
+        <w:top w:val="none" w:sz="0" w:space="0" w:color="auto"/>
+        <w:left w:val="none" w:sz="0" w:space="0" w:color="auto"/>
+        <w:bottom w:val="none" w:sz="0" w:space="0" w:color="auto"/>
+        <w:right w:val="none" w:sz="0" w:space="0" w:color="auto"/>
+      </w:divBdr>
+    </w:div>
+    <w:div w:id="1583876739">
+      <w:marLeft w:val="0"/>
+      <w:marRight w:val="0"/>
+      <w:marTop w:val="0"/>
+      <w:marBottom w:val="0"/>
+      <w:divBdr>
+        <w:top w:val="none" w:sz="0" w:space="0" w:color="auto"/>
+        <w:left w:val="none" w:sz="0" w:space="0" w:color="auto"/>
+        <w:bottom w:val="none" w:sz="0" w:space="0" w:color="auto"/>
+        <w:right w:val="none" w:sz="0" w:space="0" w:color="auto"/>
+      </w:divBdr>
+    </w:div>
+    <w:div w:id="1793094197">
+      <w:marLeft w:val="0"/>
+      <w:marRight w:val="0"/>
+      <w:marTop w:val="0"/>
+      <w:marBottom w:val="0"/>
+      <w:divBdr>
+        <w:top w:val="none" w:sz="0" w:space="0" w:color="auto"/>
+        <w:left w:val="none" w:sz="0" w:space="0" w:color="auto"/>
+        <w:bottom w:val="none" w:sz="0" w:space="0" w:color="auto"/>
+        <w:right w:val="none" w:sz="0" w:space="0" w:color="auto"/>
+      </w:divBdr>
+    </w:div>
+    <w:div w:id="1845974117">
+      <w:marLeft w:val="0"/>
+      <w:marRight w:val="0"/>
+      <w:marTop w:val="0"/>
+      <w:marBottom w:val="0"/>
+      <w:divBdr>
+        <w:top w:val="none" w:sz="0" w:space="0" w:color="auto"/>
+        <w:left w:val="none" w:sz="0" w:space="0" w:color="auto"/>
+        <w:bottom w:val="none" w:sz="0" w:space="0" w:color="auto"/>
+        <w:right w:val="none" w:sz="0" w:space="0" w:color="auto"/>
+      </w:divBdr>
+    </w:div>
+    <w:div w:id="1880320466">
+      <w:marLeft w:val="0"/>
+      <w:marRight w:val="0"/>
+      <w:marTop w:val="0"/>
+      <w:marBottom w:val="0"/>
+      <w:divBdr>
+        <w:top w:val="none" w:sz="0" w:space="0" w:color="auto"/>
+        <w:left w:val="none" w:sz="0" w:space="0" w:color="auto"/>
+        <w:bottom w:val="none" w:sz="0" w:space="0" w:color="auto"/>
+        <w:right w:val="none" w:sz="0" w:space="0" w:color="auto"/>
+      </w:divBdr>
+    </w:div>
+    <w:div w:id="1918903338">
+      <w:marLeft w:val="0"/>
+      <w:marRight w:val="0"/>
+      <w:marTop w:val="0"/>
+      <w:marBottom w:val="0"/>
+      <w:divBdr>
+        <w:top w:val="none" w:sz="0" w:space="0" w:color="auto"/>
+        <w:left w:val="none" w:sz="0" w:space="0" w:color="auto"/>
+        <w:bottom w:val="none" w:sz="0" w:space="0" w:color="auto"/>
+        <w:right w:val="none" w:sz="0" w:space="0" w:color="auto"/>
+      </w:divBdr>
+    </w:div>
+    <w:div w:id="1923291939">
+      <w:marLeft w:val="0"/>
+      <w:marRight w:val="0"/>
+      <w:marTop w:val="0"/>
+      <w:marBottom w:val="0"/>
+      <w:divBdr>
+        <w:top w:val="none" w:sz="0" w:space="0" w:color="auto"/>
+        <w:left w:val="none" w:sz="0" w:space="0" w:color="auto"/>
+        <w:bottom w:val="none" w:sz="0" w:space="0" w:color="auto"/>
+        <w:right w:val="none" w:sz="0" w:space="0" w:color="auto"/>
+      </w:divBdr>
+    </w:div>
+    <w:div w:id="1952933181">
+      <w:marLeft w:val="0"/>
+      <w:marRight w:val="0"/>
+      <w:marTop w:val="0"/>
+      <w:marBottom w:val="0"/>
+      <w:divBdr>
+        <w:top w:val="none" w:sz="0" w:space="0" w:color="auto"/>
+        <w:left w:val="none" w:sz="0" w:space="0" w:color="auto"/>
+        <w:bottom w:val="none" w:sz="0" w:space="0" w:color="auto"/>
+        <w:right w:val="none" w:sz="0" w:space="0" w:color="auto"/>
+      </w:divBdr>
+    </w:div>
+    <w:div w:id="2076200626">
+      <w:marLeft w:val="0"/>
+      <w:marRight w:val="0"/>
+      <w:marTop w:val="0"/>
+      <w:marBottom w:val="0"/>
+      <w:divBdr>
+        <w:top w:val="none" w:sz="0" w:space="0" w:color="auto"/>
+        <w:left w:val="none" w:sz="0" w:space="0" w:color="auto"/>
+        <w:bottom w:val="none" w:sz="0" w:space="0" w:color="auto"/>
+        <w:right w:val="none" w:sz="0" w:space="0" w:color="auto"/>
+      </w:divBdr>
+    </w:div>
+    <w:div w:id="2087454756">
+      <w:marLeft w:val="0"/>
+      <w:marRight w:val="0"/>
+      <w:marTop w:val="0"/>
+      <w:marBottom w:val="0"/>
+      <w:divBdr>
+        <w:top w:val="none" w:sz="0" w:space="0" w:color="auto"/>
+        <w:left w:val="none" w:sz="0" w:space="0" w:color="auto"/>
+        <w:bottom w:val="none" w:sz="0" w:space="0" w:color="auto"/>
+        <w:right w:val="none" w:sz="0" w:space="0" w:color="auto"/>
+      </w:divBdr>
+    </w:div>
+    <w:div w:id="2129741963">
+      <w:marLeft w:val="0"/>
+      <w:marRight w:val="0"/>
+      <w:marTop w:val="0"/>
+      <w:marBottom w:val="0"/>
+      <w:divBdr>
+        <w:top w:val="none" w:sz="0" w:space="0" w:color="auto"/>
+        <w:left w:val="none" w:sz="0" w:space="0" w:color="auto"/>
+        <w:bottom w:val="none" w:sz="0" w:space="0" w:color="auto"/>
+        <w:right w:val="none" w:sz="0" w:space="0" w:color="auto"/>
+      </w:divBdr>
+    </w:div>
+  </w:divs>
+  <w:relyOnVML/>
+  <w:allowPNG/>
+</w:webSettings>
 </file>
--- a/backend-templates/outlook-to-gmail.docx
+++ b/backend-templates/outlook-to-gmail.docx
@@ -1,51 +1,5 @@
 
-<file path=docProps\app.xml><?xml version="1.0" encoding="utf-8"?>
-<Properties xmlns="http://schemas.openxmlformats.org/officeDocument/2006/extended-properties" xmlns:vt="http://schemas.openxmlformats.org/officeDocument/2006/docPropsVTypes">
-  <Template>Normal.dotm</Template>
-  <TotalTime>8</TotalTime>
-  <Pages>13</Pages>
-  <Words>3009</Words>
-  <Characters>17216</Characters>
-  <Application>Microsoft Office Word</Application>
-  <DocSecurity>0</DocSecurity>
-  <Lines>400</Lines>
-  <Paragraphs>148</Paragraphs>
-  <ScaleCrop>false</ScaleCrop>
-  <HeadingPairs>
-    <vt:vector size="2" baseType="variant">
-      <vt:variant>
-        <vt:lpstr>Title</vt:lpstr>
-      </vt:variant>
-      <vt:variant>
-        <vt:i4>1</vt:i4>
-      </vt:variant>
-    </vt:vector>
-  </HeadingPairs>
-  <TitlesOfParts>
-    <vt:vector size="1" baseType="lpstr">
-      <vt:lpstr/>
-    </vt:vector>
-  </TitlesOfParts>
-  <Company/>
-  <LinksUpToDate>false</LinksUpToDate>
-  <CharactersWithSpaces>20077</CharactersWithSpaces>
-  <SharedDoc>false</SharedDoc>
-  <HyperlinksChanged>false</HyperlinksChanged>
-  <AppVersion>16.0000</AppVersion>
-</Properties>
-</file>
-
-<file path=docProps\core.xml><?xml version="1.0" encoding="utf-8"?>
-<cp:coreProperties xmlns:cp="http://schemas.openxmlformats.org/package/2006/metadata/core-properties" xmlns:dc="http://purl.org/dc/elements/1.1/" xmlns:dcterms="http://purl.org/dc/terms/" xmlns:dcmitype="http://purl.org/dc/dcmitype/" xmlns:xsi="http://www.w3.org/2001/XMLSchema-instance">
-  <dc:creator>Abhilasha K</dc:creator>
-  <cp:lastModifiedBy>Abhilasha K</cp:lastModifiedBy>
-  <cp:revision>7</cp:revision>
-  <dcterms:created xsi:type="dcterms:W3CDTF">2026-01-06T15:33:00Z</dcterms:created>
-  <dcterms:modified xsi:type="dcterms:W3CDTF">2026-01-12T14:51:00Z</dcterms:modified>
-</cp:coreProperties>
-</file>
-
-<file path=word\document.xml><?xml version="1.0" encoding="utf-8"?>
+<file path=word/document.xml><?xml version="1.0" encoding="utf-8"?>
 <w:document xmlns:wpc="http://schemas.microsoft.com/office/word/2010/wordprocessingCanvas" xmlns:cx="http://schemas.microsoft.com/office/drawing/2014/chartex" xmlns:cx1="http://schemas.microsoft.com/office/drawing/2015/9/8/chartex" xmlns:cx2="http://schemas.microsoft.com/office/drawing/2015/10/21/chartex" xmlns:cx3="http://schemas.microsoft.com/office/drawing/2016/5/9/chartex" xmlns:cx4="http://schemas.microsoft.com/office/drawing/2016/5/10/chartex" xmlns:cx5="http://schemas.microsoft.com/office/drawing/2016/5/11/chartex" xmlns:cx6="http://schemas.microsoft.com/office/drawing/2016/5/12/chartex" xmlns:cx7="http://schemas.microsoft.com/office/drawing/2016/5/13/chartex" xmlns:cx8="http://schemas.microsoft.com/office/drawing/2016/5/14/chartex" xmlns:mc="http://schemas.openxmlformats.org/markup-compatibility/2006" xmlns:aink="http://schemas.microsoft.com/office/drawing/2016/ink" xmlns:am3d="http://schemas.microsoft.com/office/drawing/2017/model3d" xmlns:o="urn:schemas-microsoft-com:office:office" xmlns:oel="http://schemas.microsoft.com/office/2019/extlst" xmlns:r="http://schemas.openxmlformats.org/officeDocument/2006/relationships" xmlns:m="http://schemas.openxmlformats.org/officeDocument/2006/math" xmlns:v="urn:schemas-microsoft-com:vml" xmlns:wp14="http://schemas.microsoft.com/office/word/2010/wordprocessingDrawing" xmlns:wp="http://schemas.openxmlformats.org/drawingml/2006/wordprocessingDrawing" xmlns:w10="urn:schemas-microsoft-com:office:word" xmlns:w="http://schemas.openxmlformats.org/wordprocessingml/2006/main" xmlns:w14="http://schemas.microsoft.com/office/word/2010/wordml" xmlns:w15="http://schemas.microsoft.com/office/word/2012/wordml" xmlns:w16cex="http://schemas.microsoft.com/office/word/2018/wordml/cex" xmlns:w16cid="http://schemas.microsoft.com/office/word/2016/wordml/cid" xmlns:w16="http://schemas.microsoft.com/office/word/2018/wordml" xmlns:w16du="http://schemas.microsoft.com/office/word/2023/wordml/word16du" xmlns:w16sdtdh="http://schemas.microsoft.com/office/word/2020/wordml/sdtdatahash" xmlns:w16sdtfl="http://schemas.microsoft.com/office/word/2024/wordml/sdtformatlock" xmlns:w16se="http://schemas.microsoft.com/office/word/2015/wordml/symex" xmlns:wpg="http://schemas.microsoft.com/office/word/2010/wordprocessingGroup" xmlns:wpi="http://schemas.microsoft.com/office/word/2010/wordprocessingInk" xmlns:wne="http://schemas.microsoft.com/office/word/2006/wordml" xmlns:wps="http://schemas.microsoft.com/office/word/2010/wordprocessingShape" mc:Ignorable="w14 w15 w16se w16cid w16 w16cex w16sdtdh w16sdtfl w16du wp14">
   <w:body>
     <w:p>
@@ -53,7 +7,6 @@
         <w:pStyle w:val="PDParagraphDefault"/>
         <w:jc w:val="center"/>
       </w:pPr>
-      <w:proofErr w:type="spellStart"/>
       <w:r>
         <w:rPr>
           <w:b/>
@@ -61,9 +14,9 @@
           <w:sz w:val="24"/>
           <w:szCs w:val="24"/>
         </w:rPr>
-        <w:t>CloudFuze</w:t>
-      </w:r>
-      <w:proofErr w:type="spellEnd"/>
+        <w:t xml:space="preserve">CloudFuze Purchase Agreement for </w:t>
+      </w:r>
+      <w:bookmarkStart w:id="0" w:name="_Hlk210927401"/>
       <w:r>
         <w:rPr>
           <w:b/>
@@ -71,27 +24,7 @@
           <w:sz w:val="24"/>
           <w:szCs w:val="24"/>
         </w:rPr>
-        <w:t xml:space="preserve"> Purchase Agreement for </w:t>
-      </w:r>
-      <w:bookmarkStart w:id="0" w:name="_Hlk210927401"/>
-      <w:r>
-        <w:rPr>
-          <w:b/>
-          <w:bCs/>
-          <w:sz w:val="24"/>
-          <w:szCs w:val="24"/>
-        </w:rPr>
-        <w:t>{{</w:t>
-      </w:r>
-      <w:proofErr w:type="spellStart"/>
-      <w:r>
-        <w:rPr>
-          <w:b/>
-          <w:bCs/>
-          <w:sz w:val="24"/>
-          <w:szCs w:val="24"/>
-        </w:rPr>
-        <w:t>Company</w:t>
+        <w:t>{{Company</w:t>
       </w:r>
       <w:r>
         <w:rPr>
@@ -111,18 +44,7 @@
           <w:sz w:val="24"/>
           <w:szCs w:val="24"/>
         </w:rPr>
-        <w:t>Name</w:t>
-      </w:r>
-      <w:proofErr w:type="spellEnd"/>
-      <w:r>
-        <w:rPr>
-          <w:b/>
-          <w:bCs/>
-          <w:spacing w:val="-2"/>
-          <w:sz w:val="24"/>
-          <w:szCs w:val="24"/>
-        </w:rPr>
-        <w:t>}}</w:t>
+        <w:t>Name}}</w:t>
       </w:r>
       <w:bookmarkEnd w:id="0"/>
     </w:p>
@@ -145,15 +67,7 @@
           <w:b/>
           <w:bCs/>
         </w:rPr>
-        <w:t>{{</w:t>
-      </w:r>
-      <w:proofErr w:type="spellStart"/>
-      <w:r>
-        <w:rPr>
-          <w:b/>
-          <w:bCs/>
-        </w:rPr>
-        <w:t>Company</w:t>
+        <w:t>{{Company</w:t>
       </w:r>
       <w:r>
         <w:rPr>
@@ -169,16 +83,7 @@
           <w:bCs/>
           <w:spacing w:val="-2"/>
         </w:rPr>
-        <w:t>Name</w:t>
-      </w:r>
-      <w:proofErr w:type="spellEnd"/>
-      <w:r>
-        <w:rPr>
-          <w:b/>
-          <w:bCs/>
-          <w:spacing w:val="-2"/>
-        </w:rPr>
-        <w:t>}}</w:t>
+        <w:t>Name}}</w:t>
       </w:r>
       <w:bookmarkEnd w:id="1"/>
       <w:r>
@@ -190,15 +95,7 @@
         <w:t xml:space="preserve"> </w:t>
       </w:r>
       <w:r>
-        <w:t xml:space="preserve">with pricing for use of the </w:t>
-      </w:r>
-      <w:proofErr w:type="spellStart"/>
-      <w:r>
-        <w:t>CloudFuze’s</w:t>
-      </w:r>
-      <w:proofErr w:type="spellEnd"/>
-      <w:r>
-        <w:t xml:space="preserve"> Migrate Migration Solution:</w:t>
+        <w:t>with pricing for use of the CloudFuze’s Migrate Migration Solution:</w:t>
       </w:r>
     </w:p>
     <w:p>
@@ -271,8 +168,16 @@
           <w:p>
             <w:pPr>
               <w:jc w:val="center"/>
-            </w:pPr>
-            <w:r>
+              <w:rPr>
+                <w:b w:val="0"/>
+                <w:bCs w:val="0"/>
+              </w:rPr>
+            </w:pPr>
+            <w:r>
+              <w:rPr>
+                <w:b w:val="0"/>
+                <w:bCs w:val="0"/>
+              </w:rPr>
               <w:t>Job Requirement</w:t>
             </w:r>
           </w:p>
@@ -284,8 +189,16 @@
           <w:p>
             <w:pPr>
               <w:jc w:val="center"/>
-            </w:pPr>
-            <w:r>
+              <w:rPr>
+                <w:b w:val="0"/>
+                <w:bCs w:val="0"/>
+              </w:rPr>
+            </w:pPr>
+            <w:r>
+              <w:rPr>
+                <w:b w:val="0"/>
+                <w:bCs w:val="0"/>
+              </w:rPr>
               <w:t>Description</w:t>
             </w:r>
           </w:p>
@@ -297,14 +210,17 @@
           <w:p>
             <w:pPr>
               <w:jc w:val="center"/>
-            </w:pPr>
-            <w:proofErr w:type="gramStart"/>
-            <w:r>
-              <w:t>Price(</w:t>
-            </w:r>
-            <w:proofErr w:type="gramEnd"/>
-            <w:r>
-              <w:t>USD)</w:t>
+              <w:rPr>
+                <w:b w:val="0"/>
+                <w:bCs w:val="0"/>
+              </w:rPr>
+            </w:pPr>
+            <w:r>
+              <w:rPr>
+                <w:b w:val="0"/>
+                <w:bCs w:val="0"/>
+              </w:rPr>
+              <w:t>Price(USD)</w:t>
             </w:r>
           </w:p>
         </w:tc>
@@ -318,21 +234,8 @@
             <w:tcW w:w="3895" w:type="dxa"/>
           </w:tcPr>
           <w:p>
-            <w:proofErr w:type="spellStart"/>
-            <w:r>
-              <w:rPr>
-                <w:b/>
-                <w:bCs/>
-              </w:rPr>
-              <w:t>CloudFuze</w:t>
-            </w:r>
-            <w:proofErr w:type="spellEnd"/>
-            <w:r>
-              <w:rPr>
-                <w:b/>
-                <w:bCs/>
-              </w:rPr>
-              <w:t xml:space="preserve"> Migrate Migration</w:t>
+            <w:r>
+              <w:t>CloudFuze Migrate Migration</w:t>
             </w:r>
           </w:p>
         </w:tc>
@@ -352,43 +255,7 @@
           </w:p>
           <w:p>
             <w:r>
-              <w:rPr>
-                <w:b/>
-                <w:bCs/>
-              </w:rPr>
-              <w:t>Up to {{</w:t>
-            </w:r>
-            <w:proofErr w:type="spellStart"/>
-            <w:r>
-              <w:rPr>
-                <w:b/>
-                <w:bCs/>
-              </w:rPr>
-              <w:t>users_count</w:t>
-            </w:r>
-            <w:proofErr w:type="spellEnd"/>
-            <w:r>
-              <w:rPr>
-                <w:b/>
-                <w:bCs/>
-              </w:rPr>
-              <w:t>}} Users | {{</w:t>
-            </w:r>
-            <w:proofErr w:type="spellStart"/>
-            <w:r>
-              <w:rPr>
-                <w:b/>
-                <w:bCs/>
-              </w:rPr>
-              <w:t>data_size</w:t>
-            </w:r>
-            <w:proofErr w:type="spellEnd"/>
-            <w:r>
-              <w:rPr>
-                <w:b/>
-                <w:bCs/>
-              </w:rPr>
-              <w:t>}} GBs</w:t>
+              <w:t>Up to {{users_count}} Users | {{data_size}} GBs</w:t>
             </w:r>
           </w:p>
         </w:tc>
@@ -402,28 +269,13 @@
             </w:pPr>
             <w:r>
               <w:rPr>
-                <w:b/>
-                <w:bCs/>
                 <w:spacing w:val="-6"/>
                 <w:sz w:val="19"/>
               </w:rPr>
-              <w:t>{{</w:t>
-            </w:r>
-            <w:proofErr w:type="spellStart"/>
-            <w:r>
-              <w:rPr>
-                <w:b/>
-                <w:bCs/>
-                <w:spacing w:val="-6"/>
-                <w:sz w:val="19"/>
-              </w:rPr>
-              <w:t>users_cost</w:t>
-            </w:r>
-            <w:proofErr w:type="spellEnd"/>
-            <w:r>
-              <w:rPr>
-                <w:b/>
-                <w:bCs/>
+              <w:t>{{users_cost</w:t>
+            </w:r>
+            <w:r>
+              <w:rPr>
                 <w:spacing w:val="-4"/>
                 <w:sz w:val="19"/>
               </w:rPr>
@@ -442,10 +294,6 @@
           </w:tcPr>
           <w:p>
             <w:r>
-              <w:rPr>
-                <w:b/>
-                <w:bCs/>
-              </w:rPr>
               <w:t>Managed Migration Service</w:t>
             </w:r>
           </w:p>
@@ -466,27 +314,7 @@
           </w:p>
           <w:p>
             <w:r>
-              <w:rPr>
-                <w:b/>
-                <w:bCs/>
-              </w:rPr>
-              <w:t>Valid for {{</w:t>
-            </w:r>
-            <w:proofErr w:type="spellStart"/>
-            <w:r>
-              <w:rPr>
-                <w:b/>
-                <w:bCs/>
-              </w:rPr>
-              <w:t>Duration_of_months</w:t>
-            </w:r>
-            <w:proofErr w:type="spellEnd"/>
-            <w:r>
-              <w:rPr>
-                <w:b/>
-                <w:bCs/>
-              </w:rPr>
-              <w:t>}} Months</w:t>
+              <w:t>Valid for {{Duration_of_months}} Months</w:t>
             </w:r>
           </w:p>
           <w:p/>
@@ -501,32 +329,10 @@
             </w:pPr>
             <w:r>
               <w:rPr>
-                <w:b/>
-                <w:bCs/>
                 <w:spacing w:val="-2"/>
                 <w:sz w:val="19"/>
               </w:rPr>
-              <w:t>{{</w:t>
-            </w:r>
-            <w:proofErr w:type="spellStart"/>
-            <w:r>
-              <w:rPr>
-                <w:b/>
-                <w:bCs/>
-                <w:spacing w:val="-2"/>
-                <w:sz w:val="19"/>
-              </w:rPr>
-              <w:t>price_migration</w:t>
-            </w:r>
-            <w:proofErr w:type="spellEnd"/>
-            <w:r>
-              <w:rPr>
-                <w:b/>
-                <w:bCs/>
-                <w:spacing w:val="-2"/>
-                <w:sz w:val="19"/>
-              </w:rPr>
-              <w:t>}}</w:t>
+              <w:t>{{price_migration}}</w:t>
             </w:r>
           </w:p>
         </w:tc>
@@ -541,10 +347,6 @@
           </w:tcPr>
           <w:p>
             <w:r>
-              <w:rPr>
-                <w:b/>
-                <w:bCs/>
-              </w:rPr>
               <w:t>Instance Type</w:t>
             </w:r>
           </w:p>
@@ -555,23 +357,7 @@
           </w:tcPr>
           <w:p>
             <w:r>
-              <w:t>{{</w:t>
-            </w:r>
-            <w:proofErr w:type="spellStart"/>
-            <w:r>
-              <w:t>instance_users</w:t>
-            </w:r>
-            <w:proofErr w:type="spellEnd"/>
-            <w:r>
-              <w:t>}} {{</w:t>
-            </w:r>
-            <w:proofErr w:type="spellStart"/>
-            <w:r>
-              <w:t>instance_type</w:t>
-            </w:r>
-            <w:proofErr w:type="spellEnd"/>
-            <w:r>
-              <w:t>}} Instance in a High-End Enterprise Server</w:t>
+              <w:t>{{instance_users}} {{instance_type}} Instance in a High-End Enterprise Server</w:t>
             </w:r>
             <w:r>
               <w:br/>
@@ -579,40 +365,16 @@
             </w:r>
             <w:r>
               <w:rPr>
-                <w:b/>
-                <w:bCs/>
                 <w:sz w:val="21"/>
                 <w:szCs w:val="21"/>
               </w:rPr>
               <w:t xml:space="preserve">Instance Valid for </w:t>
             </w:r>
             <w:r>
-              <w:rPr>
-                <w:b/>
-                <w:bCs/>
-              </w:rPr>
-              <w:t>{{</w:t>
-            </w:r>
-            <w:proofErr w:type="spellStart"/>
-            <w:r>
-              <w:rPr>
-                <w:b/>
-                <w:bCs/>
-              </w:rPr>
-              <w:t>Duration_of_months</w:t>
-            </w:r>
-            <w:proofErr w:type="spellEnd"/>
-            <w:r>
-              <w:rPr>
-                <w:b/>
-                <w:bCs/>
-              </w:rPr>
-              <w:t xml:space="preserve">}} </w:t>
-            </w:r>
-            <w:r>
-              <w:rPr>
-                <w:b/>
-                <w:bCs/>
+              <w:t xml:space="preserve">{{Duration_of_months}} </w:t>
+            </w:r>
+            <w:r>
+              <w:rPr>
                 <w:sz w:val="21"/>
                 <w:szCs w:val="21"/>
               </w:rPr>
@@ -630,27 +392,7 @@
               <w:jc w:val="center"/>
             </w:pPr>
             <w:r>
-              <w:rPr>
-                <w:b/>
-                <w:bCs/>
-              </w:rPr>
-              <w:t>{{</w:t>
-            </w:r>
-            <w:proofErr w:type="spellStart"/>
-            <w:r>
-              <w:rPr>
-                <w:b/>
-                <w:bCs/>
-              </w:rPr>
-              <w:t>instance_cost</w:t>
-            </w:r>
-            <w:proofErr w:type="spellEnd"/>
-            <w:r>
-              <w:rPr>
-                <w:b/>
-                <w:bCs/>
-              </w:rPr>
-              <w:t>}}</w:t>
+              <w:t>{{instance_cost}}</w:t>
             </w:r>
           </w:p>
         </w:tc>
@@ -693,23 +435,7 @@
                 <w:b/>
                 <w:bCs/>
               </w:rPr>
-              <w:t>Discount {{</w:t>
-            </w:r>
-            <w:proofErr w:type="spellStart"/>
-            <w:r>
-              <w:rPr>
-                <w:b/>
-                <w:bCs/>
-              </w:rPr>
-              <w:t>discount_percent_with_parentheses</w:t>
-            </w:r>
-            <w:proofErr w:type="spellEnd"/>
-            <w:r>
-              <w:rPr>
-                <w:b/>
-                <w:bCs/>
-              </w:rPr>
-              <w:t>}}</w:t>
+              <w:t>Discount {{discount_percent_with_parentheses}}</w:t>
             </w:r>
             <w:bookmarkEnd w:id="2"/>
           </w:p>
@@ -730,23 +456,7 @@
                 <w:b/>
                 <w:bCs/>
               </w:rPr>
-              <w:t>{{</w:t>
-            </w:r>
-            <w:proofErr w:type="spellStart"/>
-            <w:r>
-              <w:rPr>
-                <w:b/>
-                <w:bCs/>
-              </w:rPr>
-              <w:t>discount_amount</w:t>
-            </w:r>
-            <w:proofErr w:type="spellEnd"/>
-            <w:r>
-              <w:rPr>
-                <w:b/>
-                <w:bCs/>
-              </w:rPr>
-              <w:t>}}</w:t>
+              <w:t>{{discount_amount}}</w:t>
             </w:r>
           </w:p>
         </w:tc>
@@ -786,14 +496,7 @@
               <w:rPr>
                 <w:b/>
               </w:rPr>
-              <w:t>{{</w:t>
-            </w:r>
-            <w:proofErr w:type="spellStart"/>
-            <w:r>
-              <w:rPr>
-                <w:b/>
-              </w:rPr>
-              <w:t>total</w:t>
+              <w:t>{{total</w:t>
             </w:r>
             <w:ins w:id="3" w:author="Tharun P" w:date="2025-09-09T12:49:00Z" w16du:dateUtc="2025-09-09T07:19:00Z">
               <w:r>
@@ -809,15 +512,7 @@
                 <w:b/>
                 <w:spacing w:val="-2"/>
               </w:rPr>
-              <w:t>price_discount</w:t>
-            </w:r>
-            <w:proofErr w:type="spellEnd"/>
-            <w:r>
-              <w:rPr>
-                <w:b/>
-                <w:spacing w:val="-2"/>
-              </w:rPr>
-              <w:t>}}</w:t>
+              <w:t>price_discount}}</w:t>
             </w:r>
           </w:p>
         </w:tc>
@@ -839,8 +534,8 @@
         <w:sectPr>
           <w:headerReference w:type="default" r:id="rId7"/>
           <w:footerReference w:type="default" r:id="rId8"/>
-          <w:headerReference w:type="first" r:id="rId28"/>
-          <w:footerReference w:type="first" r:id="rId29"/>
+          <w:headerReference w:type="first" r:id="rId9"/>
+          <w:footerReference w:type="first" r:id="rId10"/>
           <w:pgSz w:w="12240" w:h="15840" w:code="1"/>
           <w:pgMar w:top="979" w:right="763" w:bottom="979" w:left="763" w:header="240" w:footer="240" w:gutter="0"/>
           <w:cols w:space="720"/>
@@ -965,15 +660,7 @@
           <w:b/>
           <w:bCs/>
         </w:rPr>
-        <w:t xml:space="preserve">Overage </w:t>
-      </w:r>
-      <w:proofErr w:type="gramStart"/>
-      <w:r>
-        <w:rPr>
-          <w:b/>
-          <w:bCs/>
-        </w:rPr>
-        <w:t>Charges:</w:t>
+        <w:t>Overage Charges:</w:t>
       </w:r>
       <w:r>
         <w:t xml:space="preserve"> </w:t>
@@ -984,14 +671,8 @@
       </w:r>
       <w:bookmarkStart w:id="5" w:name="_Hlk210928552"/>
       <w:bookmarkStart w:id="6" w:name="_Hlk212118340"/>
-      <w:proofErr w:type="spellStart"/>
-      <w:proofErr w:type="gramEnd"/>
-      <w:r>
-        <w:t>per_user_cost</w:t>
-      </w:r>
-      <w:proofErr w:type="spellEnd"/>
-      <w:r>
-        <w:t>}}</w:t>
+      <w:r>
+        <w:t>per_user_cost}}</w:t>
       </w:r>
       <w:r>
         <w:rPr>
@@ -1004,15 +685,7 @@
         <w:t xml:space="preserve">per User | </w:t>
       </w:r>
       <w:r>
-        <w:t>{{</w:t>
-      </w:r>
-      <w:proofErr w:type="spellStart"/>
-      <w:r>
-        <w:t>instance_type_cost</w:t>
-      </w:r>
-      <w:proofErr w:type="spellEnd"/>
-      <w:r>
-        <w:t>}}</w:t>
+        <w:t>{{instance_type_cost}}</w:t>
       </w:r>
       <w:r>
         <w:rPr>
@@ -1026,15 +699,7 @@
       </w:r>
       <w:bookmarkEnd w:id="5"/>
       <w:r>
-        <w:t xml:space="preserve"> | {{</w:t>
-      </w:r>
-      <w:proofErr w:type="spellStart"/>
-      <w:r>
-        <w:t>per_data_cost</w:t>
-      </w:r>
-      <w:proofErr w:type="spellEnd"/>
-      <w:r>
-        <w:t>}} per GB.</w:t>
+        <w:t xml:space="preserve"> | {{per_data_cost}} per GB.</w:t>
       </w:r>
       <w:bookmarkEnd w:id="4"/>
       <w:bookmarkEnd w:id="6"/>
@@ -1057,39 +722,14 @@
           <w:b/>
           <w:bCs/>
         </w:rPr>
-        <w:t xml:space="preserve">Initial Service </w:t>
-      </w:r>
-      <w:proofErr w:type="gramStart"/>
-      <w:r>
-        <w:rPr>
-          <w:b/>
-          <w:bCs/>
-        </w:rPr>
-        <w:t>Term:</w:t>
+        <w:t>Initial Service Term:</w:t>
       </w:r>
       <w:r>
         <w:t xml:space="preserve"> </w:t>
       </w:r>
       <w:bookmarkStart w:id="7" w:name="_Hlk210928566"/>
       <w:r>
-        <w:t>{{</w:t>
-      </w:r>
-      <w:proofErr w:type="spellStart"/>
-      <w:proofErr w:type="gramEnd"/>
-      <w:r>
-        <w:t>Start_date</w:t>
-      </w:r>
-      <w:proofErr w:type="spellEnd"/>
-      <w:r>
-        <w:t>}} till {{</w:t>
-      </w:r>
-      <w:proofErr w:type="spellStart"/>
-      <w:r>
-        <w:t>End_date</w:t>
-      </w:r>
-      <w:proofErr w:type="spellEnd"/>
-      <w:r>
-        <w:t>}}</w:t>
+        <w:t>{{Start_date}} till {{End_date}}</w:t>
       </w:r>
       <w:bookmarkEnd w:id="7"/>
     </w:p>
@@ -1144,8 +784,8 @@
         <w:pStyle w:val="PDParagraphDefault"/>
         <w:jc w:val="both"/>
         <w:sectPr>
-          <w:headerReference w:type="default" r:id="rId9"/>
-          <w:footerReference w:type="default" r:id="rId10"/>
+          <w:headerReference w:type="default" r:id="rId11"/>
+          <w:footerReference w:type="default" r:id="rId12"/>
           <w:pgSz w:w="12240" w:h="15840" w:code="1"/>
           <w:pgMar w:top="979" w:right="763" w:bottom="979" w:left="763" w:header="240" w:footer="240" w:gutter="0"/>
           <w:cols w:space="720"/>
@@ -1166,21 +806,12 @@
       <w:r>
         <w:t xml:space="preserve"> (the “Effective Date”) between </w:t>
       </w:r>
-      <w:proofErr w:type="spellStart"/>
       <w:r>
         <w:rPr>
           <w:b/>
           <w:bCs/>
         </w:rPr>
-        <w:t>CloudFuze</w:t>
-      </w:r>
-      <w:proofErr w:type="spellEnd"/>
-      <w:r>
-        <w:rPr>
-          <w:b/>
-          <w:bCs/>
-        </w:rPr>
-        <w:t>, Inc.</w:t>
+        <w:t>CloudFuze, Inc.</w:t>
       </w:r>
       <w:r>
         <w:t xml:space="preserve"> with a place of business at </w:t>
@@ -1192,15 +823,7 @@
         <w:t>2500 Regency Parkway, Cary, NC 27518</w:t>
       </w:r>
       <w:r>
-        <w:t xml:space="preserve"> (“Company”), and the Customer listed above (“Customer”). This Agreement includes and incorporates the above Order Form, Included in Migration Exhibit ("Exhibit 1"), Not included in Migration Exhibit ("Exhibit 2"), all attachments hereto, as well as the attached Terms and Conditions and contains, among other things, warranty disclaimers, liability limitations and use limitations. There shall be no force or effect </w:t>
-      </w:r>
-      <w:proofErr w:type="gramStart"/>
-      <w:r>
-        <w:t>to</w:t>
-      </w:r>
-      <w:proofErr w:type="gramEnd"/>
-      <w:r>
-        <w:t xml:space="preserve"> any different terms of any related purchase order or similar form even if signed by the parties after the date hereof.</w:t>
+        <w:t xml:space="preserve"> (“Company”), and the Customer listed above (“Customer”). This Agreement includes and incorporates the above Order Form, Included in Migration Exhibit ("Exhibit 1"), Not included in Migration Exhibit ("Exhibit 2"), all attachments hereto, as well as the attached Terms and Conditions and contains, among other things, warranty disclaimers, liability limitations and use limitations. There shall be no force or effect to any different terms of any related purchase order or similar form even if signed by the parties after the date hereof.</w:t>
       </w:r>
     </w:p>
     <w:tbl>
@@ -1234,25 +857,7 @@
                 <w:u w:val="single"/>
               </w:rPr>
               <w:lastRenderedPageBreak/>
-              <w:t xml:space="preserve">For </w:t>
-            </w:r>
-            <w:proofErr w:type="spellStart"/>
-            <w:r>
-              <w:rPr>
-                <w:b/>
-                <w:bCs/>
-                <w:u w:val="single"/>
-              </w:rPr>
-              <w:t>CloudFuze</w:t>
-            </w:r>
-            <w:proofErr w:type="spellEnd"/>
-            <w:r>
-              <w:rPr>
-                <w:b/>
-                <w:bCs/>
-                <w:u w:val="single"/>
-              </w:rPr>
-              <w:t>, Inc.</w:t>
+              <w:t>For CloudFuze, Inc.</w:t>
             </w:r>
           </w:p>
           <w:p>
@@ -1269,13 +874,8 @@
             <w:pPr>
               <w:pStyle w:val="PDParagraphDefault"/>
             </w:pPr>
-            <w:proofErr w:type="gramStart"/>
-            <w:r>
-              <w:t>By :</w:t>
-            </w:r>
-            <w:proofErr w:type="gramEnd"/>
-            <w:r>
-              <w:t xml:space="preserve">     _________________________________</w:t>
+            <w:r>
+              <w:t>By :     _________________________________</w:t>
             </w:r>
           </w:p>
           <w:p>
@@ -1300,13 +900,8 @@
             <w:pPr>
               <w:pStyle w:val="PDParagraphDefault"/>
             </w:pPr>
-            <w:proofErr w:type="gramStart"/>
-            <w:r>
-              <w:t>Title :</w:t>
-            </w:r>
-            <w:proofErr w:type="gramEnd"/>
-            <w:r>
-              <w:t xml:space="preserve">   _________________________________</w:t>
+            <w:r>
+              <w:t>Title :   _________________________________</w:t>
             </w:r>
           </w:p>
           <w:p>
@@ -1318,13 +913,8 @@
             <w:pPr>
               <w:pStyle w:val="PDParagraphDefault"/>
             </w:pPr>
-            <w:proofErr w:type="gramStart"/>
-            <w:r>
-              <w:t>Date :</w:t>
-            </w:r>
-            <w:proofErr w:type="gramEnd"/>
-            <w:r>
-              <w:t xml:space="preserve">  _________________________________</w:t>
+            <w:r>
+              <w:t>Date :  _________________________________</w:t>
             </w:r>
           </w:p>
         </w:tc>
@@ -1350,16 +940,7 @@
                 <w:bCs/>
                 <w:u w:val="single"/>
               </w:rPr>
-              <w:t>{{</w:t>
-            </w:r>
-            <w:proofErr w:type="spellStart"/>
-            <w:r>
-              <w:rPr>
-                <w:b/>
-                <w:bCs/>
-                <w:u w:val="single"/>
-              </w:rPr>
-              <w:t>Company</w:t>
+              <w:t>{{Company</w:t>
             </w:r>
             <w:r>
               <w:rPr>
@@ -1377,17 +958,7 @@
                 <w:spacing w:val="-2"/>
                 <w:u w:val="single"/>
               </w:rPr>
-              <w:t>Name</w:t>
-            </w:r>
-            <w:proofErr w:type="spellEnd"/>
-            <w:r>
-              <w:rPr>
-                <w:b/>
-                <w:bCs/>
-                <w:spacing w:val="-2"/>
-                <w:u w:val="single"/>
-              </w:rPr>
-              <w:t>}}</w:t>
+              <w:t>Name}}</w:t>
             </w:r>
           </w:p>
           <w:p>
@@ -1404,13 +975,8 @@
             <w:pPr>
               <w:pStyle w:val="PDParagraphDefault"/>
             </w:pPr>
-            <w:proofErr w:type="gramStart"/>
-            <w:r>
-              <w:t>By :</w:t>
-            </w:r>
-            <w:proofErr w:type="gramEnd"/>
-            <w:r>
-              <w:t xml:space="preserve">     _________________________________</w:t>
+            <w:r>
+              <w:t>By :     _________________________________</w:t>
             </w:r>
           </w:p>
           <w:p>
@@ -1435,13 +1001,8 @@
             <w:pPr>
               <w:pStyle w:val="PDParagraphDefault"/>
             </w:pPr>
-            <w:proofErr w:type="gramStart"/>
-            <w:r>
-              <w:t>Title :</w:t>
-            </w:r>
-            <w:proofErr w:type="gramEnd"/>
-            <w:r>
-              <w:t xml:space="preserve">   _________________________________</w:t>
+            <w:r>
+              <w:t>Title :   _________________________________</w:t>
             </w:r>
           </w:p>
           <w:p>
@@ -1453,13 +1014,8 @@
             <w:pPr>
               <w:pStyle w:val="PDParagraphDefault"/>
             </w:pPr>
-            <w:proofErr w:type="gramStart"/>
-            <w:r>
-              <w:t>Date :</w:t>
-            </w:r>
-            <w:proofErr w:type="gramEnd"/>
-            <w:r>
-              <w:t xml:space="preserve">  _________________________________</w:t>
+            <w:r>
+              <w:t>Date :  _________________________________</w:t>
             </w:r>
           </w:p>
         </w:tc>
@@ -1566,8 +1122,8 @@
         <w:pStyle w:val="PDParagraphDefault"/>
         <w:jc w:val="both"/>
         <w:sectPr>
-          <w:headerReference w:type="default" r:id="rId11"/>
-          <w:footerReference w:type="default" r:id="rId12"/>
+          <w:headerReference w:type="default" r:id="rId13"/>
+          <w:footerReference w:type="default" r:id="rId14"/>
           <w:pgSz w:w="12240" w:h="15840" w:code="1"/>
           <w:pgMar w:top="979" w:right="763" w:bottom="979" w:left="763" w:header="240" w:footer="240" w:gutter="0"/>
           <w:cols w:space="720"/>
@@ -1634,148 +1190,20 @@
           <w:sz w:val="24"/>
           <w:szCs w:val="24"/>
         </w:rPr>
-        <w:t>Each party (the “Receiving Party”) understands that the other party (the “Disclosing Party”) has disclosed or may disclose business, technical or financial information relating to the Disclosing Party’s business (hereinafter referred to as “Proprietary Information” of the Disclosing Party). Proprietary Information of Company includes non-public information regarding features, functionality and performance of the Service. Proprietary Information of Customer includes non-public data provided by Customer to Company to enable the provision of the Services (“Customer Data”). The Receiving Party agrees: (</w:t>
-      </w:r>
-      <w:proofErr w:type="spellStart"/>
+        <w:t xml:space="preserve">Each party (the “Receiving Party”) understands that the other party (the “Disclosing Party”) has disclosed or may disclose business, technical or financial information relating to the Disclosing Party’s business (hereinafter referred to as “Proprietary Information” of the Disclosing Party). Proprietary Information of Company includes non-public information regarding features, functionality and performance of the Service. Proprietary Information of Customer includes non-public data provided by Customer to Company to enable the provision of the Services (“Customer Data”). The Receiving Party agrees: (i) to take reasonable precautions to protect such Proprietary Information, and (ii) not to use (except in performance of the Services or as otherwise permitted herein) or divulge to any third person any such Proprietary Information. The Disclosing Party agrees that the foregoing shall not apply with respect to any information after five (5) years following the disclosure thereof or </w:t>
+      </w:r>
+    </w:p>
+    <w:p>
+      <w:pPr>
+        <w:pStyle w:val="PDParagraphDefault"/>
+        <w:jc w:val="both"/>
+      </w:pPr>
       <w:r>
         <w:rPr>
           <w:sz w:val="24"/>
           <w:szCs w:val="24"/>
         </w:rPr>
-        <w:t>i</w:t>
-      </w:r>
-      <w:proofErr w:type="spellEnd"/>
-      <w:r>
-        <w:rPr>
-          <w:sz w:val="24"/>
-          <w:szCs w:val="24"/>
-        </w:rPr>
-        <w:t xml:space="preserve">) to take reasonable precautions to protect such Proprietary Information, and (ii) not to use (except in performance of the Services or as otherwise permitted herein) or divulge to any third person any such Proprietary Information. The Disclosing Party agrees that the foregoing shall not apply with respect to any information after five (5) years following the disclosure thereof or </w:t>
-      </w:r>
-    </w:p>
-    <w:p>
-      <w:pPr>
-        <w:pStyle w:val="PDParagraphDefault"/>
-        <w:jc w:val="both"/>
-      </w:pPr>
-      <w:r>
-        <w:rPr>
-          <w:sz w:val="24"/>
-          <w:szCs w:val="24"/>
-        </w:rPr>
-        <w:t xml:space="preserve">any information that the Receiving Party can document (a) is or becomes generally available to the public, or (b) was in its possession or known by </w:t>
-      </w:r>
-      <w:proofErr w:type="spellStart"/>
-      <w:r>
-        <w:rPr>
-          <w:sz w:val="24"/>
-          <w:szCs w:val="24"/>
-        </w:rPr>
-        <w:t>it</w:t>
-      </w:r>
-      <w:proofErr w:type="spellEnd"/>
-      <w:r>
-        <w:rPr>
-          <w:sz w:val="24"/>
-          <w:szCs w:val="24"/>
-        </w:rPr>
-        <w:t xml:space="preserve"> prior to receipt from the Disclosing Party, or (c) was rightfully disclosed to it without restriction by a third party, or (d) was independently developed without use of any Proprietary Information of the Disclosing Party or (e) is required to be disclosed by law. Customer shall own all </w:t>
-      </w:r>
-      <w:proofErr w:type="gramStart"/>
-      <w:r>
-        <w:rPr>
-          <w:sz w:val="24"/>
-          <w:szCs w:val="24"/>
-        </w:rPr>
-        <w:t>right</w:t>
-      </w:r>
-      <w:proofErr w:type="gramEnd"/>
-      <w:r>
-        <w:rPr>
-          <w:sz w:val="24"/>
-          <w:szCs w:val="24"/>
-        </w:rPr>
-        <w:t xml:space="preserve">, </w:t>
-      </w:r>
-      <w:proofErr w:type="gramStart"/>
-      <w:r>
-        <w:rPr>
-          <w:sz w:val="24"/>
-          <w:szCs w:val="24"/>
-        </w:rPr>
-        <w:t>title</w:t>
-      </w:r>
-      <w:proofErr w:type="gramEnd"/>
-      <w:r>
-        <w:rPr>
-          <w:sz w:val="24"/>
-          <w:szCs w:val="24"/>
-        </w:rPr>
-        <w:t xml:space="preserve"> and </w:t>
-      </w:r>
-      <w:proofErr w:type="gramStart"/>
-      <w:r>
-        <w:rPr>
-          <w:sz w:val="24"/>
-          <w:szCs w:val="24"/>
-        </w:rPr>
-        <w:t>interest</w:t>
-      </w:r>
-      <w:proofErr w:type="gramEnd"/>
-      <w:r>
-        <w:rPr>
-          <w:sz w:val="24"/>
-          <w:szCs w:val="24"/>
-        </w:rPr>
-        <w:t xml:space="preserve"> in and </w:t>
-      </w:r>
-      <w:proofErr w:type="gramStart"/>
-      <w:r>
-        <w:rPr>
-          <w:sz w:val="24"/>
-          <w:szCs w:val="24"/>
-        </w:rPr>
-        <w:t>to the</w:t>
-      </w:r>
-      <w:proofErr w:type="gramEnd"/>
-      <w:r>
-        <w:rPr>
-          <w:sz w:val="24"/>
-          <w:szCs w:val="24"/>
-        </w:rPr>
-        <w:t xml:space="preserve"> Customer Data, as well as any data that is based on or derived from the Customer Data and provided to Customer as part of the Services. Company shall own and retain all </w:t>
-      </w:r>
-      <w:proofErr w:type="gramStart"/>
-      <w:r>
-        <w:rPr>
-          <w:sz w:val="24"/>
-          <w:szCs w:val="24"/>
-        </w:rPr>
-        <w:t>right</w:t>
-      </w:r>
-      <w:proofErr w:type="gramEnd"/>
-      <w:r>
-        <w:rPr>
-          <w:sz w:val="24"/>
-          <w:szCs w:val="24"/>
-        </w:rPr>
-        <w:t>, title and interest in and to (a) the Services and Software, all improvements, enhancements or modifications thereto, (b) any software, applications, inventions or other technology developed in connection with Implementation Services or support, and (c) all intellectual property rights related to any of the foregoing. Notwithstanding anything to the contrary, Company shall have the right collect and analyze data and other information relating to the provision, use and performance of various aspects of the Services and related systems and technologies (including, without limitation, information concerning Customer Data and data derived there from), and Company will be free (during and after the term hereof) to (</w:t>
-      </w:r>
-      <w:proofErr w:type="spellStart"/>
-      <w:r>
-        <w:rPr>
-          <w:sz w:val="24"/>
-          <w:szCs w:val="24"/>
-        </w:rPr>
-        <w:t>i</w:t>
-      </w:r>
-      <w:proofErr w:type="spellEnd"/>
-      <w:r>
-        <w:rPr>
-          <w:sz w:val="24"/>
-          <w:szCs w:val="24"/>
-        </w:rPr>
-        <w:t>) use such information and data to improve and enhance the Services and for other development, diagnostic and corrective purposes in connection with the Services and other Company offerings, and (ii) disclose such data solely in aggregate or other de-identified form in connection with its business. No rights or licenses are granted except as expressly set forth herein.</w:t>
+        <w:t>any information that the Receiving Party can document (a) is or becomes generally available to the public, or (b) was in its possession or known by it prior to receipt from the Disclosing Party, or (c) was rightfully disclosed to it without restriction by a third party, or (d) was independently developed without use of any Proprietary Information of the Disclosing Party or (e) is required to be disclosed by law. Customer shall own all right, title and interest in and to the Customer Data, as well as any data that is based on or derived from the Customer Data and provided to Customer as part of the Services. Company shall own and retain all right, title and interest in and to (a) the Services and Software, all improvements, enhancements or modifications thereto, (b) any software, applications, inventions or other technology developed in connection with Implementation Services or support, and (c) all intellectual property rights related to any of the foregoing. Notwithstanding anything to the contrary, Company shall have the right collect and analyze data and other information relating to the provision, use and performance of various aspects of the Services and related systems and technologies (including, without limitation, information concerning Customer Data and data derived there from), and Company will be free (during and after the term hereof) to (i) use such information and data to improve and enhance the Services and for other development, diagnostic and corrective purposes in connection with the Services and other Company offerings, and (ii) disclose such data solely in aggregate or other de-identified form in connection with its business. No rights or licenses are granted except as expressly set forth herein.</w:t>
       </w:r>
     </w:p>
     <w:p>
@@ -1845,39 +1273,7 @@
           <w:sz w:val="24"/>
           <w:szCs w:val="24"/>
         </w:rPr>
-        <w:t xml:space="preserve">Customer will pay Company the then applicable fees described in the Order Form for the Services and Implementation Services in accordance with the terms therein (the “Fees”). If Customer’s use of the Services exceeds the Service Capacity set forth on the Order Form or otherwise requires the payment of additional fees (per the terms of this Agreement), Customer shall be billed for such usage and Customer agrees to pay the additional fees in the manner provided herein. Company reserves the right to change the Fees or applicable charges and to institute new charges and Fees at the end of the Initial Service Term or then-current renewal term, upon thirty (30) days prior notice to Customer (which may be sent by email). If Customer believes that Company has billed Customer incorrectly, Customer must contact Company no later than 60 days after the closing date on the first billing statement in which the error or problem appeared, </w:t>
-      </w:r>
-      <w:proofErr w:type="gramStart"/>
-      <w:r>
-        <w:rPr>
-          <w:sz w:val="24"/>
-          <w:szCs w:val="24"/>
-        </w:rPr>
-        <w:t>in order to</w:t>
-      </w:r>
-      <w:proofErr w:type="gramEnd"/>
-      <w:r>
-        <w:rPr>
-          <w:sz w:val="24"/>
-          <w:szCs w:val="24"/>
-        </w:rPr>
-        <w:t xml:space="preserve"> receive an adjustment or credit. Inquiries should be directed </w:t>
-      </w:r>
-      <w:proofErr w:type="gramStart"/>
-      <w:r>
-        <w:rPr>
-          <w:sz w:val="24"/>
-          <w:szCs w:val="24"/>
-        </w:rPr>
-        <w:t>to Company’s</w:t>
-      </w:r>
-      <w:proofErr w:type="gramEnd"/>
-      <w:r>
-        <w:rPr>
-          <w:sz w:val="24"/>
-          <w:szCs w:val="24"/>
-        </w:rPr>
-        <w:t xml:space="preserve"> customer support department. Company represents and warrants that it will perform all Services in a professional and workmanlike manner in accordance with generally accepted industry standards, practices, and principles applicable to such Services and shall be responsible for the professional quality, accuracy and completeness required under this agreement. Company may choose to bill through an invoice, in which case, full payment for invoices issued in any given month must be received by Company thirty (30) days after the mailing date of the invoice. Unpaid amounts are subject to a finance charge of 1.5% per month on any outstanding balance, or the maximum permitted by law, whichever is lower, plus all expenses of collection and may result in immediate termination of Service. Customer shall be responsible for all taxes associated with Services other than U.S. taxes based on Company’s net income.</w:t>
+        <w:t>Customer will pay Company the then applicable fees described in the Order Form for the Services and Implementation Services in accordance with the terms therein (the “Fees”). If Customer’s use of the Services exceeds the Service Capacity set forth on the Order Form or otherwise requires the payment of additional fees (per the terms of this Agreement), Customer shall be billed for such usage and Customer agrees to pay the additional fees in the manner provided herein. Company reserves the right to change the Fees or applicable charges and to institute new charges and Fees at the end of the Initial Service Term or then-current renewal term, upon thirty (30) days prior notice to Customer (which may be sent by email). If Customer believes that Company has billed Customer incorrectly, Customer must contact Company no later than 60 days after the closing date on the first billing statement in which the error or problem appeared, in order to receive an adjustment or credit. Inquiries should be directed to Company’s customer support department. Company represents and warrants that it will perform all Services in a professional and workmanlike manner in accordance with generally accepted industry standards, practices, and principles applicable to such Services and shall be responsible for the professional quality, accuracy and completeness required under this agreement. Company may choose to bill through an invoice, in which case, full payment for invoices issued in any given month must be received by Company thirty (30) days after the mailing date of the invoice. Unpaid amounts are subject to a finance charge of 1.5% per month on any outstanding balance, or the maximum permitted by law, whichever is lower, plus all expenses of collection and may result in immediate termination of Service. Customer shall be responsible for all taxes associated with Services other than U.S. taxes based on Company’s net income.</w:t>
       </w:r>
     </w:p>
     <w:p>
@@ -1903,23 +1299,7 @@
           <w:sz w:val="24"/>
           <w:szCs w:val="24"/>
         </w:rPr>
-        <w:t xml:space="preserve">If Service implementation or migration project is being delayed due to </w:t>
-      </w:r>
-      <w:proofErr w:type="gramStart"/>
-      <w:r>
-        <w:rPr>
-          <w:sz w:val="24"/>
-          <w:szCs w:val="24"/>
-        </w:rPr>
-        <w:t>customer</w:t>
-      </w:r>
-      <w:proofErr w:type="gramEnd"/>
-      <w:r>
-        <w:rPr>
-          <w:sz w:val="24"/>
-          <w:szCs w:val="24"/>
-        </w:rPr>
-        <w:t xml:space="preserve"> not responding in a timely manner or due to other delays from Customer which are not communicated to the Company before the Effective Date, Company may charge additional fee as specified under Overage Charges.</w:t>
+        <w:t>If Service implementation or migration project is being delayed due to customer not responding in a timely manner or due to other delays from Customer which are not communicated to the Company before the Effective Date, Company may charge additional fee as specified under Overage Charges.</w:t>
       </w:r>
     </w:p>
     <w:p>
@@ -1927,8 +1307,8 @@
         <w:pStyle w:val="PDParagraphDefault"/>
         <w:jc w:val="both"/>
         <w:sectPr>
-          <w:headerReference w:type="default" r:id="rId13"/>
-          <w:footerReference w:type="default" r:id="rId14"/>
+          <w:headerReference w:type="default" r:id="rId15"/>
+          <w:footerReference w:type="default" r:id="rId16"/>
           <w:pgSz w:w="12240" w:h="15840" w:code="1"/>
           <w:pgMar w:top="979" w:right="763" w:bottom="979" w:left="763" w:header="240" w:footer="240" w:gutter="0"/>
           <w:cols w:space="720"/>
@@ -1991,61 +1371,29 @@
           <w:sz w:val="24"/>
           <w:szCs w:val="24"/>
         </w:rPr>
-        <w:t xml:space="preserve">Subject to earlier termination as provided below, this Agreement is for the Initial Service Term as specified in the Order </w:t>
-      </w:r>
-      <w:proofErr w:type="gramStart"/>
+        <w:t>Subject to earlier termination as provided below, this Agreement is for the Initial Service Term as specified in the Order Form, and shall be automatically renewed for additional periods of the same duration as the Initial Service Term (collectively, the “Term”), unless either party requests termination at least thirty (30) days prior to the end of the then-current term.</w:t>
+      </w:r>
+    </w:p>
+    <w:p>
+      <w:pPr>
+        <w:pStyle w:val="PDParagraphDefault"/>
+        <w:jc w:val="both"/>
+      </w:pPr>
+      <w:r>
+        <w:t xml:space="preserve"> </w:t>
+      </w:r>
+    </w:p>
+    <w:p>
+      <w:pPr>
+        <w:pStyle w:val="PDParagraphDefault"/>
+        <w:jc w:val="both"/>
+      </w:pPr>
       <w:r>
         <w:rPr>
           <w:sz w:val="24"/>
           <w:szCs w:val="24"/>
         </w:rPr>
-        <w:t>Form, and</w:t>
-      </w:r>
-      <w:proofErr w:type="gramEnd"/>
-      <w:r>
-        <w:rPr>
-          <w:sz w:val="24"/>
-          <w:szCs w:val="24"/>
-        </w:rPr>
-        <w:t xml:space="preserve"> shall be automatically renewed for additional periods of the same duration as the Initial Service Term (collectively, the “Term”), unless either party requests termination at least thirty (30) days prior to the end of the then-current term.</w:t>
-      </w:r>
-    </w:p>
-    <w:p>
-      <w:pPr>
-        <w:pStyle w:val="PDParagraphDefault"/>
-        <w:jc w:val="both"/>
-      </w:pPr>
-      <w:r>
-        <w:t xml:space="preserve"> </w:t>
-      </w:r>
-    </w:p>
-    <w:p>
-      <w:pPr>
-        <w:pStyle w:val="PDParagraphDefault"/>
-        <w:jc w:val="both"/>
-      </w:pPr>
-      <w:r>
-        <w:rPr>
-          <w:sz w:val="24"/>
-          <w:szCs w:val="24"/>
-        </w:rPr>
-        <w:t xml:space="preserve">In addition to any other </w:t>
-      </w:r>
-      <w:proofErr w:type="gramStart"/>
-      <w:r>
-        <w:rPr>
-          <w:sz w:val="24"/>
-          <w:szCs w:val="24"/>
-        </w:rPr>
-        <w:t>remedies</w:t>
-      </w:r>
-      <w:proofErr w:type="gramEnd"/>
-      <w:r>
-        <w:rPr>
-          <w:sz w:val="24"/>
-          <w:szCs w:val="24"/>
-        </w:rPr>
-        <w:t xml:space="preserve"> it may have, either party may also terminate this Agreement upon thirty (30) days’ notice (or without notice in the case of nonpayment), if the other party materially breaches any of the terms or conditions of this Agreement. Customer will pay in full for the Services up to and including the last day on which the Services are provided. All sections of this Agreement which by their nature should survive termination will survive termination, including, without limitation, accrued rights to payment, confidentiality obligations, warranty disclaimers, and limitations of liability.</w:t>
+        <w:t>In addition to any other remedies it may have, either party may also terminate this Agreement upon thirty (30) days’ notice (or without notice in the case of nonpayment), if the other party materially breaches any of the terms or conditions of this Agreement. Customer will pay in full for the Services up to and including the last day on which the Services are provided. All sections of this Agreement which by their nature should survive termination will survive termination, including, without limitation, accrued rights to payment, confidentiality obligations, warranty disclaimers, and limitations of liability.</w:t>
       </w:r>
     </w:p>
     <w:p>
@@ -2126,8 +1474,8 @@
         <w:pStyle w:val="PDParagraphDefault"/>
         <w:jc w:val="both"/>
         <w:sectPr>
-          <w:headerReference w:type="default" r:id="rId15"/>
-          <w:footerReference w:type="default" r:id="rId16"/>
+          <w:headerReference w:type="default" r:id="rId17"/>
+          <w:footerReference w:type="default" r:id="rId18"/>
           <w:pgSz w:w="12240" w:h="15840" w:code="1"/>
           <w:pgMar w:top="979" w:right="763" w:bottom="979" w:left="763" w:header="240" w:footer="240" w:gutter="0"/>
           <w:cols w:space="720"/>
@@ -2574,17 +1922,8 @@
           <w:sz w:val="24"/>
           <w:szCs w:val="24"/>
         </w:rPr>
-        <w:t xml:space="preserve">C) FOR ANY INDIRECT, EXEMPLARY, INCIDENTAL, SPECIAL OR CONSEQUENTIAL DAMAGES; (C) FOR ANY MATTERBEYOND COMPANY’S REASONABLE CONTROL; OR (D) FOR ANY AMOUNTS THAT, </w:t>
-      </w:r>
-      <w:proofErr w:type="gramStart"/>
-      <w:r>
-        <w:rPr>
-          <w:sz w:val="24"/>
-          <w:szCs w:val="24"/>
-        </w:rPr>
-        <w:t>TOGETHER WITH</w:t>
-      </w:r>
-      <w:proofErr w:type="gramEnd"/>
+        <w:t>C) FOR ANY INDIRECT, EXEMPLARY, INCIDENTAL, SPECIAL OR CONSEQUENTIAL DAMAGES; (C) FOR ANY MATTERBEYOND COMPANY’S REASONABLE CONTROL; OR (D) FOR ANY AMOUNTS THAT, TOGETHER WITH</w:t>
+      </w:r>
     </w:p>
     <w:p>
       <w:pPr>
@@ -2603,8 +1942,8 @@
       <w:pPr>
         <w:pStyle w:val="PDParagraphDefault"/>
         <w:sectPr>
-          <w:headerReference w:type="default" r:id="rId17"/>
-          <w:footerReference w:type="default" r:id="rId18"/>
+          <w:headerReference w:type="default" r:id="rId19"/>
+          <w:footerReference w:type="default" r:id="rId20"/>
           <w:pgSz w:w="12240" w:h="15840" w:code="1"/>
           <w:pgMar w:top="979" w:right="763" w:bottom="979" w:left="763" w:header="240" w:footer="240" w:gutter="0"/>
           <w:cols w:space="720"/>
@@ -2666,8 +2005,8 @@
         <w:pStyle w:val="PDParagraphDefault"/>
         <w:jc w:val="both"/>
         <w:sectPr>
-          <w:headerReference w:type="default" r:id="rId19"/>
-          <w:footerReference w:type="default" r:id="rId20"/>
+          <w:headerReference w:type="default" r:id="rId21"/>
+          <w:footerReference w:type="default" r:id="rId22"/>
           <w:pgSz w:w="12240" w:h="15840" w:code="1"/>
           <w:pgMar w:top="979" w:right="763" w:bottom="979" w:left="763" w:header="240" w:footer="240" w:gutter="0"/>
           <w:cols w:space="720"/>
@@ -2678,39 +2017,7 @@
           <w:sz w:val="24"/>
           <w:szCs w:val="24"/>
         </w:rPr>
-        <w:t xml:space="preserve">If any provision of this Agreement is found to be unenforceable or invalid, that provision will be limited or eliminated to the minimum extent necessary so that this Agreement will otherwise remain in full force and effect and enforceable. This Agreement is not assignable, transferable or sub-licensable by Customer except with Company’s prior written consent. Company may transfer and assign any of its rights and obligations under this Agreement without consent. This Agreement is the complete and exclusive statement of the mutual understanding of the parties and supersedes and cancels all previous written and oral agreements, communications and other understandings relating to the subject matter of this Agreement, and that all waivers and modifications must be in a writing signed by both parties, except as otherwise provided herein. No agency, partnership, joint venture, or employment is created </w:t>
-      </w:r>
-      <w:proofErr w:type="gramStart"/>
-      <w:r>
-        <w:rPr>
-          <w:sz w:val="24"/>
-          <w:szCs w:val="24"/>
-        </w:rPr>
-        <w:t>as a result of</w:t>
-      </w:r>
-      <w:proofErr w:type="gramEnd"/>
-      <w:r>
-        <w:rPr>
-          <w:sz w:val="24"/>
-          <w:szCs w:val="24"/>
-        </w:rPr>
-        <w:t xml:space="preserve"> this Agreement and Customer does not have any authority of any kind to bind Company in any respect whatsoever. In any action or proceeding to enforce rights under this Agreement, the prevailing party will be entitled to recover costs and attorneys’ fees. All notices under this Agreement will be in writing and will be deemed to have been duly given when received, if personally delivered; when receipt is electronically confirmed, if transmitted by facsimile or e-mail; the day after it is sent, if sent for next day delivery by recognized overnight delivery service; and upon receipt, if sent by certified or registered mail, return receipt requested. This Agreement shall be governed by the laws of the State of North Carolina without regard to its conflict of law's provisions. The parties shall work together in good faith to issue </w:t>
-      </w:r>
-      <w:proofErr w:type="gramStart"/>
-      <w:r>
-        <w:rPr>
-          <w:sz w:val="24"/>
-          <w:szCs w:val="24"/>
-        </w:rPr>
-        <w:t>a least</w:t>
-      </w:r>
-      <w:proofErr w:type="gramEnd"/>
-      <w:r>
-        <w:rPr>
-          <w:sz w:val="24"/>
-          <w:szCs w:val="24"/>
-        </w:rPr>
-        <w:t xml:space="preserve"> one mutually agreed upon press release within 90 days of the Effective Date, and Customer otherwise agrees to reasonably cooperate with Company to serve as a reference account up.</w:t>
+        <w:t>If any provision of this Agreement is found to be unenforceable or invalid, that provision will be limited or eliminated to the minimum extent necessary so that this Agreement will otherwise remain in full force and effect and enforceable. This Agreement is not assignable, transferable or sub-licensable by Customer except with Company’s prior written consent. Company may transfer and assign any of its rights and obligations under this Agreement without consent. This Agreement is the complete and exclusive statement of the mutual understanding of the parties and supersedes and cancels all previous written and oral agreements, communications and other understandings relating to the subject matter of this Agreement, and that all waivers and modifications must be in a writing signed by both parties, except as otherwise provided herein. No agency, partnership, joint venture, or employment is created as a result of this Agreement and Customer does not have any authority of any kind to bind Company in any respect whatsoever. In any action or proceeding to enforce rights under this Agreement, the prevailing party will be entitled to recover costs and attorneys’ fees. All notices under this Agreement will be in writing and will be deemed to have been duly given when received, if personally delivered; when receipt is electronically confirmed, if transmitted by facsimile or e-mail; the day after it is sent, if sent for next day delivery by recognized overnight delivery service; and upon receipt, if sent by certified or registered mail, return receipt requested. This Agreement shall be governed by the laws of the State of North Carolina without regard to its conflict of law's provisions. The parties shall work together in good faith to issue a least one mutually agreed upon press release within 90 days of the Effective Date, and Customer otherwise agrees to reasonably cooperate with Company to serve as a reference account up.</w:t>
       </w:r>
     </w:p>
     <w:tbl>
@@ -2953,15 +2260,7 @@
           </w:tcPr>
           <w:p>
             <w:r>
-              <w:t xml:space="preserve">Emails stored in the Outlook Archive folder will be migrated to </w:t>
-            </w:r>
-            <w:proofErr w:type="gramStart"/>
-            <w:r>
-              <w:t>the Gmail</w:t>
-            </w:r>
-            <w:proofErr w:type="gramEnd"/>
-            <w:r>
-              <w:t xml:space="preserve"> as a new label in the name of "All Gmail"</w:t>
+              <w:t>Emails stored in the Outlook Archive folder will be migrated to the Gmail as a new label in the name of "All Gmail"</w:t>
             </w:r>
           </w:p>
           <w:p/>
@@ -3027,23 +2326,7 @@
                 <w:b/>
                 <w:bCs/>
               </w:rPr>
-              <w:t xml:space="preserve">Shared </w:t>
-            </w:r>
-            <w:proofErr w:type="gramStart"/>
-            <w:r>
-              <w:rPr>
-                <w:b/>
-                <w:bCs/>
-              </w:rPr>
-              <w:t>mail boxes</w:t>
-            </w:r>
-            <w:proofErr w:type="gramEnd"/>
-            <w:r>
-              <w:rPr>
-                <w:b/>
-                <w:bCs/>
-              </w:rPr>
-              <w:t xml:space="preserve"> </w:t>
+              <w:t xml:space="preserve">Shared mail boxes </w:t>
             </w:r>
           </w:p>
           <w:p>
@@ -3234,23 +2517,7 @@
                 <w:b/>
                 <w:bCs/>
               </w:rPr>
-              <w:t xml:space="preserve">Attachments </w:t>
-            </w:r>
-            <w:proofErr w:type="gramStart"/>
-            <w:r>
-              <w:rPr>
-                <w:b/>
-                <w:bCs/>
-              </w:rPr>
-              <w:t>in</w:t>
-            </w:r>
-            <w:proofErr w:type="gramEnd"/>
-            <w:r>
-              <w:rPr>
-                <w:b/>
-                <w:bCs/>
-              </w:rPr>
-              <w:t xml:space="preserve"> emails </w:t>
+              <w:t xml:space="preserve">Attachments in emails </w:t>
             </w:r>
           </w:p>
           <w:p>
@@ -3341,8 +2608,8 @@
       <w:pPr>
         <w:pStyle w:val="PDParagraphDefault"/>
         <w:sectPr>
-          <w:headerReference w:type="default" r:id="rId21"/>
-          <w:footerReference w:type="default" r:id="rId22"/>
+          <w:headerReference w:type="default" r:id="rId23"/>
+          <w:footerReference w:type="default" r:id="rId24"/>
           <w:pgSz w:w="12240" w:h="15840" w:code="1"/>
           <w:pgMar w:top="979" w:right="763" w:bottom="979" w:left="763" w:header="240" w:footer="240" w:gutter="0"/>
           <w:cols w:space="720"/>
@@ -3466,15 +2733,7 @@
           </w:tcPr>
           <w:p>
             <w:r>
-              <w:t xml:space="preserve">Attachments in older calendar events are not migrated and </w:t>
-            </w:r>
-            <w:proofErr w:type="gramStart"/>
-            <w:r>
-              <w:t>Older</w:t>
-            </w:r>
-            <w:proofErr w:type="gramEnd"/>
-            <w:r>
-              <w:t xml:space="preserve"> calendar events will be migrated, and the organizer will see the event in the destination calendar. Attendees will be retained, but they will not see the event in their calendars.</w:t>
+              <w:t>Attachments in older calendar events are not migrated and Older calendar events will be migrated, and the organizer will see the event in the destination calendar. Attendees will be retained, but they will not see the event in their calendars.</w:t>
             </w:r>
           </w:p>
           <w:p/>
@@ -3562,15 +2821,7 @@
           </w:tcPr>
           <w:p>
             <w:r>
-              <w:t xml:space="preserve">If a group exists only within the mailbox (for example, as </w:t>
-            </w:r>
-            <w:proofErr w:type="gramStart"/>
-            <w:r>
-              <w:t>a  group</w:t>
-            </w:r>
-            <w:proofErr w:type="gramEnd"/>
-            <w:r>
-              <w:t xml:space="preserve"> or distribution used in the user’s email), we migrate it as a label in Outlook. We do not create an actual Outlook group or distribution list.</w:t>
+              <w:t>If a group exists only within the mailbox (for example, as a  group or distribution used in the user’s email), we migrate it as a label in Outlook. We do not create an actual Outlook group or distribution list.</w:t>
             </w:r>
           </w:p>
           <w:p>
@@ -3822,17 +3073,8 @@
                 <w:b/>
                 <w:bCs/>
               </w:rPr>
-              <w:t xml:space="preserve">Deactivated user </w:t>
-            </w:r>
-            <w:proofErr w:type="gramStart"/>
-            <w:r>
-              <w:rPr>
-                <w:b/>
-                <w:bCs/>
-              </w:rPr>
-              <w:t>mail boxes</w:t>
-            </w:r>
-            <w:proofErr w:type="gramEnd"/>
+              <w:t>Deactivated user mail boxes</w:t>
+            </w:r>
           </w:p>
           <w:p>
             <w:pPr>
@@ -3846,15 +3088,7 @@
           </w:tcPr>
           <w:p>
             <w:r>
-              <w:t xml:space="preserve">Mailboxes of deactivated Outlook users </w:t>
-            </w:r>
-            <w:proofErr w:type="gramStart"/>
-            <w:r>
-              <w:t>are</w:t>
-            </w:r>
-            <w:proofErr w:type="gramEnd"/>
-            <w:r>
-              <w:t xml:space="preserve"> not migrated.</w:t>
+              <w:t>Mailboxes of deactivated Outlook users are not migrated.</w:t>
             </w:r>
           </w:p>
           <w:p/>
@@ -3880,23 +3114,7 @@
                 <w:b/>
                 <w:bCs/>
               </w:rPr>
-              <w:t xml:space="preserve">Unlicensed user </w:t>
-            </w:r>
-            <w:proofErr w:type="gramStart"/>
-            <w:r>
-              <w:rPr>
-                <w:b/>
-                <w:bCs/>
-              </w:rPr>
-              <w:t>mail boxes</w:t>
-            </w:r>
-            <w:proofErr w:type="gramEnd"/>
-            <w:r>
-              <w:rPr>
-                <w:b/>
-                <w:bCs/>
-              </w:rPr>
-              <w:t xml:space="preserve"> </w:t>
+              <w:t xml:space="preserve">Unlicensed user mail boxes </w:t>
             </w:r>
           </w:p>
           <w:p>
@@ -3928,8 +3146,8 @@
       </w:pPr>
     </w:p>
     <w:sectPr>
-      <w:headerReference w:type="default" r:id="rId23"/>
-      <w:footerReference w:type="default" r:id="rId24"/>
+      <w:headerReference w:type="default" r:id="rId25"/>
+      <w:footerReference w:type="default" r:id="rId26"/>
       <w:pgSz w:w="12240" w:h="15840" w:code="1"/>
       <w:pgMar w:top="979" w:right="763" w:bottom="979" w:left="763" w:header="240" w:footer="240" w:gutter="0"/>
       <w:cols w:space="720"/>
@@ -3938,7 +3156,7 @@
 </w:document>
 </file>
 
-<file path=word\endnotes.xml><?xml version="1.0" encoding="utf-8"?>
+<file path=word/endnotes.xml><?xml version="1.0" encoding="utf-8"?>
 <w:endnotes xmlns:wpc="http://schemas.microsoft.com/office/word/2010/wordprocessingCanvas" xmlns:cx="http://schemas.microsoft.com/office/drawing/2014/chartex" xmlns:cx1="http://schemas.microsoft.com/office/drawing/2015/9/8/chartex" xmlns:cx2="http://schemas.microsoft.com/office/drawing/2015/10/21/chartex" xmlns:cx3="http://schemas.microsoft.com/office/drawing/2016/5/9/chartex" xmlns:cx4="http://schemas.microsoft.com/office/drawing/2016/5/10/chartex" xmlns:cx5="http://schemas.microsoft.com/office/drawing/2016/5/11/chartex" xmlns:cx6="http://schemas.microsoft.com/office/drawing/2016/5/12/chartex" xmlns:cx7="http://schemas.microsoft.com/office/drawing/2016/5/13/chartex" xmlns:cx8="http://schemas.microsoft.com/office/drawing/2016/5/14/chartex" xmlns:mc="http://schemas.openxmlformats.org/markup-compatibility/2006" xmlns:aink="http://schemas.microsoft.com/office/drawing/2016/ink" xmlns:am3d="http://schemas.microsoft.com/office/drawing/2017/model3d" xmlns:o="urn:schemas-microsoft-com:office:office" xmlns:oel="http://schemas.microsoft.com/office/2019/extlst" xmlns:r="http://schemas.openxmlformats.org/officeDocument/2006/relationships" xmlns:m="http://schemas.openxmlformats.org/officeDocument/2006/math" xmlns:v="urn:schemas-microsoft-com:vml" xmlns:wp14="http://schemas.microsoft.com/office/word/2010/wordprocessingDrawing" xmlns:wp="http://schemas.openxmlformats.org/drawingml/2006/wordprocessingDrawing" xmlns:w10="urn:schemas-microsoft-com:office:word" xmlns:w="http://schemas.openxmlformats.org/wordprocessingml/2006/main" xmlns:w14="http://schemas.microsoft.com/office/word/2010/wordml" xmlns:w15="http://schemas.microsoft.com/office/word/2012/wordml" xmlns:w16cex="http://schemas.microsoft.com/office/word/2018/wordml/cex" xmlns:w16cid="http://schemas.microsoft.com/office/word/2016/wordml/cid" xmlns:w16="http://schemas.microsoft.com/office/word/2018/wordml" xmlns:w16du="http://schemas.microsoft.com/office/word/2023/wordml/word16du" xmlns:w16sdtdh="http://schemas.microsoft.com/office/word/2020/wordml/sdtdatahash" xmlns:w16sdtfl="http://schemas.microsoft.com/office/word/2024/wordml/sdtformatlock" xmlns:w16se="http://schemas.microsoft.com/office/word/2015/wordml/symex" xmlns:wpg="http://schemas.microsoft.com/office/word/2010/wordprocessingGroup" xmlns:wpi="http://schemas.microsoft.com/office/word/2010/wordprocessingInk" xmlns:wne="http://schemas.microsoft.com/office/word/2006/wordml" xmlns:wps="http://schemas.microsoft.com/office/word/2010/wordprocessingShape" mc:Ignorable="w14 w15 w16se w16cid w16 w16cex w16sdtdh w16sdtfl w16du wp14">
   <w:endnote w:type="separator" w:id="-1">
     <w:p>
@@ -3963,72 +3181,15 @@
 </w:endnotes>
 </file>
 
-<file path=word\fontTable.xml><?xml version="1.0" encoding="utf-8"?>
-<w:fonts xmlns:mc="http://schemas.openxmlformats.org/markup-compatibility/2006" xmlns:r="http://schemas.openxmlformats.org/officeDocument/2006/relationships" xmlns:w="http://schemas.openxmlformats.org/wordprocessingml/2006/main" xmlns:w14="http://schemas.microsoft.com/office/word/2010/wordml" xmlns:w15="http://schemas.microsoft.com/office/word/2012/wordml" xmlns:w16cex="http://schemas.microsoft.com/office/word/2018/wordml/cex" xmlns:w16cid="http://schemas.microsoft.com/office/word/2016/wordml/cid" xmlns:w16="http://schemas.microsoft.com/office/word/2018/wordml" xmlns:w16du="http://schemas.microsoft.com/office/word/2023/wordml/word16du" xmlns:w16sdtdh="http://schemas.microsoft.com/office/word/2020/wordml/sdtdatahash" xmlns:w16sdtfl="http://schemas.microsoft.com/office/word/2024/wordml/sdtformatlock" xmlns:w16se="http://schemas.microsoft.com/office/word/2015/wordml/symex" mc:Ignorable="w14 w15 w16se w16cid w16 w16cex w16sdtdh w16sdtfl w16du">
-  <w:font w:name="Symbol">
-    <w:panose1 w:val="05050102010706020507"/>
-    <w:charset w:val="02"/>
-    <w:family w:val="roman"/>
-    <w:pitch w:val="variable"/>
-    <w:sig w:usb0="00000000" w:usb1="10000000" w:usb2="00000000" w:usb3="00000000" w:csb0="80000000" w:csb1="00000000"/>
-  </w:font>
-  <w:font w:name="Times New Roman">
-    <w:panose1 w:val="02020603050405020304"/>
-    <w:charset w:val="00"/>
-    <w:family w:val="roman"/>
-    <w:pitch w:val="variable"/>
-    <w:sig w:usb0="E0002EFF" w:usb1="C000785B" w:usb2="00000009" w:usb3="00000000" w:csb0="000001FF" w:csb1="00000000"/>
-  </w:font>
-  <w:font w:name="Courier New">
-    <w:panose1 w:val="02070309020205020404"/>
-    <w:charset w:val="00"/>
-    <w:family w:val="modern"/>
-    <w:pitch w:val="fixed"/>
-    <w:sig w:usb0="E0002EFF" w:usb1="C0007843" w:usb2="00000009" w:usb3="00000000" w:csb0="000001FF" w:csb1="00000000"/>
-  </w:font>
-  <w:font w:name="Wingdings">
-    <w:panose1 w:val="05000000000000000000"/>
-    <w:charset w:val="02"/>
-    <w:family w:val="auto"/>
-    <w:pitch w:val="variable"/>
-    <w:sig w:usb0="00000000" w:usb1="10000000" w:usb2="00000000" w:usb3="00000000" w:csb0="80000000" w:csb1="00000000"/>
-  </w:font>
-  <w:font w:name="Arial">
-    <w:panose1 w:val="020B0604020202020204"/>
-    <w:charset w:val="00"/>
-    <w:family w:val="swiss"/>
-    <w:pitch w:val="variable"/>
-    <w:sig w:usb0="E0002EFF" w:usb1="C000785B" w:usb2="00000009" w:usb3="00000000" w:csb0="000001FF" w:csb1="00000000"/>
-  </w:font>
-  <w:font w:name="Aptos">
-    <w:charset w:val="00"/>
-    <w:family w:val="swiss"/>
-    <w:pitch w:val="variable"/>
-    <w:sig w:usb0="20000287" w:usb1="00000003" w:usb2="00000000" w:usb3="00000000" w:csb0="0000019F" w:csb1="00000000"/>
-  </w:font>
-  <w:font w:name="Aptos Display">
-    <w:charset w:val="00"/>
-    <w:family w:val="swiss"/>
-    <w:pitch w:val="variable"/>
-    <w:sig w:usb0="20000287" w:usb1="00000003" w:usb2="00000000" w:usb3="00000000" w:csb0="0000019F" w:csb1="00000000"/>
-  </w:font>
-</w:fonts>
-</file>
-
-<file path=word\footer1.xml><?xml version="1.0" encoding="utf-8"?>
+<file path=word/footer1.xml><?xml version="1.0" encoding="utf-8"?>
 <w:ftr xmlns:wpc="http://schemas.microsoft.com/office/word/2010/wordprocessingCanvas" xmlns:cx="http://schemas.microsoft.com/office/drawing/2014/chartex" xmlns:cx1="http://schemas.microsoft.com/office/drawing/2015/9/8/chartex" xmlns:cx2="http://schemas.microsoft.com/office/drawing/2015/10/21/chartex" xmlns:cx3="http://schemas.microsoft.com/office/drawing/2016/5/9/chartex" xmlns:cx4="http://schemas.microsoft.com/office/drawing/2016/5/10/chartex" xmlns:cx5="http://schemas.microsoft.com/office/drawing/2016/5/11/chartex" xmlns:cx6="http://schemas.microsoft.com/office/drawing/2016/5/12/chartex" xmlns:cx7="http://schemas.microsoft.com/office/drawing/2016/5/13/chartex" xmlns:cx8="http://schemas.microsoft.com/office/drawing/2016/5/14/chartex" xmlns:mc="http://schemas.openxmlformats.org/markup-compatibility/2006" xmlns:aink="http://schemas.microsoft.com/office/drawing/2016/ink" xmlns:am3d="http://schemas.microsoft.com/office/drawing/2017/model3d" xmlns:o="urn:schemas-microsoft-com:office:office" xmlns:oel="http://schemas.microsoft.com/office/2019/extlst" xmlns:r="http://schemas.openxmlformats.org/officeDocument/2006/relationships" xmlns:m="http://schemas.openxmlformats.org/officeDocument/2006/math" xmlns:v="urn:schemas-microsoft-com:vml" xmlns:wp14="http://schemas.microsoft.com/office/word/2010/wordprocessingDrawing" xmlns:wp="http://schemas.openxmlformats.org/drawingml/2006/wordprocessingDrawing" xmlns:w10="urn:schemas-microsoft-com:office:word" xmlns:w="http://schemas.openxmlformats.org/wordprocessingml/2006/main" xmlns:w14="http://schemas.microsoft.com/office/word/2010/wordml" xmlns:w15="http://schemas.microsoft.com/office/word/2012/wordml" xmlns:w16cex="http://schemas.microsoft.com/office/word/2018/wordml/cex" xmlns:w16cid="http://schemas.microsoft.com/office/word/2016/wordml/cid" xmlns:w16="http://schemas.microsoft.com/office/word/2018/wordml" xmlns:w16du="http://schemas.microsoft.com/office/word/2023/wordml/word16du" xmlns:w16sdtdh="http://schemas.microsoft.com/office/word/2020/wordml/sdtdatahash" xmlns:w16sdtfl="http://schemas.microsoft.com/office/word/2024/wordml/sdtformatlock" xmlns:w16se="http://schemas.microsoft.com/office/word/2015/wordml/symex" xmlns:wpg="http://schemas.microsoft.com/office/word/2010/wordprocessingGroup" xmlns:wpi="http://schemas.microsoft.com/office/word/2010/wordprocessingInk" xmlns:wne="http://schemas.microsoft.com/office/word/2006/wordml" xmlns:wps="http://schemas.microsoft.com/office/word/2010/wordprocessingShape" mc:Ignorable="w14 w15 w16se w16cid w16 w16cex w16sdtdh w16sdtfl w16du wp14">
   <w:p>
     <w:pPr>
       <w:pStyle w:val="PDFooter"/>
       <w:jc w:val="center"/>
     </w:pPr>
-    <w:proofErr w:type="spellStart"/>
-    <w:r>
-      <w:t>CloudFuze</w:t>
-    </w:r>
-    <w:proofErr w:type="spellEnd"/>
-    <w:r>
-      <w:t xml:space="preserve">, Inc. </w:t>
+    <w:r>
+      <w:t xml:space="preserve">CloudFuze, Inc. </w:t>
     </w:r>
     <w:r>
       <w:rPr>
@@ -4135,150 +3296,140 @@
 </w:ftr>
 </file>
 
-<file path=word\footer10.xml><?xml version="1.0" encoding="utf-8"?>
-<w:ftr xmlns:m="http://schemas.openxmlformats.org/officeDocument/2006/math" xmlns:mc="http://schemas.openxmlformats.org/markup-compatibility/2006" xmlns:mo="http://schemas.microsoft.com/office/mac/office/2008/main" xmlns:mv="urn:schemas-microsoft-com:mac:vml" xmlns:o="urn:schemas-microsoft-com:office:office" xmlns:r="http://schemas.openxmlformats.org/officeDocument/2006/relationships" xmlns:v="urn:schemas-microsoft-com:vml" xmlns:w10="urn:schemas-microsoft-com:office:word" xmlns:w14="http://schemas.microsoft.com/office/word/2010/wordml" xmlns:w="http://schemas.openxmlformats.org/wordprocessingml/2006/main" xmlns:wne="http://schemas.microsoft.com/office/word/2006/wordml" xmlns:wp14="http://schemas.microsoft.com/office/word/2010/wordprocessingDrawing" xmlns:wp="http://schemas.openxmlformats.org/drawingml/2006/wordprocessingDrawing" xmlns:wpc="http://schemas.microsoft.com/office/word/2010/wordprocessingCanvas" xmlns:wpg="http://schemas.microsoft.com/office/word/2010/wordprocessingGroup" xmlns:wpi="http://schemas.microsoft.com/office/word/2010/wordprocessingInk" xmlns:wps="http://schemas.microsoft.com/office/word/2010/wordprocessingShape" mc:Ignorable="w14 wp14">
+<file path=word/footer10.xml><?xml version="1.0" encoding="utf-8"?>
+<w:ftr xmlns:wpc="http://schemas.microsoft.com/office/word/2010/wordprocessingCanvas" xmlns:cx="http://schemas.microsoft.com/office/drawing/2014/chartex" xmlns:cx1="http://schemas.microsoft.com/office/drawing/2015/9/8/chartex" xmlns:cx2="http://schemas.microsoft.com/office/drawing/2015/10/21/chartex" xmlns:cx3="http://schemas.microsoft.com/office/drawing/2016/5/9/chartex" xmlns:cx4="http://schemas.microsoft.com/office/drawing/2016/5/10/chartex" xmlns:cx5="http://schemas.microsoft.com/office/drawing/2016/5/11/chartex" xmlns:cx6="http://schemas.microsoft.com/office/drawing/2016/5/12/chartex" xmlns:cx7="http://schemas.microsoft.com/office/drawing/2016/5/13/chartex" xmlns:cx8="http://schemas.microsoft.com/office/drawing/2016/5/14/chartex" xmlns:mc="http://schemas.openxmlformats.org/markup-compatibility/2006" xmlns:aink="http://schemas.microsoft.com/office/drawing/2016/ink" xmlns:am3d="http://schemas.microsoft.com/office/drawing/2017/model3d" xmlns:o="urn:schemas-microsoft-com:office:office" xmlns:oel="http://schemas.microsoft.com/office/2019/extlst" xmlns:r="http://schemas.openxmlformats.org/officeDocument/2006/relationships" xmlns:m="http://schemas.openxmlformats.org/officeDocument/2006/math" xmlns:v="urn:schemas-microsoft-com:vml" xmlns:wp14="http://schemas.microsoft.com/office/word/2010/wordprocessingDrawing" xmlns:wp="http://schemas.openxmlformats.org/drawingml/2006/wordprocessingDrawing" xmlns:w10="urn:schemas-microsoft-com:office:word" xmlns:w="http://schemas.openxmlformats.org/wordprocessingml/2006/main" xmlns:w14="http://schemas.microsoft.com/office/word/2010/wordml" xmlns:w15="http://schemas.microsoft.com/office/word/2012/wordml" xmlns:w16cex="http://schemas.microsoft.com/office/word/2018/wordml/cex" xmlns:w16cid="http://schemas.microsoft.com/office/word/2016/wordml/cid" xmlns:w16="http://schemas.microsoft.com/office/word/2018/wordml" xmlns:w16du="http://schemas.microsoft.com/office/word/2023/wordml/word16du" xmlns:w16sdtdh="http://schemas.microsoft.com/office/word/2020/wordml/sdtdatahash" xmlns:w16sdtfl="http://schemas.microsoft.com/office/word/2024/wordml/sdtformatlock" xmlns:w16se="http://schemas.microsoft.com/office/word/2015/wordml/symex" xmlns:wpg="http://schemas.microsoft.com/office/word/2010/wordprocessingGroup" xmlns:wpi="http://schemas.microsoft.com/office/word/2010/wordprocessingInk" xmlns:wne="http://schemas.microsoft.com/office/word/2006/wordml" xmlns:wps="http://schemas.microsoft.com/office/word/2010/wordprocessingShape" mc:Ignorable="w14 w15 w16se w16cid w16 w16cex w16sdtdh w16sdtfl w16du wp14">
   <w:p>
     <w:pPr>
-      <w:pStyle w:val="Footer"/>
+      <w:pStyle w:val="PDFooter"/>
+      <w:jc w:val="center"/>
+    </w:pPr>
+    <w:r>
+      <w:t xml:space="preserve">CloudFuze, Inc. </w:t>
+    </w:r>
+    <w:r>
+      <w:rPr>
+        <w:b/>
+        <w:bCs/>
+        <w:color w:val="FF0000"/>
+      </w:rPr>
+      <w:t>|</w:t>
+    </w:r>
+    <w:r>
+      <w:t xml:space="preserve"> 2500 Regency Parkway, Cary, NC 27518 </w:t>
+    </w:r>
+    <w:r>
+      <w:rPr>
+        <w:b/>
+        <w:bCs/>
+        <w:color w:val="FF0000"/>
+      </w:rPr>
+      <w:t>|</w:t>
+    </w:r>
+    <w:r>
+      <w:t xml:space="preserve"> https://www.cloudfuze.com/</w:t>
+    </w:r>
+  </w:p>
+  <w:p>
+    <w:pPr>
+      <w:pStyle w:val="PDFooter"/>
+      <w:jc w:val="center"/>
+    </w:pPr>
+    <w:r>
+      <w:rPr>
+        <w:b/>
+        <w:bCs/>
+      </w:rPr>
+      <w:t>Phone:</w:t>
+    </w:r>
+    <w:r>
+      <w:t xml:space="preserve"> +1 252-558-9019 </w:t>
+    </w:r>
+    <w:r>
+      <w:rPr>
+        <w:b/>
+        <w:bCs/>
+        <w:color w:val="FF0000"/>
+      </w:rPr>
+      <w:t>|</w:t>
+    </w:r>
+    <w:r>
+      <w:t xml:space="preserve"> </w:t>
+    </w:r>
+    <w:r>
+      <w:rPr>
+        <w:b/>
+        <w:bCs/>
+      </w:rPr>
+      <w:t>Email:</w:t>
+    </w:r>
+    <w:r>
+      <w:t xml:space="preserve"> sales@cloudfuze.com </w:t>
+    </w:r>
+    <w:r>
+      <w:rPr>
+        <w:b/>
+        <w:bCs/>
+        <w:color w:val="FF0000"/>
+      </w:rPr>
+      <w:t>|</w:t>
+    </w:r>
+    <w:r>
+      <w:t xml:space="preserve"> support@cloudfuze.com</w:t>
+    </w:r>
+    <w:r>
+      <w:br/>
+      <w:t xml:space="preserve"> </w:t>
+    </w:r>
+    <w:r>
+      <w:br/>
+      <w:t xml:space="preserve"> </w:t>
+    </w:r>
+    <w:r>
+      <w:br/>
+      <w:t xml:space="preserve"> </w:t>
+    </w:r>
+    <w:r>
+      <w:rPr>
+        <w:sz w:val="24"/>
+        <w:szCs w:val="24"/>
+      </w:rPr>
+      <w:t>Classification: Confidential</w:t>
+    </w:r>
+  </w:p>
+  <w:p>
+    <w:pPr>
+      <w:pStyle w:val="PDFooter"/>
+      <w:jc w:val="center"/>
+    </w:pPr>
+  </w:p>
+  <w:p>
+    <w:pPr>
+      <w:pStyle w:val="PDFooter"/>
+      <w:jc w:val="center"/>
     </w:pPr>
   </w:p>
 </w:ftr>
 </file>
 
-<file path=word\footer2.xml><?xml version="1.0" encoding="utf-8"?>
+<file path=word/footer2.xml><?xml version="1.0" encoding="utf-8"?>
 <w:ftr xmlns:wpc="http://schemas.microsoft.com/office/word/2010/wordprocessingCanvas" xmlns:cx="http://schemas.microsoft.com/office/drawing/2014/chartex" xmlns:cx1="http://schemas.microsoft.com/office/drawing/2015/9/8/chartex" xmlns:cx2="http://schemas.microsoft.com/office/drawing/2015/10/21/chartex" xmlns:cx3="http://schemas.microsoft.com/office/drawing/2016/5/9/chartex" xmlns:cx4="http://schemas.microsoft.com/office/drawing/2016/5/10/chartex" xmlns:cx5="http://schemas.microsoft.com/office/drawing/2016/5/11/chartex" xmlns:cx6="http://schemas.microsoft.com/office/drawing/2016/5/12/chartex" xmlns:cx7="http://schemas.microsoft.com/office/drawing/2016/5/13/chartex" xmlns:cx8="http://schemas.microsoft.com/office/drawing/2016/5/14/chartex" xmlns:mc="http://schemas.openxmlformats.org/markup-compatibility/2006" xmlns:aink="http://schemas.microsoft.com/office/drawing/2016/ink" xmlns:am3d="http://schemas.microsoft.com/office/drawing/2017/model3d" xmlns:o="urn:schemas-microsoft-com:office:office" xmlns:oel="http://schemas.microsoft.com/office/2019/extlst" xmlns:r="http://schemas.openxmlformats.org/officeDocument/2006/relationships" xmlns:m="http://schemas.openxmlformats.org/officeDocument/2006/math" xmlns:v="urn:schemas-microsoft-com:vml" xmlns:wp14="http://schemas.microsoft.com/office/word/2010/wordprocessingDrawing" xmlns:wp="http://schemas.openxmlformats.org/drawingml/2006/wordprocessingDrawing" xmlns:w10="urn:schemas-microsoft-com:office:word" xmlns:w="http://schemas.openxmlformats.org/wordprocessingml/2006/main" xmlns:w14="http://schemas.microsoft.com/office/word/2010/wordml" xmlns:w15="http://schemas.microsoft.com/office/word/2012/wordml" xmlns:w16cex="http://schemas.microsoft.com/office/word/2018/wordml/cex" xmlns:w16cid="http://schemas.microsoft.com/office/word/2016/wordml/cid" xmlns:w16="http://schemas.microsoft.com/office/word/2018/wordml" xmlns:w16du="http://schemas.microsoft.com/office/word/2023/wordml/word16du" xmlns:w16sdtdh="http://schemas.microsoft.com/office/word/2020/wordml/sdtdatahash" xmlns:w16sdtfl="http://schemas.microsoft.com/office/word/2024/wordml/sdtformatlock" xmlns:w16se="http://schemas.microsoft.com/office/word/2015/wordml/symex" xmlns:wpg="http://schemas.microsoft.com/office/word/2010/wordprocessingGroup" xmlns:wpi="http://schemas.microsoft.com/office/word/2010/wordprocessingInk" xmlns:wne="http://schemas.microsoft.com/office/word/2006/wordml" xmlns:wps="http://schemas.microsoft.com/office/word/2010/wordprocessingShape" mc:Ignorable="w14 w15 w16se w16cid w16 w16cex w16sdtdh w16sdtfl w16du wp14">
   <w:p>
     <w:pPr>
-      <w:pStyle w:val="PDFooter"/>
-      <w:jc w:val="center"/>
-    </w:pPr>
-    <w:proofErr w:type="spellStart"/>
-    <w:r>
-      <w:t>CloudFuze</w:t>
-    </w:r>
-    <w:proofErr w:type="spellEnd"/>
-    <w:r>
-      <w:t xml:space="preserve">, Inc. </w:t>
-    </w:r>
-    <w:r>
-      <w:rPr>
-        <w:b/>
-        <w:bCs/>
-        <w:color w:val="FF0000"/>
-      </w:rPr>
-      <w:t>|</w:t>
-    </w:r>
-    <w:r>
-      <w:t xml:space="preserve"> 2500 Regency Parkway, Cary, NC 27518 </w:t>
-    </w:r>
-    <w:r>
-      <w:rPr>
-        <w:b/>
-        <w:bCs/>
-        <w:color w:val="FF0000"/>
-      </w:rPr>
-      <w:t>|</w:t>
-    </w:r>
-    <w:r>
-      <w:t xml:space="preserve"> https://www.cloudfuze.com/</w:t>
-    </w:r>
-  </w:p>
-  <w:p>
-    <w:pPr>
-      <w:pStyle w:val="PDFooter"/>
-      <w:jc w:val="center"/>
-    </w:pPr>
-    <w:r>
-      <w:rPr>
-        <w:b/>
-        <w:bCs/>
-      </w:rPr>
-      <w:t>Phone:</w:t>
-    </w:r>
-    <w:r>
-      <w:t xml:space="preserve"> +1 252-558-9019 </w:t>
-    </w:r>
-    <w:r>
-      <w:rPr>
-        <w:b/>
-        <w:bCs/>
-        <w:color w:val="FF0000"/>
-      </w:rPr>
-      <w:t>|</w:t>
-    </w:r>
-    <w:r>
-      <w:t xml:space="preserve"> </w:t>
-    </w:r>
-    <w:r>
-      <w:rPr>
-        <w:b/>
-        <w:bCs/>
-      </w:rPr>
-      <w:t>Email:</w:t>
-    </w:r>
-    <w:r>
-      <w:t xml:space="preserve"> sales@cloudfuze.com </w:t>
-    </w:r>
-    <w:r>
-      <w:rPr>
-        <w:b/>
-        <w:bCs/>
-        <w:color w:val="FF0000"/>
-      </w:rPr>
-      <w:t>|</w:t>
-    </w:r>
-    <w:r>
-      <w:t xml:space="preserve"> support@cloudfuze.com</w:t>
-    </w:r>
-    <w:r>
-      <w:br/>
-      <w:t xml:space="preserve"> </w:t>
-    </w:r>
-    <w:r>
-      <w:br/>
-      <w:t xml:space="preserve"> </w:t>
-    </w:r>
-    <w:r>
-      <w:br/>
-      <w:t xml:space="preserve"> </w:t>
-    </w:r>
-    <w:r>
-      <w:rPr>
-        <w:sz w:val="24"/>
-        <w:szCs w:val="24"/>
-      </w:rPr>
-      <w:t>Classification: Confidential</w:t>
-    </w:r>
-  </w:p>
-  <w:p>
-    <w:pPr>
-      <w:pStyle w:val="PDFooter"/>
-      <w:jc w:val="center"/>
-    </w:pPr>
-  </w:p>
-  <w:p>
-    <w:pPr>
-      <w:pStyle w:val="PDFooter"/>
-      <w:jc w:val="center"/>
+      <w:pStyle w:val="Footer"/>
     </w:pPr>
   </w:p>
 </w:ftr>
 </file>
 
-<file path=word\footer3.xml><?xml version="1.0" encoding="utf-8"?>
+<file path=word/footer3.xml><?xml version="1.0" encoding="utf-8"?>
 <w:ftr xmlns:wpc="http://schemas.microsoft.com/office/word/2010/wordprocessingCanvas" xmlns:cx="http://schemas.microsoft.com/office/drawing/2014/chartex" xmlns:cx1="http://schemas.microsoft.com/office/drawing/2015/9/8/chartex" xmlns:cx2="http://schemas.microsoft.com/office/drawing/2015/10/21/chartex" xmlns:cx3="http://schemas.microsoft.com/office/drawing/2016/5/9/chartex" xmlns:cx4="http://schemas.microsoft.com/office/drawing/2016/5/10/chartex" xmlns:cx5="http://schemas.microsoft.com/office/drawing/2016/5/11/chartex" xmlns:cx6="http://schemas.microsoft.com/office/drawing/2016/5/12/chartex" xmlns:cx7="http://schemas.microsoft.com/office/drawing/2016/5/13/chartex" xmlns:cx8="http://schemas.microsoft.com/office/drawing/2016/5/14/chartex" xmlns:mc="http://schemas.openxmlformats.org/markup-compatibility/2006" xmlns:aink="http://schemas.microsoft.com/office/drawing/2016/ink" xmlns:am3d="http://schemas.microsoft.com/office/drawing/2017/model3d" xmlns:o="urn:schemas-microsoft-com:office:office" xmlns:oel="http://schemas.microsoft.com/office/2019/extlst" xmlns:r="http://schemas.openxmlformats.org/officeDocument/2006/relationships" xmlns:m="http://schemas.openxmlformats.org/officeDocument/2006/math" xmlns:v="urn:schemas-microsoft-com:vml" xmlns:wp14="http://schemas.microsoft.com/office/word/2010/wordprocessingDrawing" xmlns:wp="http://schemas.openxmlformats.org/drawingml/2006/wordprocessingDrawing" xmlns:w10="urn:schemas-microsoft-com:office:word" xmlns:w="http://schemas.openxmlformats.org/wordprocessingml/2006/main" xmlns:w14="http://schemas.microsoft.com/office/word/2010/wordml" xmlns:w15="http://schemas.microsoft.com/office/word/2012/wordml" xmlns:w16cex="http://schemas.microsoft.com/office/word/2018/wordml/cex" xmlns:w16cid="http://schemas.microsoft.com/office/word/2016/wordml/cid" xmlns:w16="http://schemas.microsoft.com/office/word/2018/wordml" xmlns:w16du="http://schemas.microsoft.com/office/word/2023/wordml/word16du" xmlns:w16sdtdh="http://schemas.microsoft.com/office/word/2020/wordml/sdtdatahash" xmlns:w16sdtfl="http://schemas.microsoft.com/office/word/2024/wordml/sdtformatlock" xmlns:w16se="http://schemas.microsoft.com/office/word/2015/wordml/symex" xmlns:wpg="http://schemas.microsoft.com/office/word/2010/wordprocessingGroup" xmlns:wpi="http://schemas.microsoft.com/office/word/2010/wordprocessingInk" xmlns:wne="http://schemas.microsoft.com/office/word/2006/wordml" xmlns:wps="http://schemas.microsoft.com/office/word/2010/wordprocessingShape" mc:Ignorable="w14 w15 w16se w16cid w16 w16cex w16sdtdh w16sdtfl w16du wp14">
   <w:p>
     <w:pPr>
       <w:pStyle w:val="PDFooter"/>
       <w:jc w:val="center"/>
     </w:pPr>
-    <w:proofErr w:type="spellStart"/>
-    <w:r>
-      <w:t>CloudFuze</w:t>
-    </w:r>
-    <w:proofErr w:type="spellEnd"/>
-    <w:r>
-      <w:t xml:space="preserve">, Inc. </w:t>
+    <w:r>
+      <w:t xml:space="preserve">CloudFuze, Inc. </w:t>
     </w:r>
     <w:r>
       <w:rPr>
@@ -4385,20 +3536,15 @@
 </w:ftr>
 </file>
 
-<file path=word\footer4.xml><?xml version="1.0" encoding="utf-8"?>
+<file path=word/footer4.xml><?xml version="1.0" encoding="utf-8"?>
 <w:ftr xmlns:wpc="http://schemas.microsoft.com/office/word/2010/wordprocessingCanvas" xmlns:cx="http://schemas.microsoft.com/office/drawing/2014/chartex" xmlns:cx1="http://schemas.microsoft.com/office/drawing/2015/9/8/chartex" xmlns:cx2="http://schemas.microsoft.com/office/drawing/2015/10/21/chartex" xmlns:cx3="http://schemas.microsoft.com/office/drawing/2016/5/9/chartex" xmlns:cx4="http://schemas.microsoft.com/office/drawing/2016/5/10/chartex" xmlns:cx5="http://schemas.microsoft.com/office/drawing/2016/5/11/chartex" xmlns:cx6="http://schemas.microsoft.com/office/drawing/2016/5/12/chartex" xmlns:cx7="http://schemas.microsoft.com/office/drawing/2016/5/13/chartex" xmlns:cx8="http://schemas.microsoft.com/office/drawing/2016/5/14/chartex" xmlns:mc="http://schemas.openxmlformats.org/markup-compatibility/2006" xmlns:aink="http://schemas.microsoft.com/office/drawing/2016/ink" xmlns:am3d="http://schemas.microsoft.com/office/drawing/2017/model3d" xmlns:o="urn:schemas-microsoft-com:office:office" xmlns:oel="http://schemas.microsoft.com/office/2019/extlst" xmlns:r="http://schemas.openxmlformats.org/officeDocument/2006/relationships" xmlns:m="http://schemas.openxmlformats.org/officeDocument/2006/math" xmlns:v="urn:schemas-microsoft-com:vml" xmlns:wp14="http://schemas.microsoft.com/office/word/2010/wordprocessingDrawing" xmlns:wp="http://schemas.openxmlformats.org/drawingml/2006/wordprocessingDrawing" xmlns:w10="urn:schemas-microsoft-com:office:word" xmlns:w="http://schemas.openxmlformats.org/wordprocessingml/2006/main" xmlns:w14="http://schemas.microsoft.com/office/word/2010/wordml" xmlns:w15="http://schemas.microsoft.com/office/word/2012/wordml" xmlns:w16cex="http://schemas.microsoft.com/office/word/2018/wordml/cex" xmlns:w16cid="http://schemas.microsoft.com/office/word/2016/wordml/cid" xmlns:w16="http://schemas.microsoft.com/office/word/2018/wordml" xmlns:w16du="http://schemas.microsoft.com/office/word/2023/wordml/word16du" xmlns:w16sdtdh="http://schemas.microsoft.com/office/word/2020/wordml/sdtdatahash" xmlns:w16sdtfl="http://schemas.microsoft.com/office/word/2024/wordml/sdtformatlock" xmlns:w16se="http://schemas.microsoft.com/office/word/2015/wordml/symex" xmlns:wpg="http://schemas.microsoft.com/office/word/2010/wordprocessingGroup" xmlns:wpi="http://schemas.microsoft.com/office/word/2010/wordprocessingInk" xmlns:wne="http://schemas.microsoft.com/office/word/2006/wordml" xmlns:wps="http://schemas.microsoft.com/office/word/2010/wordprocessingShape" mc:Ignorable="w14 w15 w16se w16cid w16 w16cex w16sdtdh w16sdtfl w16du wp14">
   <w:p>
     <w:pPr>
       <w:pStyle w:val="PDFooter"/>
       <w:jc w:val="center"/>
     </w:pPr>
-    <w:proofErr w:type="spellStart"/>
-    <w:r>
-      <w:t>CloudFuze</w:t>
-    </w:r>
-    <w:proofErr w:type="spellEnd"/>
-    <w:r>
-      <w:t xml:space="preserve">, Inc. </w:t>
+    <w:r>
+      <w:t xml:space="preserve">CloudFuze, Inc. </w:t>
     </w:r>
     <w:r>
       <w:rPr>
@@ -4505,20 +3651,15 @@
 </w:ftr>
 </file>
 
-<file path=word\footer5.xml><?xml version="1.0" encoding="utf-8"?>
+<file path=word/footer5.xml><?xml version="1.0" encoding="utf-8"?>
 <w:ftr xmlns:wpc="http://schemas.microsoft.com/office/word/2010/wordprocessingCanvas" xmlns:cx="http://schemas.microsoft.com/office/drawing/2014/chartex" xmlns:cx1="http://schemas.microsoft.com/office/drawing/2015/9/8/chartex" xmlns:cx2="http://schemas.microsoft.com/office/drawing/2015/10/21/chartex" xmlns:cx3="http://schemas.microsoft.com/office/drawing/2016/5/9/chartex" xmlns:cx4="http://schemas.microsoft.com/office/drawing/2016/5/10/chartex" xmlns:cx5="http://schemas.microsoft.com/office/drawing/2016/5/11/chartex" xmlns:cx6="http://schemas.microsoft.com/office/drawing/2016/5/12/chartex" xmlns:cx7="http://schemas.microsoft.com/office/drawing/2016/5/13/chartex" xmlns:cx8="http://schemas.microsoft.com/office/drawing/2016/5/14/chartex" xmlns:mc="http://schemas.openxmlformats.org/markup-compatibility/2006" xmlns:aink="http://schemas.microsoft.com/office/drawing/2016/ink" xmlns:am3d="http://schemas.microsoft.com/office/drawing/2017/model3d" xmlns:o="urn:schemas-microsoft-com:office:office" xmlns:oel="http://schemas.microsoft.com/office/2019/extlst" xmlns:r="http://schemas.openxmlformats.org/officeDocument/2006/relationships" xmlns:m="http://schemas.openxmlformats.org/officeDocument/2006/math" xmlns:v="urn:schemas-microsoft-com:vml" xmlns:wp14="http://schemas.microsoft.com/office/word/2010/wordprocessingDrawing" xmlns:wp="http://schemas.openxmlformats.org/drawingml/2006/wordprocessingDrawing" xmlns:w10="urn:schemas-microsoft-com:office:word" xmlns:w="http://schemas.openxmlformats.org/wordprocessingml/2006/main" xmlns:w14="http://schemas.microsoft.com/office/word/2010/wordml" xmlns:w15="http://schemas.microsoft.com/office/word/2012/wordml" xmlns:w16cex="http://schemas.microsoft.com/office/word/2018/wordml/cex" xmlns:w16cid="http://schemas.microsoft.com/office/word/2016/wordml/cid" xmlns:w16="http://schemas.microsoft.com/office/word/2018/wordml" xmlns:w16du="http://schemas.microsoft.com/office/word/2023/wordml/word16du" xmlns:w16sdtdh="http://schemas.microsoft.com/office/word/2020/wordml/sdtdatahash" xmlns:w16sdtfl="http://schemas.microsoft.com/office/word/2024/wordml/sdtformatlock" xmlns:w16se="http://schemas.microsoft.com/office/word/2015/wordml/symex" xmlns:wpg="http://schemas.microsoft.com/office/word/2010/wordprocessingGroup" xmlns:wpi="http://schemas.microsoft.com/office/word/2010/wordprocessingInk" xmlns:wne="http://schemas.microsoft.com/office/word/2006/wordml" xmlns:wps="http://schemas.microsoft.com/office/word/2010/wordprocessingShape" mc:Ignorable="w14 w15 w16se w16cid w16 w16cex w16sdtdh w16sdtfl w16du wp14">
   <w:p>
     <w:pPr>
       <w:pStyle w:val="PDFooter"/>
       <w:jc w:val="center"/>
     </w:pPr>
-    <w:proofErr w:type="spellStart"/>
-    <w:r>
-      <w:t>CloudFuze</w:t>
-    </w:r>
-    <w:proofErr w:type="spellEnd"/>
-    <w:r>
-      <w:t xml:space="preserve">, Inc. </w:t>
+    <w:r>
+      <w:t xml:space="preserve">CloudFuze, Inc. </w:t>
     </w:r>
     <w:r>
       <w:rPr>
@@ -4625,20 +3766,15 @@
 </w:ftr>
 </file>
 
-<file path=word\footer6.xml><?xml version="1.0" encoding="utf-8"?>
+<file path=word/footer6.xml><?xml version="1.0" encoding="utf-8"?>
 <w:ftr xmlns:wpc="http://schemas.microsoft.com/office/word/2010/wordprocessingCanvas" xmlns:cx="http://schemas.microsoft.com/office/drawing/2014/chartex" xmlns:cx1="http://schemas.microsoft.com/office/drawing/2015/9/8/chartex" xmlns:cx2="http://schemas.microsoft.com/office/drawing/2015/10/21/chartex" xmlns:cx3="http://schemas.microsoft.com/office/drawing/2016/5/9/chartex" xmlns:cx4="http://schemas.microsoft.com/office/drawing/2016/5/10/chartex" xmlns:cx5="http://schemas.microsoft.com/office/drawing/2016/5/11/chartex" xmlns:cx6="http://schemas.microsoft.com/office/drawing/2016/5/12/chartex" xmlns:cx7="http://schemas.microsoft.com/office/drawing/2016/5/13/chartex" xmlns:cx8="http://schemas.microsoft.com/office/drawing/2016/5/14/chartex" xmlns:mc="http://schemas.openxmlformats.org/markup-compatibility/2006" xmlns:aink="http://schemas.microsoft.com/office/drawing/2016/ink" xmlns:am3d="http://schemas.microsoft.com/office/drawing/2017/model3d" xmlns:o="urn:schemas-microsoft-com:office:office" xmlns:oel="http://schemas.microsoft.com/office/2019/extlst" xmlns:r="http://schemas.openxmlformats.org/officeDocument/2006/relationships" xmlns:m="http://schemas.openxmlformats.org/officeDocument/2006/math" xmlns:v="urn:schemas-microsoft-com:vml" xmlns:wp14="http://schemas.microsoft.com/office/word/2010/wordprocessingDrawing" xmlns:wp="http://schemas.openxmlformats.org/drawingml/2006/wordprocessingDrawing" xmlns:w10="urn:schemas-microsoft-com:office:word" xmlns:w="http://schemas.openxmlformats.org/wordprocessingml/2006/main" xmlns:w14="http://schemas.microsoft.com/office/word/2010/wordml" xmlns:w15="http://schemas.microsoft.com/office/word/2012/wordml" xmlns:w16cex="http://schemas.microsoft.com/office/word/2018/wordml/cex" xmlns:w16cid="http://schemas.microsoft.com/office/word/2016/wordml/cid" xmlns:w16="http://schemas.microsoft.com/office/word/2018/wordml" xmlns:w16du="http://schemas.microsoft.com/office/word/2023/wordml/word16du" xmlns:w16sdtdh="http://schemas.microsoft.com/office/word/2020/wordml/sdtdatahash" xmlns:w16sdtfl="http://schemas.microsoft.com/office/word/2024/wordml/sdtformatlock" xmlns:w16se="http://schemas.microsoft.com/office/word/2015/wordml/symex" xmlns:wpg="http://schemas.microsoft.com/office/word/2010/wordprocessingGroup" xmlns:wpi="http://schemas.microsoft.com/office/word/2010/wordprocessingInk" xmlns:wne="http://schemas.microsoft.com/office/word/2006/wordml" xmlns:wps="http://schemas.microsoft.com/office/word/2010/wordprocessingShape" mc:Ignorable="w14 w15 w16se w16cid w16 w16cex w16sdtdh w16sdtfl w16du wp14">
   <w:p>
     <w:pPr>
       <w:pStyle w:val="PDFooter"/>
       <w:jc w:val="center"/>
     </w:pPr>
-    <w:proofErr w:type="spellStart"/>
-    <w:r>
-      <w:t>CloudFuze</w:t>
-    </w:r>
-    <w:proofErr w:type="spellEnd"/>
-    <w:r>
-      <w:t xml:space="preserve">, Inc. </w:t>
+    <w:r>
+      <w:t xml:space="preserve">CloudFuze, Inc. </w:t>
     </w:r>
     <w:r>
       <w:rPr>
@@ -4745,20 +3881,15 @@
 </w:ftr>
 </file>
 
-<file path=word\footer7.xml><?xml version="1.0" encoding="utf-8"?>
+<file path=word/footer7.xml><?xml version="1.0" encoding="utf-8"?>
 <w:ftr xmlns:wpc="http://schemas.microsoft.com/office/word/2010/wordprocessingCanvas" xmlns:cx="http://schemas.microsoft.com/office/drawing/2014/chartex" xmlns:cx1="http://schemas.microsoft.com/office/drawing/2015/9/8/chartex" xmlns:cx2="http://schemas.microsoft.com/office/drawing/2015/10/21/chartex" xmlns:cx3="http://schemas.microsoft.com/office/drawing/2016/5/9/chartex" xmlns:cx4="http://schemas.microsoft.com/office/drawing/2016/5/10/chartex" xmlns:cx5="http://schemas.microsoft.com/office/drawing/2016/5/11/chartex" xmlns:cx6="http://schemas.microsoft.com/office/drawing/2016/5/12/chartex" xmlns:cx7="http://schemas.microsoft.com/office/drawing/2016/5/13/chartex" xmlns:cx8="http://schemas.microsoft.com/office/drawing/2016/5/14/chartex" xmlns:mc="http://schemas.openxmlformats.org/markup-compatibility/2006" xmlns:aink="http://schemas.microsoft.com/office/drawing/2016/ink" xmlns:am3d="http://schemas.microsoft.com/office/drawing/2017/model3d" xmlns:o="urn:schemas-microsoft-com:office:office" xmlns:oel="http://schemas.microsoft.com/office/2019/extlst" xmlns:r="http://schemas.openxmlformats.org/officeDocument/2006/relationships" xmlns:m="http://schemas.openxmlformats.org/officeDocument/2006/math" xmlns:v="urn:schemas-microsoft-com:vml" xmlns:wp14="http://schemas.microsoft.com/office/word/2010/wordprocessingDrawing" xmlns:wp="http://schemas.openxmlformats.org/drawingml/2006/wordprocessingDrawing" xmlns:w10="urn:schemas-microsoft-com:office:word" xmlns:w="http://schemas.openxmlformats.org/wordprocessingml/2006/main" xmlns:w14="http://schemas.microsoft.com/office/word/2010/wordml" xmlns:w15="http://schemas.microsoft.com/office/word/2012/wordml" xmlns:w16cex="http://schemas.microsoft.com/office/word/2018/wordml/cex" xmlns:w16cid="http://schemas.microsoft.com/office/word/2016/wordml/cid" xmlns:w16="http://schemas.microsoft.com/office/word/2018/wordml" xmlns:w16du="http://schemas.microsoft.com/office/word/2023/wordml/word16du" xmlns:w16sdtdh="http://schemas.microsoft.com/office/word/2020/wordml/sdtdatahash" xmlns:w16sdtfl="http://schemas.microsoft.com/office/word/2024/wordml/sdtformatlock" xmlns:w16se="http://schemas.microsoft.com/office/word/2015/wordml/symex" xmlns:wpg="http://schemas.microsoft.com/office/word/2010/wordprocessingGroup" xmlns:wpi="http://schemas.microsoft.com/office/word/2010/wordprocessingInk" xmlns:wne="http://schemas.microsoft.com/office/word/2006/wordml" xmlns:wps="http://schemas.microsoft.com/office/word/2010/wordprocessingShape" mc:Ignorable="w14 w15 w16se w16cid w16 w16cex w16sdtdh w16sdtfl w16du wp14">
   <w:p>
     <w:pPr>
       <w:pStyle w:val="PDFooter"/>
       <w:jc w:val="center"/>
     </w:pPr>
-    <w:proofErr w:type="spellStart"/>
-    <w:r>
-      <w:t>CloudFuze</w:t>
-    </w:r>
-    <w:proofErr w:type="spellEnd"/>
-    <w:r>
-      <w:t xml:space="preserve">, Inc. </w:t>
+    <w:r>
+      <w:t xml:space="preserve">CloudFuze, Inc. </w:t>
     </w:r>
     <w:r>
       <w:rPr>
@@ -4865,20 +3996,15 @@
 </w:ftr>
 </file>
 
-<file path=word\footer8.xml><?xml version="1.0" encoding="utf-8"?>
+<file path=word/footer8.xml><?xml version="1.0" encoding="utf-8"?>
 <w:ftr xmlns:wpc="http://schemas.microsoft.com/office/word/2010/wordprocessingCanvas" xmlns:cx="http://schemas.microsoft.com/office/drawing/2014/chartex" xmlns:cx1="http://schemas.microsoft.com/office/drawing/2015/9/8/chartex" xmlns:cx2="http://schemas.microsoft.com/office/drawing/2015/10/21/chartex" xmlns:cx3="http://schemas.microsoft.com/office/drawing/2016/5/9/chartex" xmlns:cx4="http://schemas.microsoft.com/office/drawing/2016/5/10/chartex" xmlns:cx5="http://schemas.microsoft.com/office/drawing/2016/5/11/chartex" xmlns:cx6="http://schemas.microsoft.com/office/drawing/2016/5/12/chartex" xmlns:cx7="http://schemas.microsoft.com/office/drawing/2016/5/13/chartex" xmlns:cx8="http://schemas.microsoft.com/office/drawing/2016/5/14/chartex" xmlns:mc="http://schemas.openxmlformats.org/markup-compatibility/2006" xmlns:aink="http://schemas.microsoft.com/office/drawing/2016/ink" xmlns:am3d="http://schemas.microsoft.com/office/drawing/2017/model3d" xmlns:o="urn:schemas-microsoft-com:office:office" xmlns:oel="http://schemas.microsoft.com/office/2019/extlst" xmlns:r="http://schemas.openxmlformats.org/officeDocument/2006/relationships" xmlns:m="http://schemas.openxmlformats.org/officeDocument/2006/math" xmlns:v="urn:schemas-microsoft-com:vml" xmlns:wp14="http://schemas.microsoft.com/office/word/2010/wordprocessingDrawing" xmlns:wp="http://schemas.openxmlformats.org/drawingml/2006/wordprocessingDrawing" xmlns:w10="urn:schemas-microsoft-com:office:word" xmlns:w="http://schemas.openxmlformats.org/wordprocessingml/2006/main" xmlns:w14="http://schemas.microsoft.com/office/word/2010/wordml" xmlns:w15="http://schemas.microsoft.com/office/word/2012/wordml" xmlns:w16cex="http://schemas.microsoft.com/office/word/2018/wordml/cex" xmlns:w16cid="http://schemas.microsoft.com/office/word/2016/wordml/cid" xmlns:w16="http://schemas.microsoft.com/office/word/2018/wordml" xmlns:w16du="http://schemas.microsoft.com/office/word/2023/wordml/word16du" xmlns:w16sdtdh="http://schemas.microsoft.com/office/word/2020/wordml/sdtdatahash" xmlns:w16sdtfl="http://schemas.microsoft.com/office/word/2024/wordml/sdtformatlock" xmlns:w16se="http://schemas.microsoft.com/office/word/2015/wordml/symex" xmlns:wpg="http://schemas.microsoft.com/office/word/2010/wordprocessingGroup" xmlns:wpi="http://schemas.microsoft.com/office/word/2010/wordprocessingInk" xmlns:wne="http://schemas.microsoft.com/office/word/2006/wordml" xmlns:wps="http://schemas.microsoft.com/office/word/2010/wordprocessingShape" mc:Ignorable="w14 w15 w16se w16cid w16 w16cex w16sdtdh w16sdtfl w16du wp14">
   <w:p>
     <w:pPr>
       <w:pStyle w:val="PDFooter"/>
       <w:jc w:val="center"/>
     </w:pPr>
-    <w:proofErr w:type="spellStart"/>
-    <w:r>
-      <w:t>CloudFuze</w:t>
-    </w:r>
-    <w:proofErr w:type="spellEnd"/>
-    <w:r>
-      <w:t xml:space="preserve">, Inc. </w:t>
+    <w:r>
+      <w:t xml:space="preserve">CloudFuze, Inc. </w:t>
     </w:r>
     <w:r>
       <w:rPr>
@@ -4985,20 +4111,15 @@
 </w:ftr>
 </file>
 
-<file path=word\footer9.xml><?xml version="1.0" encoding="utf-8"?>
+<file path=word/footer9.xml><?xml version="1.0" encoding="utf-8"?>
 <w:ftr xmlns:wpc="http://schemas.microsoft.com/office/word/2010/wordprocessingCanvas" xmlns:cx="http://schemas.microsoft.com/office/drawing/2014/chartex" xmlns:cx1="http://schemas.microsoft.com/office/drawing/2015/9/8/chartex" xmlns:cx2="http://schemas.microsoft.com/office/drawing/2015/10/21/chartex" xmlns:cx3="http://schemas.microsoft.com/office/drawing/2016/5/9/chartex" xmlns:cx4="http://schemas.microsoft.com/office/drawing/2016/5/10/chartex" xmlns:cx5="http://schemas.microsoft.com/office/drawing/2016/5/11/chartex" xmlns:cx6="http://schemas.microsoft.com/office/drawing/2016/5/12/chartex" xmlns:cx7="http://schemas.microsoft.com/office/drawing/2016/5/13/chartex" xmlns:cx8="http://schemas.microsoft.com/office/drawing/2016/5/14/chartex" xmlns:mc="http://schemas.openxmlformats.org/markup-compatibility/2006" xmlns:aink="http://schemas.microsoft.com/office/drawing/2016/ink" xmlns:am3d="http://schemas.microsoft.com/office/drawing/2017/model3d" xmlns:o="urn:schemas-microsoft-com:office:office" xmlns:oel="http://schemas.microsoft.com/office/2019/extlst" xmlns:r="http://schemas.openxmlformats.org/officeDocument/2006/relationships" xmlns:m="http://schemas.openxmlformats.org/officeDocument/2006/math" xmlns:v="urn:schemas-microsoft-com:vml" xmlns:wp14="http://schemas.microsoft.com/office/word/2010/wordprocessingDrawing" xmlns:wp="http://schemas.openxmlformats.org/drawingml/2006/wordprocessingDrawing" xmlns:w10="urn:schemas-microsoft-com:office:word" xmlns:w="http://schemas.openxmlformats.org/wordprocessingml/2006/main" xmlns:w14="http://schemas.microsoft.com/office/word/2010/wordml" xmlns:w15="http://schemas.microsoft.com/office/word/2012/wordml" xmlns:w16cex="http://schemas.microsoft.com/office/word/2018/wordml/cex" xmlns:w16cid="http://schemas.microsoft.com/office/word/2016/wordml/cid" xmlns:w16="http://schemas.microsoft.com/office/word/2018/wordml" xmlns:w16du="http://schemas.microsoft.com/office/word/2023/wordml/word16du" xmlns:w16sdtdh="http://schemas.microsoft.com/office/word/2020/wordml/sdtdatahash" xmlns:w16sdtfl="http://schemas.microsoft.com/office/word/2024/wordml/sdtformatlock" xmlns:w16se="http://schemas.microsoft.com/office/word/2015/wordml/symex" xmlns:wpg="http://schemas.microsoft.com/office/word/2010/wordprocessingGroup" xmlns:wpi="http://schemas.microsoft.com/office/word/2010/wordprocessingInk" xmlns:wne="http://schemas.microsoft.com/office/word/2006/wordml" xmlns:wps="http://schemas.microsoft.com/office/word/2010/wordprocessingShape" mc:Ignorable="w14 w15 w16se w16cid w16 w16cex w16sdtdh w16sdtfl w16du wp14">
   <w:p>
     <w:pPr>
       <w:pStyle w:val="PDFooter"/>
       <w:jc w:val="center"/>
     </w:pPr>
-    <w:proofErr w:type="spellStart"/>
-    <w:r>
-      <w:t>CloudFuze</w:t>
-    </w:r>
-    <w:proofErr w:type="spellEnd"/>
-    <w:r>
-      <w:t xml:space="preserve">, Inc. </w:t>
+    <w:r>
+      <w:t xml:space="preserve">CloudFuze, Inc. </w:t>
     </w:r>
     <w:r>
       <w:rPr>
@@ -5105,7 +4226,7 @@
 </w:ftr>
 </file>
 
-<file path=word\footnotes.xml><?xml version="1.0" encoding="utf-8"?>
+<file path=word/footnotes.xml><?xml version="1.0" encoding="utf-8"?>
 <w:footnotes xmlns:wpc="http://schemas.microsoft.com/office/word/2010/wordprocessingCanvas" xmlns:cx="http://schemas.microsoft.com/office/drawing/2014/chartex" xmlns:cx1="http://schemas.microsoft.com/office/drawing/2015/9/8/chartex" xmlns:cx2="http://schemas.microsoft.com/office/drawing/2015/10/21/chartex" xmlns:cx3="http://schemas.microsoft.com/office/drawing/2016/5/9/chartex" xmlns:cx4="http://schemas.microsoft.com/office/drawing/2016/5/10/chartex" xmlns:cx5="http://schemas.microsoft.com/office/drawing/2016/5/11/chartex" xmlns:cx6="http://schemas.microsoft.com/office/drawing/2016/5/12/chartex" xmlns:cx7="http://schemas.microsoft.com/office/drawing/2016/5/13/chartex" xmlns:cx8="http://schemas.microsoft.com/office/drawing/2016/5/14/chartex" xmlns:mc="http://schemas.openxmlformats.org/markup-compatibility/2006" xmlns:aink="http://schemas.microsoft.com/office/drawing/2016/ink" xmlns:am3d="http://schemas.microsoft.com/office/drawing/2017/model3d" xmlns:o="urn:schemas-microsoft-com:office:office" xmlns:oel="http://schemas.microsoft.com/office/2019/extlst" xmlns:r="http://schemas.openxmlformats.org/officeDocument/2006/relationships" xmlns:m="http://schemas.openxmlformats.org/officeDocument/2006/math" xmlns:v="urn:schemas-microsoft-com:vml" xmlns:wp14="http://schemas.microsoft.com/office/word/2010/wordprocessingDrawing" xmlns:wp="http://schemas.openxmlformats.org/drawingml/2006/wordprocessingDrawing" xmlns:w10="urn:schemas-microsoft-com:office:word" xmlns:w="http://schemas.openxmlformats.org/wordprocessingml/2006/main" xmlns:w14="http://schemas.microsoft.com/office/word/2010/wordml" xmlns:w15="http://schemas.microsoft.com/office/word/2012/wordml" xmlns:w16cex="http://schemas.microsoft.com/office/word/2018/wordml/cex" xmlns:w16cid="http://schemas.microsoft.com/office/word/2016/wordml/cid" xmlns:w16="http://schemas.microsoft.com/office/word/2018/wordml" xmlns:w16du="http://schemas.microsoft.com/office/word/2023/wordml/word16du" xmlns:w16sdtdh="http://schemas.microsoft.com/office/word/2020/wordml/sdtdatahash" xmlns:w16sdtfl="http://schemas.microsoft.com/office/word/2024/wordml/sdtformatlock" xmlns:w16se="http://schemas.microsoft.com/office/word/2015/wordml/symex" xmlns:wpg="http://schemas.microsoft.com/office/word/2010/wordprocessingGroup" xmlns:wpi="http://schemas.microsoft.com/office/word/2010/wordprocessingInk" xmlns:wne="http://schemas.microsoft.com/office/word/2006/wordml" xmlns:wps="http://schemas.microsoft.com/office/word/2010/wordprocessingShape" mc:Ignorable="w14 w15 w16se w16cid w16 w16cex w16sdtdh w16sdtfl w16du wp14">
   <w:footnote w:type="separator" w:id="-1">
     <w:p>
@@ -5130,7 +4251,7 @@
 </w:footnotes>
 </file>
 
-<file path=word\header1.xml><?xml version="1.0" encoding="utf-8"?>
+<file path=word/header1.xml><?xml version="1.0" encoding="utf-8"?>
 <w:hdr xmlns:wpc="http://schemas.microsoft.com/office/word/2010/wordprocessingCanvas" xmlns:cx="http://schemas.microsoft.com/office/drawing/2014/chartex" xmlns:cx1="http://schemas.microsoft.com/office/drawing/2015/9/8/chartex" xmlns:cx2="http://schemas.microsoft.com/office/drawing/2015/10/21/chartex" xmlns:cx3="http://schemas.microsoft.com/office/drawing/2016/5/9/chartex" xmlns:cx4="http://schemas.microsoft.com/office/drawing/2016/5/10/chartex" xmlns:cx5="http://schemas.microsoft.com/office/drawing/2016/5/11/chartex" xmlns:cx6="http://schemas.microsoft.com/office/drawing/2016/5/12/chartex" xmlns:cx7="http://schemas.microsoft.com/office/drawing/2016/5/13/chartex" xmlns:cx8="http://schemas.microsoft.com/office/drawing/2016/5/14/chartex" xmlns:mc="http://schemas.openxmlformats.org/markup-compatibility/2006" xmlns:aink="http://schemas.microsoft.com/office/drawing/2016/ink" xmlns:am3d="http://schemas.microsoft.com/office/drawing/2017/model3d" xmlns:o="urn:schemas-microsoft-com:office:office" xmlns:oel="http://schemas.microsoft.com/office/2019/extlst" xmlns:r="http://schemas.openxmlformats.org/officeDocument/2006/relationships" xmlns:m="http://schemas.openxmlformats.org/officeDocument/2006/math" xmlns:v="urn:schemas-microsoft-com:vml" xmlns:wp14="http://schemas.microsoft.com/office/word/2010/wordprocessingDrawing" xmlns:wp="http://schemas.openxmlformats.org/drawingml/2006/wordprocessingDrawing" xmlns:w10="urn:schemas-microsoft-com:office:word" xmlns:w="http://schemas.openxmlformats.org/wordprocessingml/2006/main" xmlns:w14="http://schemas.microsoft.com/office/word/2010/wordml" xmlns:w15="http://schemas.microsoft.com/office/word/2012/wordml" xmlns:w16cex="http://schemas.microsoft.com/office/word/2018/wordml/cex" xmlns:w16cid="http://schemas.microsoft.com/office/word/2016/wordml/cid" xmlns:w16="http://schemas.microsoft.com/office/word/2018/wordml" xmlns:w16du="http://schemas.microsoft.com/office/word/2023/wordml/word16du" xmlns:w16sdtdh="http://schemas.microsoft.com/office/word/2020/wordml/sdtdatahash" xmlns:w16sdtfl="http://schemas.microsoft.com/office/word/2024/wordml/sdtformatlock" xmlns:w16se="http://schemas.microsoft.com/office/word/2015/wordml/symex" xmlns:wpg="http://schemas.microsoft.com/office/word/2010/wordprocessingGroup" xmlns:wpi="http://schemas.microsoft.com/office/word/2010/wordprocessingInk" xmlns:wne="http://schemas.microsoft.com/office/word/2006/wordml" xmlns:wps="http://schemas.microsoft.com/office/word/2010/wordprocessingShape" mc:Ignorable="w14 w15 w16se w16cid w16 w16cex w16sdtdh w16sdtfl w16du wp14">
   <w:p>
     <w:pPr>
@@ -5173,7 +4294,7 @@
               <w:noProof/>
             </w:rPr>
             <w:drawing>
-              <wp:inline distT="0" distB="0" distL="0" distR="0" wp14:anchorId="4C4DBB2B" wp14:editId="5D1233DD">
+              <wp:inline distT="0" distB="0" distL="0" distR="0" wp14:anchorId="44222A23" wp14:editId="6DB76C89">
                 <wp:extent cx="1066800" cy="1066800"/>
                 <wp:effectExtent l="0" t="0" r="0" b="0"/>
                 <wp:docPr id="2044339" name="Picture 2044339"/>
@@ -5233,7 +4354,7 @@
               <w:noProof/>
             </w:rPr>
             <w:drawing>
-              <wp:inline distT="0" distB="0" distL="0" distR="0" wp14:anchorId="1E5C9DEC" wp14:editId="62232B24">
+              <wp:inline distT="0" distB="0" distL="0" distR="0" wp14:anchorId="30CBAC39" wp14:editId="109AC247">
                 <wp:extent cx="1638300" cy="600075"/>
                 <wp:effectExtent l="0" t="0" r="0" b="0"/>
                 <wp:docPr id="834103837" name="Picture 834103837"/>
@@ -5275,17 +4396,7 @@
 </w:hdr>
 </file>
 
-<file path=word\header10.xml><?xml version="1.0" encoding="utf-8"?>
-<w:hdr xmlns:m="http://schemas.openxmlformats.org/officeDocument/2006/math" xmlns:mc="http://schemas.openxmlformats.org/markup-compatibility/2006" xmlns:mo="http://schemas.microsoft.com/office/mac/office/2008/main" xmlns:mv="urn:schemas-microsoft-com:mac:vml" xmlns:o="urn:schemas-microsoft-com:office:office" xmlns:r="http://schemas.openxmlformats.org/officeDocument/2006/relationships" xmlns:v="urn:schemas-microsoft-com:vml" xmlns:w10="urn:schemas-microsoft-com:office:word" xmlns:w14="http://schemas.microsoft.com/office/word/2010/wordml" xmlns:w="http://schemas.openxmlformats.org/wordprocessingml/2006/main" xmlns:wne="http://schemas.microsoft.com/office/word/2006/wordml" xmlns:wp14="http://schemas.microsoft.com/office/word/2010/wordprocessingDrawing" xmlns:wp="http://schemas.openxmlformats.org/drawingml/2006/wordprocessingDrawing" xmlns:wpc="http://schemas.microsoft.com/office/word/2010/wordprocessingCanvas" xmlns:wpg="http://schemas.microsoft.com/office/word/2010/wordprocessingGroup" xmlns:wpi="http://schemas.microsoft.com/office/word/2010/wordprocessingInk" xmlns:wps="http://schemas.microsoft.com/office/word/2010/wordprocessingShape" mc:Ignorable="w14 wp14">
-  <w:p>
-    <w:pPr>
-      <w:pStyle w:val="Header"/>
-    </w:pPr>
-  </w:p>
-</w:hdr>
-</file>
-
-<file path=word\header2.xml><?xml version="1.0" encoding="utf-8"?>
+<file path=word/header10.xml><?xml version="1.0" encoding="utf-8"?>
 <w:hdr xmlns:wpc="http://schemas.microsoft.com/office/word/2010/wordprocessingCanvas" xmlns:cx="http://schemas.microsoft.com/office/drawing/2014/chartex" xmlns:cx1="http://schemas.microsoft.com/office/drawing/2015/9/8/chartex" xmlns:cx2="http://schemas.microsoft.com/office/drawing/2015/10/21/chartex" xmlns:cx3="http://schemas.microsoft.com/office/drawing/2016/5/9/chartex" xmlns:cx4="http://schemas.microsoft.com/office/drawing/2016/5/10/chartex" xmlns:cx5="http://schemas.microsoft.com/office/drawing/2016/5/11/chartex" xmlns:cx6="http://schemas.microsoft.com/office/drawing/2016/5/12/chartex" xmlns:cx7="http://schemas.microsoft.com/office/drawing/2016/5/13/chartex" xmlns:cx8="http://schemas.microsoft.com/office/drawing/2016/5/14/chartex" xmlns:mc="http://schemas.openxmlformats.org/markup-compatibility/2006" xmlns:aink="http://schemas.microsoft.com/office/drawing/2016/ink" xmlns:am3d="http://schemas.microsoft.com/office/drawing/2017/model3d" xmlns:o="urn:schemas-microsoft-com:office:office" xmlns:oel="http://schemas.microsoft.com/office/2019/extlst" xmlns:r="http://schemas.openxmlformats.org/officeDocument/2006/relationships" xmlns:m="http://schemas.openxmlformats.org/officeDocument/2006/math" xmlns:v="urn:schemas-microsoft-com:vml" xmlns:wp14="http://schemas.microsoft.com/office/word/2010/wordprocessingDrawing" xmlns:wp="http://schemas.openxmlformats.org/drawingml/2006/wordprocessingDrawing" xmlns:w10="urn:schemas-microsoft-com:office:word" xmlns:w="http://schemas.openxmlformats.org/wordprocessingml/2006/main" xmlns:w14="http://schemas.microsoft.com/office/word/2010/wordml" xmlns:w15="http://schemas.microsoft.com/office/word/2012/wordml" xmlns:w16cex="http://schemas.microsoft.com/office/word/2018/wordml/cex" xmlns:w16cid="http://schemas.microsoft.com/office/word/2016/wordml/cid" xmlns:w16="http://schemas.microsoft.com/office/word/2018/wordml" xmlns:w16du="http://schemas.microsoft.com/office/word/2023/wordml/word16du" xmlns:w16sdtdh="http://schemas.microsoft.com/office/word/2020/wordml/sdtdatahash" xmlns:w16sdtfl="http://schemas.microsoft.com/office/word/2024/wordml/sdtformatlock" xmlns:w16se="http://schemas.microsoft.com/office/word/2015/wordml/symex" xmlns:wpg="http://schemas.microsoft.com/office/word/2010/wordprocessingGroup" xmlns:wpi="http://schemas.microsoft.com/office/word/2010/wordprocessingInk" xmlns:wne="http://schemas.microsoft.com/office/word/2006/wordml" xmlns:wps="http://schemas.microsoft.com/office/word/2010/wordprocessingShape" mc:Ignorable="w14 w15 w16se w16cid w16 w16cex w16sdtdh w16sdtfl w16du wp14">
   <w:p>
     <w:pPr>
@@ -5328,7 +4439,162 @@
               <w:noProof/>
             </w:rPr>
             <w:drawing>
-              <wp:inline distT="0" distB="0" distL="0" distR="0" wp14:anchorId="7A3AFE0F" wp14:editId="44317A90">
+              <wp:inline distT="0" distB="0" distL="0" distR="0" wp14:anchorId="18743102" wp14:editId="3C88C988">
+                <wp:extent cx="1066800" cy="1066800"/>
+                <wp:effectExtent l="0" t="0" r="0" b="0"/>
+                <wp:docPr id="1761783871" name="Picture 1761783871"/>
+                <wp:cNvGraphicFramePr>
+                  <a:graphicFrameLocks xmlns:a="http://schemas.openxmlformats.org/drawingml/2006/main" noChangeAspect="1"/>
+                </wp:cNvGraphicFramePr>
+                <a:graphic xmlns:a="http://schemas.openxmlformats.org/drawingml/2006/main">
+                  <a:graphicData uri="http://schemas.openxmlformats.org/drawingml/2006/picture">
+                    <pic:pic xmlns:pic="http://schemas.openxmlformats.org/drawingml/2006/picture">
+                      <pic:nvPicPr>
+                        <pic:cNvPr id="0" name=""/>
+                        <pic:cNvPicPr/>
+                      </pic:nvPicPr>
+                      <pic:blipFill>
+                        <a:blip r:embed="rId1"/>
+                        <a:stretch>
+                          <a:fillRect/>
+                        </a:stretch>
+                      </pic:blipFill>
+                      <pic:spPr>
+                        <a:xfrm>
+                          <a:off x="0" y="0"/>
+                          <a:ext cx="1066800" cy="1066800"/>
+                        </a:xfrm>
+                        <a:prstGeom prst="rect">
+                          <a:avLst/>
+                        </a:prstGeom>
+                      </pic:spPr>
+                    </pic:pic>
+                  </a:graphicData>
+                </a:graphic>
+              </wp:inline>
+            </w:drawing>
+          </w:r>
+        </w:p>
+      </w:tc>
+      <w:tc>
+        <w:tcPr>
+          <w:tcW w:w="4241" w:type="dxa"/>
+        </w:tcPr>
+        <w:p>
+          <w:pPr>
+            <w:pStyle w:val="PDHeader"/>
+          </w:pPr>
+        </w:p>
+      </w:tc>
+      <w:tc>
+        <w:tcPr>
+          <w:tcW w:w="3732" w:type="dxa"/>
+        </w:tcPr>
+        <w:p>
+          <w:pPr>
+            <w:jc w:val="center"/>
+          </w:pPr>
+          <w:r>
+            <w:rPr>
+              <w:noProof/>
+            </w:rPr>
+            <w:drawing>
+              <wp:inline distT="0" distB="0" distL="0" distR="0" wp14:anchorId="66A83BE6" wp14:editId="5F0ECA0F">
+                <wp:extent cx="1638300" cy="600075"/>
+                <wp:effectExtent l="0" t="0" r="0" b="0"/>
+                <wp:docPr id="588558413" name="Picture 588558413"/>
+                <wp:cNvGraphicFramePr>
+                  <a:graphicFrameLocks xmlns:a="http://schemas.openxmlformats.org/drawingml/2006/main" noChangeAspect="1"/>
+                </wp:cNvGraphicFramePr>
+                <a:graphic xmlns:a="http://schemas.openxmlformats.org/drawingml/2006/main">
+                  <a:graphicData uri="http://schemas.openxmlformats.org/drawingml/2006/picture">
+                    <pic:pic xmlns:pic="http://schemas.openxmlformats.org/drawingml/2006/picture">
+                      <pic:nvPicPr>
+                        <pic:cNvPr id="0" name=""/>
+                        <pic:cNvPicPr/>
+                      </pic:nvPicPr>
+                      <pic:blipFill>
+                        <a:blip r:embed="rId2"/>
+                        <a:stretch>
+                          <a:fillRect/>
+                        </a:stretch>
+                      </pic:blipFill>
+                      <pic:spPr>
+                        <a:xfrm>
+                          <a:off x="0" y="0"/>
+                          <a:ext cx="1638300" cy="600075"/>
+                        </a:xfrm>
+                        <a:prstGeom prst="rect">
+                          <a:avLst/>
+                        </a:prstGeom>
+                      </pic:spPr>
+                    </pic:pic>
+                  </a:graphicData>
+                </a:graphic>
+              </wp:inline>
+            </w:drawing>
+          </w:r>
+        </w:p>
+      </w:tc>
+    </w:tr>
+  </w:tbl>
+</w:hdr>
+</file>
+
+<file path=word/header2.xml><?xml version="1.0" encoding="utf-8"?>
+<w:hdr xmlns:wpc="http://schemas.microsoft.com/office/word/2010/wordprocessingCanvas" xmlns:cx="http://schemas.microsoft.com/office/drawing/2014/chartex" xmlns:cx1="http://schemas.microsoft.com/office/drawing/2015/9/8/chartex" xmlns:cx2="http://schemas.microsoft.com/office/drawing/2015/10/21/chartex" xmlns:cx3="http://schemas.microsoft.com/office/drawing/2016/5/9/chartex" xmlns:cx4="http://schemas.microsoft.com/office/drawing/2016/5/10/chartex" xmlns:cx5="http://schemas.microsoft.com/office/drawing/2016/5/11/chartex" xmlns:cx6="http://schemas.microsoft.com/office/drawing/2016/5/12/chartex" xmlns:cx7="http://schemas.microsoft.com/office/drawing/2016/5/13/chartex" xmlns:cx8="http://schemas.microsoft.com/office/drawing/2016/5/14/chartex" xmlns:mc="http://schemas.openxmlformats.org/markup-compatibility/2006" xmlns:aink="http://schemas.microsoft.com/office/drawing/2016/ink" xmlns:am3d="http://schemas.microsoft.com/office/drawing/2017/model3d" xmlns:o="urn:schemas-microsoft-com:office:office" xmlns:oel="http://schemas.microsoft.com/office/2019/extlst" xmlns:r="http://schemas.openxmlformats.org/officeDocument/2006/relationships" xmlns:m="http://schemas.openxmlformats.org/officeDocument/2006/math" xmlns:v="urn:schemas-microsoft-com:vml" xmlns:wp14="http://schemas.microsoft.com/office/word/2010/wordprocessingDrawing" xmlns:wp="http://schemas.openxmlformats.org/drawingml/2006/wordprocessingDrawing" xmlns:w10="urn:schemas-microsoft-com:office:word" xmlns:w="http://schemas.openxmlformats.org/wordprocessingml/2006/main" xmlns:w14="http://schemas.microsoft.com/office/word/2010/wordml" xmlns:w15="http://schemas.microsoft.com/office/word/2012/wordml" xmlns:w16cex="http://schemas.microsoft.com/office/word/2018/wordml/cex" xmlns:w16cid="http://schemas.microsoft.com/office/word/2016/wordml/cid" xmlns:w16="http://schemas.microsoft.com/office/word/2018/wordml" xmlns:w16du="http://schemas.microsoft.com/office/word/2023/wordml/word16du" xmlns:w16sdtdh="http://schemas.microsoft.com/office/word/2020/wordml/sdtdatahash" xmlns:w16sdtfl="http://schemas.microsoft.com/office/word/2024/wordml/sdtformatlock" xmlns:w16se="http://schemas.microsoft.com/office/word/2015/wordml/symex" xmlns:wpg="http://schemas.microsoft.com/office/word/2010/wordprocessingGroup" xmlns:wpi="http://schemas.microsoft.com/office/word/2010/wordprocessingInk" xmlns:wne="http://schemas.microsoft.com/office/word/2006/wordml" xmlns:wps="http://schemas.microsoft.com/office/word/2010/wordprocessingShape" mc:Ignorable="w14 w15 w16se w16cid w16 w16cex w16sdtdh w16sdtfl w16du wp14">
+  <w:p>
+    <w:pPr>
+      <w:pStyle w:val="Header"/>
+    </w:pPr>
+  </w:p>
+</w:hdr>
+</file>
+
+<file path=word/header3.xml><?xml version="1.0" encoding="utf-8"?>
+<w:hdr xmlns:wpc="http://schemas.microsoft.com/office/word/2010/wordprocessingCanvas" xmlns:cx="http://schemas.microsoft.com/office/drawing/2014/chartex" xmlns:cx1="http://schemas.microsoft.com/office/drawing/2015/9/8/chartex" xmlns:cx2="http://schemas.microsoft.com/office/drawing/2015/10/21/chartex" xmlns:cx3="http://schemas.microsoft.com/office/drawing/2016/5/9/chartex" xmlns:cx4="http://schemas.microsoft.com/office/drawing/2016/5/10/chartex" xmlns:cx5="http://schemas.microsoft.com/office/drawing/2016/5/11/chartex" xmlns:cx6="http://schemas.microsoft.com/office/drawing/2016/5/12/chartex" xmlns:cx7="http://schemas.microsoft.com/office/drawing/2016/5/13/chartex" xmlns:cx8="http://schemas.microsoft.com/office/drawing/2016/5/14/chartex" xmlns:mc="http://schemas.openxmlformats.org/markup-compatibility/2006" xmlns:aink="http://schemas.microsoft.com/office/drawing/2016/ink" xmlns:am3d="http://schemas.microsoft.com/office/drawing/2017/model3d" xmlns:o="urn:schemas-microsoft-com:office:office" xmlns:oel="http://schemas.microsoft.com/office/2019/extlst" xmlns:r="http://schemas.openxmlformats.org/officeDocument/2006/relationships" xmlns:m="http://schemas.openxmlformats.org/officeDocument/2006/math" xmlns:v="urn:schemas-microsoft-com:vml" xmlns:wp14="http://schemas.microsoft.com/office/word/2010/wordprocessingDrawing" xmlns:wp="http://schemas.openxmlformats.org/drawingml/2006/wordprocessingDrawing" xmlns:w10="urn:schemas-microsoft-com:office:word" xmlns:w="http://schemas.openxmlformats.org/wordprocessingml/2006/main" xmlns:w14="http://schemas.microsoft.com/office/word/2010/wordml" xmlns:w15="http://schemas.microsoft.com/office/word/2012/wordml" xmlns:w16cex="http://schemas.microsoft.com/office/word/2018/wordml/cex" xmlns:w16cid="http://schemas.microsoft.com/office/word/2016/wordml/cid" xmlns:w16="http://schemas.microsoft.com/office/word/2018/wordml" xmlns:w16du="http://schemas.microsoft.com/office/word/2023/wordml/word16du" xmlns:w16sdtdh="http://schemas.microsoft.com/office/word/2020/wordml/sdtdatahash" xmlns:w16sdtfl="http://schemas.microsoft.com/office/word/2024/wordml/sdtformatlock" xmlns:w16se="http://schemas.microsoft.com/office/word/2015/wordml/symex" xmlns:wpg="http://schemas.microsoft.com/office/word/2010/wordprocessingGroup" xmlns:wpi="http://schemas.microsoft.com/office/word/2010/wordprocessingInk" xmlns:wne="http://schemas.microsoft.com/office/word/2006/wordml" xmlns:wps="http://schemas.microsoft.com/office/word/2010/wordprocessingShape" mc:Ignorable="w14 w15 w16se w16cid w16 w16cex w16sdtdh w16sdtfl w16du wp14">
+  <w:p>
+    <w:pPr>
+      <w:pStyle w:val="PDHeader"/>
+    </w:pPr>
+  </w:p>
+  <w:p>
+    <w:pPr>
+      <w:pStyle w:val="PDHeader"/>
+      <w:spacing w:line="240" w:lineRule="auto"/>
+    </w:pPr>
+  </w:p>
+  <w:tbl>
+    <w:tblPr>
+      <w:tblStyle w:val="PDRowItem"/>
+      <w:tblW w:w="0" w:type="auto"/>
+      <w:jc w:val="center"/>
+      <w:tblInd w:w="0" w:type="dxa"/>
+      <w:tblLook w:val="04A0" w:firstRow="1" w:lastRow="0" w:firstColumn="1" w:lastColumn="0" w:noHBand="0" w:noVBand="1"/>
+    </w:tblPr>
+    <w:tblGrid>
+      <w:gridCol w:w="2741"/>
+      <w:gridCol w:w="4241"/>
+      <w:gridCol w:w="3732"/>
+    </w:tblGrid>
+    <w:tr>
+      <w:trPr>
+        <w:jc w:val="center"/>
+      </w:trPr>
+      <w:tc>
+        <w:tcPr>
+          <w:tcW w:w="2741" w:type="dxa"/>
+        </w:tcPr>
+        <w:p>
+          <w:pPr>
+            <w:jc w:val="center"/>
+          </w:pPr>
+          <w:r>
+            <w:rPr>
+              <w:noProof/>
+            </w:rPr>
+            <w:drawing>
+              <wp:inline distT="0" distB="0" distL="0" distR="0" wp14:anchorId="1C1BE0C8" wp14:editId="748B1AF7">
                 <wp:extent cx="1066800" cy="1066800"/>
                 <wp:effectExtent l="0" t="0" r="0" b="0"/>
                 <wp:docPr id="1601200042" name="Picture 1601200042"/>
@@ -5388,7 +4654,7 @@
               <w:noProof/>
             </w:rPr>
             <w:drawing>
-              <wp:inline distT="0" distB="0" distL="0" distR="0" wp14:anchorId="3937BC8E" wp14:editId="2A49700D">
+              <wp:inline distT="0" distB="0" distL="0" distR="0" wp14:anchorId="17966C6B" wp14:editId="00CA13ED">
                 <wp:extent cx="1638300" cy="600075"/>
                 <wp:effectExtent l="0" t="0" r="0" b="0"/>
                 <wp:docPr id="570786507" name="Picture 570786507"/>
@@ -5430,7 +4696,7 @@
 </w:hdr>
 </file>
 
-<file path=word\header3.xml><?xml version="1.0" encoding="utf-8"?>
+<file path=word/header4.xml><?xml version="1.0" encoding="utf-8"?>
 <w:hdr xmlns:wpc="http://schemas.microsoft.com/office/word/2010/wordprocessingCanvas" xmlns:cx="http://schemas.microsoft.com/office/drawing/2014/chartex" xmlns:cx1="http://schemas.microsoft.com/office/drawing/2015/9/8/chartex" xmlns:cx2="http://schemas.microsoft.com/office/drawing/2015/10/21/chartex" xmlns:cx3="http://schemas.microsoft.com/office/drawing/2016/5/9/chartex" xmlns:cx4="http://schemas.microsoft.com/office/drawing/2016/5/10/chartex" xmlns:cx5="http://schemas.microsoft.com/office/drawing/2016/5/11/chartex" xmlns:cx6="http://schemas.microsoft.com/office/drawing/2016/5/12/chartex" xmlns:cx7="http://schemas.microsoft.com/office/drawing/2016/5/13/chartex" xmlns:cx8="http://schemas.microsoft.com/office/drawing/2016/5/14/chartex" xmlns:mc="http://schemas.openxmlformats.org/markup-compatibility/2006" xmlns:aink="http://schemas.microsoft.com/office/drawing/2016/ink" xmlns:am3d="http://schemas.microsoft.com/office/drawing/2017/model3d" xmlns:o="urn:schemas-microsoft-com:office:office" xmlns:oel="http://schemas.microsoft.com/office/2019/extlst" xmlns:r="http://schemas.openxmlformats.org/officeDocument/2006/relationships" xmlns:m="http://schemas.openxmlformats.org/officeDocument/2006/math" xmlns:v="urn:schemas-microsoft-com:vml" xmlns:wp14="http://schemas.microsoft.com/office/word/2010/wordprocessingDrawing" xmlns:wp="http://schemas.openxmlformats.org/drawingml/2006/wordprocessingDrawing" xmlns:w10="urn:schemas-microsoft-com:office:word" xmlns:w="http://schemas.openxmlformats.org/wordprocessingml/2006/main" xmlns:w14="http://schemas.microsoft.com/office/word/2010/wordml" xmlns:w15="http://schemas.microsoft.com/office/word/2012/wordml" xmlns:w16cex="http://schemas.microsoft.com/office/word/2018/wordml/cex" xmlns:w16cid="http://schemas.microsoft.com/office/word/2016/wordml/cid" xmlns:w16="http://schemas.microsoft.com/office/word/2018/wordml" xmlns:w16du="http://schemas.microsoft.com/office/word/2023/wordml/word16du" xmlns:w16sdtdh="http://schemas.microsoft.com/office/word/2020/wordml/sdtdatahash" xmlns:w16sdtfl="http://schemas.microsoft.com/office/word/2024/wordml/sdtformatlock" xmlns:w16se="http://schemas.microsoft.com/office/word/2015/wordml/symex" xmlns:wpg="http://schemas.microsoft.com/office/word/2010/wordprocessingGroup" xmlns:wpi="http://schemas.microsoft.com/office/word/2010/wordprocessingInk" xmlns:wne="http://schemas.microsoft.com/office/word/2006/wordml" xmlns:wps="http://schemas.microsoft.com/office/word/2010/wordprocessingShape" mc:Ignorable="w14 w15 w16se w16cid w16 w16cex w16sdtdh w16sdtfl w16du wp14">
   <w:p>
     <w:pPr>
@@ -5473,7 +4739,7 @@
               <w:noProof/>
             </w:rPr>
             <w:drawing>
-              <wp:inline distT="0" distB="0" distL="0" distR="0" wp14:anchorId="5E5C5BBE" wp14:editId="18386AA2">
+              <wp:inline distT="0" distB="0" distL="0" distR="0" wp14:anchorId="636B1069" wp14:editId="1D617785">
                 <wp:extent cx="1066800" cy="1066800"/>
                 <wp:effectExtent l="0" t="0" r="0" b="0"/>
                 <wp:docPr id="1330944461" name="Picture 1330944461"/>
@@ -5533,7 +4799,7 @@
               <w:noProof/>
             </w:rPr>
             <w:drawing>
-              <wp:inline distT="0" distB="0" distL="0" distR="0" wp14:anchorId="475F7DD3" wp14:editId="356AF19A">
+              <wp:inline distT="0" distB="0" distL="0" distR="0" wp14:anchorId="3F32F36C" wp14:editId="20B1425D">
                 <wp:extent cx="1638300" cy="600075"/>
                 <wp:effectExtent l="0" t="0" r="0" b="0"/>
                 <wp:docPr id="1116608182" name="Picture 1116608182"/>
@@ -5575,7 +4841,7 @@
 </w:hdr>
 </file>
 
-<file path=word\header4.xml><?xml version="1.0" encoding="utf-8"?>
+<file path=word/header5.xml><?xml version="1.0" encoding="utf-8"?>
 <w:hdr xmlns:wpc="http://schemas.microsoft.com/office/word/2010/wordprocessingCanvas" xmlns:cx="http://schemas.microsoft.com/office/drawing/2014/chartex" xmlns:cx1="http://schemas.microsoft.com/office/drawing/2015/9/8/chartex" xmlns:cx2="http://schemas.microsoft.com/office/drawing/2015/10/21/chartex" xmlns:cx3="http://schemas.microsoft.com/office/drawing/2016/5/9/chartex" xmlns:cx4="http://schemas.microsoft.com/office/drawing/2016/5/10/chartex" xmlns:cx5="http://schemas.microsoft.com/office/drawing/2016/5/11/chartex" xmlns:cx6="http://schemas.microsoft.com/office/drawing/2016/5/12/chartex" xmlns:cx7="http://schemas.microsoft.com/office/drawing/2016/5/13/chartex" xmlns:cx8="http://schemas.microsoft.com/office/drawing/2016/5/14/chartex" xmlns:mc="http://schemas.openxmlformats.org/markup-compatibility/2006" xmlns:aink="http://schemas.microsoft.com/office/drawing/2016/ink" xmlns:am3d="http://schemas.microsoft.com/office/drawing/2017/model3d" xmlns:o="urn:schemas-microsoft-com:office:office" xmlns:oel="http://schemas.microsoft.com/office/2019/extlst" xmlns:r="http://schemas.openxmlformats.org/officeDocument/2006/relationships" xmlns:m="http://schemas.openxmlformats.org/officeDocument/2006/math" xmlns:v="urn:schemas-microsoft-com:vml" xmlns:wp14="http://schemas.microsoft.com/office/word/2010/wordprocessingDrawing" xmlns:wp="http://schemas.openxmlformats.org/drawingml/2006/wordprocessingDrawing" xmlns:w10="urn:schemas-microsoft-com:office:word" xmlns:w="http://schemas.openxmlformats.org/wordprocessingml/2006/main" xmlns:w14="http://schemas.microsoft.com/office/word/2010/wordml" xmlns:w15="http://schemas.microsoft.com/office/word/2012/wordml" xmlns:w16cex="http://schemas.microsoft.com/office/word/2018/wordml/cex" xmlns:w16cid="http://schemas.microsoft.com/office/word/2016/wordml/cid" xmlns:w16="http://schemas.microsoft.com/office/word/2018/wordml" xmlns:w16du="http://schemas.microsoft.com/office/word/2023/wordml/word16du" xmlns:w16sdtdh="http://schemas.microsoft.com/office/word/2020/wordml/sdtdatahash" xmlns:w16sdtfl="http://schemas.microsoft.com/office/word/2024/wordml/sdtformatlock" xmlns:w16se="http://schemas.microsoft.com/office/word/2015/wordml/symex" xmlns:wpg="http://schemas.microsoft.com/office/word/2010/wordprocessingGroup" xmlns:wpi="http://schemas.microsoft.com/office/word/2010/wordprocessingInk" xmlns:wne="http://schemas.microsoft.com/office/word/2006/wordml" xmlns:wps="http://schemas.microsoft.com/office/word/2010/wordprocessingShape" mc:Ignorable="w14 w15 w16se w16cid w16 w16cex w16sdtdh w16sdtfl w16du wp14">
   <w:p>
     <w:pPr>
@@ -5618,7 +4884,7 @@
               <w:noProof/>
             </w:rPr>
             <w:drawing>
-              <wp:inline distT="0" distB="0" distL="0" distR="0" wp14:anchorId="62C374A3" wp14:editId="7F5E8D4B">
+              <wp:inline distT="0" distB="0" distL="0" distR="0" wp14:anchorId="4B4BB23E" wp14:editId="3201C0CD">
                 <wp:extent cx="1066800" cy="1066800"/>
                 <wp:effectExtent l="0" t="0" r="0" b="0"/>
                 <wp:docPr id="937943961" name="Picture 937943961"/>
@@ -5678,7 +4944,7 @@
               <w:noProof/>
             </w:rPr>
             <w:drawing>
-              <wp:inline distT="0" distB="0" distL="0" distR="0" wp14:anchorId="695F6EA7" wp14:editId="0D24F8FA">
+              <wp:inline distT="0" distB="0" distL="0" distR="0" wp14:anchorId="084E4EDE" wp14:editId="3F345EAF">
                 <wp:extent cx="1638300" cy="600075"/>
                 <wp:effectExtent l="0" t="0" r="0" b="0"/>
                 <wp:docPr id="825481740" name="Picture 825481740"/>
@@ -5720,7 +4986,7 @@
 </w:hdr>
 </file>
 
-<file path=word\header5.xml><?xml version="1.0" encoding="utf-8"?>
+<file path=word/header6.xml><?xml version="1.0" encoding="utf-8"?>
 <w:hdr xmlns:wpc="http://schemas.microsoft.com/office/word/2010/wordprocessingCanvas" xmlns:cx="http://schemas.microsoft.com/office/drawing/2014/chartex" xmlns:cx1="http://schemas.microsoft.com/office/drawing/2015/9/8/chartex" xmlns:cx2="http://schemas.microsoft.com/office/drawing/2015/10/21/chartex" xmlns:cx3="http://schemas.microsoft.com/office/drawing/2016/5/9/chartex" xmlns:cx4="http://schemas.microsoft.com/office/drawing/2016/5/10/chartex" xmlns:cx5="http://schemas.microsoft.com/office/drawing/2016/5/11/chartex" xmlns:cx6="http://schemas.microsoft.com/office/drawing/2016/5/12/chartex" xmlns:cx7="http://schemas.microsoft.com/office/drawing/2016/5/13/chartex" xmlns:cx8="http://schemas.microsoft.com/office/drawing/2016/5/14/chartex" xmlns:mc="http://schemas.openxmlformats.org/markup-compatibility/2006" xmlns:aink="http://schemas.microsoft.com/office/drawing/2016/ink" xmlns:am3d="http://schemas.microsoft.com/office/drawing/2017/model3d" xmlns:o="urn:schemas-microsoft-com:office:office" xmlns:oel="http://schemas.microsoft.com/office/2019/extlst" xmlns:r="http://schemas.openxmlformats.org/officeDocument/2006/relationships" xmlns:m="http://schemas.openxmlformats.org/officeDocument/2006/math" xmlns:v="urn:schemas-microsoft-com:vml" xmlns:wp14="http://schemas.microsoft.com/office/word/2010/wordprocessingDrawing" xmlns:wp="http://schemas.openxmlformats.org/drawingml/2006/wordprocessingDrawing" xmlns:w10="urn:schemas-microsoft-com:office:word" xmlns:w="http://schemas.openxmlformats.org/wordprocessingml/2006/main" xmlns:w14="http://schemas.microsoft.com/office/word/2010/wordml" xmlns:w15="http://schemas.microsoft.com/office/word/2012/wordml" xmlns:w16cex="http://schemas.microsoft.com/office/word/2018/wordml/cex" xmlns:w16cid="http://schemas.microsoft.com/office/word/2016/wordml/cid" xmlns:w16="http://schemas.microsoft.com/office/word/2018/wordml" xmlns:w16du="http://schemas.microsoft.com/office/word/2023/wordml/word16du" xmlns:w16sdtdh="http://schemas.microsoft.com/office/word/2020/wordml/sdtdatahash" xmlns:w16sdtfl="http://schemas.microsoft.com/office/word/2024/wordml/sdtformatlock" xmlns:w16se="http://schemas.microsoft.com/office/word/2015/wordml/symex" xmlns:wpg="http://schemas.microsoft.com/office/word/2010/wordprocessingGroup" xmlns:wpi="http://schemas.microsoft.com/office/word/2010/wordprocessingInk" xmlns:wne="http://schemas.microsoft.com/office/word/2006/wordml" xmlns:wps="http://schemas.microsoft.com/office/word/2010/wordprocessingShape" mc:Ignorable="w14 w15 w16se w16cid w16 w16cex w16sdtdh w16sdtfl w16du wp14">
   <w:p>
     <w:pPr>
@@ -5763,7 +5029,7 @@
               <w:noProof/>
             </w:rPr>
             <w:drawing>
-              <wp:inline distT="0" distB="0" distL="0" distR="0" wp14:anchorId="5E704F68" wp14:editId="15A338A7">
+              <wp:inline distT="0" distB="0" distL="0" distR="0" wp14:anchorId="572136B7" wp14:editId="303CEDD6">
                 <wp:extent cx="1066800" cy="1066800"/>
                 <wp:effectExtent l="0" t="0" r="0" b="0"/>
                 <wp:docPr id="1867917075" name="Picture 1867917075"/>
@@ -5823,7 +5089,7 @@
               <w:noProof/>
             </w:rPr>
             <w:drawing>
-              <wp:inline distT="0" distB="0" distL="0" distR="0" wp14:anchorId="31C1196A" wp14:editId="57F8BA91">
+              <wp:inline distT="0" distB="0" distL="0" distR="0" wp14:anchorId="2C7CFF0A" wp14:editId="5250E35F">
                 <wp:extent cx="1638300" cy="600075"/>
                 <wp:effectExtent l="0" t="0" r="0" b="0"/>
                 <wp:docPr id="1670669043" name="Picture 1670669043"/>
@@ -5865,7 +5131,7 @@
 </w:hdr>
 </file>
 
-<file path=word\header6.xml><?xml version="1.0" encoding="utf-8"?>
+<file path=word/header7.xml><?xml version="1.0" encoding="utf-8"?>
 <w:hdr xmlns:wpc="http://schemas.microsoft.com/office/word/2010/wordprocessingCanvas" xmlns:cx="http://schemas.microsoft.com/office/drawing/2014/chartex" xmlns:cx1="http://schemas.microsoft.com/office/drawing/2015/9/8/chartex" xmlns:cx2="http://schemas.microsoft.com/office/drawing/2015/10/21/chartex" xmlns:cx3="http://schemas.microsoft.com/office/drawing/2016/5/9/chartex" xmlns:cx4="http://schemas.microsoft.com/office/drawing/2016/5/10/chartex" xmlns:cx5="http://schemas.microsoft.com/office/drawing/2016/5/11/chartex" xmlns:cx6="http://schemas.microsoft.com/office/drawing/2016/5/12/chartex" xmlns:cx7="http://schemas.microsoft.com/office/drawing/2016/5/13/chartex" xmlns:cx8="http://schemas.microsoft.com/office/drawing/2016/5/14/chartex" xmlns:mc="http://schemas.openxmlformats.org/markup-compatibility/2006" xmlns:aink="http://schemas.microsoft.com/office/drawing/2016/ink" xmlns:am3d="http://schemas.microsoft.com/office/drawing/2017/model3d" xmlns:o="urn:schemas-microsoft-com:office:office" xmlns:oel="http://schemas.microsoft.com/office/2019/extlst" xmlns:r="http://schemas.openxmlformats.org/officeDocument/2006/relationships" xmlns:m="http://schemas.openxmlformats.org/officeDocument/2006/math" xmlns:v="urn:schemas-microsoft-com:vml" xmlns:wp14="http://schemas.microsoft.com/office/word/2010/wordprocessingDrawing" xmlns:wp="http://schemas.openxmlformats.org/drawingml/2006/wordprocessingDrawing" xmlns:w10="urn:schemas-microsoft-com:office:word" xmlns:w="http://schemas.openxmlformats.org/wordprocessingml/2006/main" xmlns:w14="http://schemas.microsoft.com/office/word/2010/wordml" xmlns:w15="http://schemas.microsoft.com/office/word/2012/wordml" xmlns:w16cex="http://schemas.microsoft.com/office/word/2018/wordml/cex" xmlns:w16cid="http://schemas.microsoft.com/office/word/2016/wordml/cid" xmlns:w16="http://schemas.microsoft.com/office/word/2018/wordml" xmlns:w16du="http://schemas.microsoft.com/office/word/2023/wordml/word16du" xmlns:w16sdtdh="http://schemas.microsoft.com/office/word/2020/wordml/sdtdatahash" xmlns:w16sdtfl="http://schemas.microsoft.com/office/word/2024/wordml/sdtformatlock" xmlns:w16se="http://schemas.microsoft.com/office/word/2015/wordml/symex" xmlns:wpg="http://schemas.microsoft.com/office/word/2010/wordprocessingGroup" xmlns:wpi="http://schemas.microsoft.com/office/word/2010/wordprocessingInk" xmlns:wne="http://schemas.microsoft.com/office/word/2006/wordml" xmlns:wps="http://schemas.microsoft.com/office/word/2010/wordprocessingShape" mc:Ignorable="w14 w15 w16se w16cid w16 w16cex w16sdtdh w16sdtfl w16du wp14">
   <w:p>
     <w:pPr>
@@ -5908,7 +5174,7 @@
               <w:noProof/>
             </w:rPr>
             <w:drawing>
-              <wp:inline distT="0" distB="0" distL="0" distR="0" wp14:anchorId="7C1A3C51" wp14:editId="1588E1FE">
+              <wp:inline distT="0" distB="0" distL="0" distR="0" wp14:anchorId="042F8AF5" wp14:editId="2EF28B82">
                 <wp:extent cx="1066800" cy="1066800"/>
                 <wp:effectExtent l="0" t="0" r="0" b="0"/>
                 <wp:docPr id="1588411093" name="Picture 1588411093"/>
@@ -5968,7 +5234,7 @@
               <w:noProof/>
             </w:rPr>
             <w:drawing>
-              <wp:inline distT="0" distB="0" distL="0" distR="0" wp14:anchorId="3F529CC6" wp14:editId="5F55270D">
+              <wp:inline distT="0" distB="0" distL="0" distR="0" wp14:anchorId="29DEBE0A" wp14:editId="612D47DE">
                 <wp:extent cx="1638300" cy="600075"/>
                 <wp:effectExtent l="0" t="0" r="0" b="0"/>
                 <wp:docPr id="474611645" name="Picture 474611645"/>
@@ -6010,7 +5276,7 @@
 </w:hdr>
 </file>
 
-<file path=word\header7.xml><?xml version="1.0" encoding="utf-8"?>
+<file path=word/header8.xml><?xml version="1.0" encoding="utf-8"?>
 <w:hdr xmlns:wpc="http://schemas.microsoft.com/office/word/2010/wordprocessingCanvas" xmlns:cx="http://schemas.microsoft.com/office/drawing/2014/chartex" xmlns:cx1="http://schemas.microsoft.com/office/drawing/2015/9/8/chartex" xmlns:cx2="http://schemas.microsoft.com/office/drawing/2015/10/21/chartex" xmlns:cx3="http://schemas.microsoft.com/office/drawing/2016/5/9/chartex" xmlns:cx4="http://schemas.microsoft.com/office/drawing/2016/5/10/chartex" xmlns:cx5="http://schemas.microsoft.com/office/drawing/2016/5/11/chartex" xmlns:cx6="http://schemas.microsoft.com/office/drawing/2016/5/12/chartex" xmlns:cx7="http://schemas.microsoft.com/office/drawing/2016/5/13/chartex" xmlns:cx8="http://schemas.microsoft.com/office/drawing/2016/5/14/chartex" xmlns:mc="http://schemas.openxmlformats.org/markup-compatibility/2006" xmlns:aink="http://schemas.microsoft.com/office/drawing/2016/ink" xmlns:am3d="http://schemas.microsoft.com/office/drawing/2017/model3d" xmlns:o="urn:schemas-microsoft-com:office:office" xmlns:oel="http://schemas.microsoft.com/office/2019/extlst" xmlns:r="http://schemas.openxmlformats.org/officeDocument/2006/relationships" xmlns:m="http://schemas.openxmlformats.org/officeDocument/2006/math" xmlns:v="urn:schemas-microsoft-com:vml" xmlns:wp14="http://schemas.microsoft.com/office/word/2010/wordprocessingDrawing" xmlns:wp="http://schemas.openxmlformats.org/drawingml/2006/wordprocessingDrawing" xmlns:w10="urn:schemas-microsoft-com:office:word" xmlns:w="http://schemas.openxmlformats.org/wordprocessingml/2006/main" xmlns:w14="http://schemas.microsoft.com/office/word/2010/wordml" xmlns:w15="http://schemas.microsoft.com/office/word/2012/wordml" xmlns:w16cex="http://schemas.microsoft.com/office/word/2018/wordml/cex" xmlns:w16cid="http://schemas.microsoft.com/office/word/2016/wordml/cid" xmlns:w16="http://schemas.microsoft.com/office/word/2018/wordml" xmlns:w16du="http://schemas.microsoft.com/office/word/2023/wordml/word16du" xmlns:w16sdtdh="http://schemas.microsoft.com/office/word/2020/wordml/sdtdatahash" xmlns:w16sdtfl="http://schemas.microsoft.com/office/word/2024/wordml/sdtformatlock" xmlns:w16se="http://schemas.microsoft.com/office/word/2015/wordml/symex" xmlns:wpg="http://schemas.microsoft.com/office/word/2010/wordprocessingGroup" xmlns:wpi="http://schemas.microsoft.com/office/word/2010/wordprocessingInk" xmlns:wne="http://schemas.microsoft.com/office/word/2006/wordml" xmlns:wps="http://schemas.microsoft.com/office/word/2010/wordprocessingShape" mc:Ignorable="w14 w15 w16se w16cid w16 w16cex w16sdtdh w16sdtfl w16du wp14">
   <w:p>
     <w:pPr>
@@ -6053,7 +5319,7 @@
               <w:noProof/>
             </w:rPr>
             <w:drawing>
-              <wp:inline distT="0" distB="0" distL="0" distR="0" wp14:anchorId="60C816BB" wp14:editId="771CEB2F">
+              <wp:inline distT="0" distB="0" distL="0" distR="0" wp14:anchorId="212AFF5E" wp14:editId="09938C53">
                 <wp:extent cx="1066800" cy="1066800"/>
                 <wp:effectExtent l="0" t="0" r="0" b="0"/>
                 <wp:docPr id="367358358" name="Picture 367358358"/>
@@ -6113,7 +5379,7 @@
               <w:noProof/>
             </w:rPr>
             <w:drawing>
-              <wp:inline distT="0" distB="0" distL="0" distR="0" wp14:anchorId="2B774F74" wp14:editId="1B2FE5D7">
+              <wp:inline distT="0" distB="0" distL="0" distR="0" wp14:anchorId="7C7AF117" wp14:editId="137FEE41">
                 <wp:extent cx="1638300" cy="600075"/>
                 <wp:effectExtent l="0" t="0" r="0" b="0"/>
                 <wp:docPr id="1810897133" name="Picture 1810897133"/>
@@ -6155,7 +5421,7 @@
 </w:hdr>
 </file>
 
-<file path=word\header8.xml><?xml version="1.0" encoding="utf-8"?>
+<file path=word/header9.xml><?xml version="1.0" encoding="utf-8"?>
 <w:hdr xmlns:wpc="http://schemas.microsoft.com/office/word/2010/wordprocessingCanvas" xmlns:cx="http://schemas.microsoft.com/office/drawing/2014/chartex" xmlns:cx1="http://schemas.microsoft.com/office/drawing/2015/9/8/chartex" xmlns:cx2="http://schemas.microsoft.com/office/drawing/2015/10/21/chartex" xmlns:cx3="http://schemas.microsoft.com/office/drawing/2016/5/9/chartex" xmlns:cx4="http://schemas.microsoft.com/office/drawing/2016/5/10/chartex" xmlns:cx5="http://schemas.microsoft.com/office/drawing/2016/5/11/chartex" xmlns:cx6="http://schemas.microsoft.com/office/drawing/2016/5/12/chartex" xmlns:cx7="http://schemas.microsoft.com/office/drawing/2016/5/13/chartex" xmlns:cx8="http://schemas.microsoft.com/office/drawing/2016/5/14/chartex" xmlns:mc="http://schemas.openxmlformats.org/markup-compatibility/2006" xmlns:aink="http://schemas.microsoft.com/office/drawing/2016/ink" xmlns:am3d="http://schemas.microsoft.com/office/drawing/2017/model3d" xmlns:o="urn:schemas-microsoft-com:office:office" xmlns:oel="http://schemas.microsoft.com/office/2019/extlst" xmlns:r="http://schemas.openxmlformats.org/officeDocument/2006/relationships" xmlns:m="http://schemas.openxmlformats.org/officeDocument/2006/math" xmlns:v="urn:schemas-microsoft-com:vml" xmlns:wp14="http://schemas.microsoft.com/office/word/2010/wordprocessingDrawing" xmlns:wp="http://schemas.openxmlformats.org/drawingml/2006/wordprocessingDrawing" xmlns:w10="urn:schemas-microsoft-com:office:word" xmlns:w="http://schemas.openxmlformats.org/wordprocessingml/2006/main" xmlns:w14="http://schemas.microsoft.com/office/word/2010/wordml" xmlns:w15="http://schemas.microsoft.com/office/word/2012/wordml" xmlns:w16cex="http://schemas.microsoft.com/office/word/2018/wordml/cex" xmlns:w16cid="http://schemas.microsoft.com/office/word/2016/wordml/cid" xmlns:w16="http://schemas.microsoft.com/office/word/2018/wordml" xmlns:w16du="http://schemas.microsoft.com/office/word/2023/wordml/word16du" xmlns:w16sdtdh="http://schemas.microsoft.com/office/word/2020/wordml/sdtdatahash" xmlns:w16sdtfl="http://schemas.microsoft.com/office/word/2024/wordml/sdtformatlock" xmlns:w16se="http://schemas.microsoft.com/office/word/2015/wordml/symex" xmlns:wpg="http://schemas.microsoft.com/office/word/2010/wordprocessingGroup" xmlns:wpi="http://schemas.microsoft.com/office/word/2010/wordprocessingInk" xmlns:wne="http://schemas.microsoft.com/office/word/2006/wordml" xmlns:wps="http://schemas.microsoft.com/office/word/2010/wordprocessingShape" mc:Ignorable="w14 w15 w16se w16cid w16 w16cex w16sdtdh w16sdtfl w16du wp14">
   <w:p>
     <w:pPr>
@@ -6198,7 +5464,7 @@
               <w:noProof/>
             </w:rPr>
             <w:drawing>
-              <wp:inline distT="0" distB="0" distL="0" distR="0" wp14:anchorId="179134A3" wp14:editId="389D084A">
+              <wp:inline distT="0" distB="0" distL="0" distR="0" wp14:anchorId="2DE3E07F" wp14:editId="1A283A69">
                 <wp:extent cx="1066800" cy="1066800"/>
                 <wp:effectExtent l="0" t="0" r="0" b="0"/>
                 <wp:docPr id="1906989267" name="Picture 1906989267"/>
@@ -6258,7 +5524,7 @@
               <w:noProof/>
             </w:rPr>
             <w:drawing>
-              <wp:inline distT="0" distB="0" distL="0" distR="0" wp14:anchorId="7B53C5C3" wp14:editId="57D6C399">
+              <wp:inline distT="0" distB="0" distL="0" distR="0" wp14:anchorId="1455928F" wp14:editId="31E42535">
                 <wp:extent cx="1638300" cy="600075"/>
                 <wp:effectExtent l="0" t="0" r="0" b="0"/>
                 <wp:docPr id="938069754" name="Picture 938069754"/>
@@ -6300,152 +5566,7 @@
 </w:hdr>
 </file>
 
-<file path=word\header9.xml><?xml version="1.0" encoding="utf-8"?>
-<w:hdr xmlns:wpc="http://schemas.microsoft.com/office/word/2010/wordprocessingCanvas" xmlns:cx="http://schemas.microsoft.com/office/drawing/2014/chartex" xmlns:cx1="http://schemas.microsoft.com/office/drawing/2015/9/8/chartex" xmlns:cx2="http://schemas.microsoft.com/office/drawing/2015/10/21/chartex" xmlns:cx3="http://schemas.microsoft.com/office/drawing/2016/5/9/chartex" xmlns:cx4="http://schemas.microsoft.com/office/drawing/2016/5/10/chartex" xmlns:cx5="http://schemas.microsoft.com/office/drawing/2016/5/11/chartex" xmlns:cx6="http://schemas.microsoft.com/office/drawing/2016/5/12/chartex" xmlns:cx7="http://schemas.microsoft.com/office/drawing/2016/5/13/chartex" xmlns:cx8="http://schemas.microsoft.com/office/drawing/2016/5/14/chartex" xmlns:mc="http://schemas.openxmlformats.org/markup-compatibility/2006" xmlns:aink="http://schemas.microsoft.com/office/drawing/2016/ink" xmlns:am3d="http://schemas.microsoft.com/office/drawing/2017/model3d" xmlns:o="urn:schemas-microsoft-com:office:office" xmlns:oel="http://schemas.microsoft.com/office/2019/extlst" xmlns:r="http://schemas.openxmlformats.org/officeDocument/2006/relationships" xmlns:m="http://schemas.openxmlformats.org/officeDocument/2006/math" xmlns:v="urn:schemas-microsoft-com:vml" xmlns:wp14="http://schemas.microsoft.com/office/word/2010/wordprocessingDrawing" xmlns:wp="http://schemas.openxmlformats.org/drawingml/2006/wordprocessingDrawing" xmlns:w10="urn:schemas-microsoft-com:office:word" xmlns:w="http://schemas.openxmlformats.org/wordprocessingml/2006/main" xmlns:w14="http://schemas.microsoft.com/office/word/2010/wordml" xmlns:w15="http://schemas.microsoft.com/office/word/2012/wordml" xmlns:w16cex="http://schemas.microsoft.com/office/word/2018/wordml/cex" xmlns:w16cid="http://schemas.microsoft.com/office/word/2016/wordml/cid" xmlns:w16="http://schemas.microsoft.com/office/word/2018/wordml" xmlns:w16du="http://schemas.microsoft.com/office/word/2023/wordml/word16du" xmlns:w16sdtdh="http://schemas.microsoft.com/office/word/2020/wordml/sdtdatahash" xmlns:w16sdtfl="http://schemas.microsoft.com/office/word/2024/wordml/sdtformatlock" xmlns:w16se="http://schemas.microsoft.com/office/word/2015/wordml/symex" xmlns:wpg="http://schemas.microsoft.com/office/word/2010/wordprocessingGroup" xmlns:wpi="http://schemas.microsoft.com/office/word/2010/wordprocessingInk" xmlns:wne="http://schemas.microsoft.com/office/word/2006/wordml" xmlns:wps="http://schemas.microsoft.com/office/word/2010/wordprocessingShape" mc:Ignorable="w14 w15 w16se w16cid w16 w16cex w16sdtdh w16sdtfl w16du wp14">
-  <w:p>
-    <w:pPr>
-      <w:pStyle w:val="PDHeader"/>
-    </w:pPr>
-  </w:p>
-  <w:p>
-    <w:pPr>
-      <w:pStyle w:val="PDHeader"/>
-      <w:spacing w:line="240" w:lineRule="auto"/>
-    </w:pPr>
-  </w:p>
-  <w:tbl>
-    <w:tblPr>
-      <w:tblStyle w:val="PDRowItem"/>
-      <w:tblW w:w="0" w:type="auto"/>
-      <w:jc w:val="center"/>
-      <w:tblInd w:w="0" w:type="dxa"/>
-      <w:tblLook w:val="04A0" w:firstRow="1" w:lastRow="0" w:firstColumn="1" w:lastColumn="0" w:noHBand="0" w:noVBand="1"/>
-    </w:tblPr>
-    <w:tblGrid>
-      <w:gridCol w:w="2741"/>
-      <w:gridCol w:w="4241"/>
-      <w:gridCol w:w="3732"/>
-    </w:tblGrid>
-    <w:tr>
-      <w:trPr>
-        <w:jc w:val="center"/>
-      </w:trPr>
-      <w:tc>
-        <w:tcPr>
-          <w:tcW w:w="2741" w:type="dxa"/>
-        </w:tcPr>
-        <w:p>
-          <w:pPr>
-            <w:jc w:val="center"/>
-          </w:pPr>
-          <w:r>
-            <w:rPr>
-              <w:noProof/>
-            </w:rPr>
-            <w:drawing>
-              <wp:inline distT="0" distB="0" distL="0" distR="0" wp14:anchorId="651AA4DD" wp14:editId="4A339BC9">
-                <wp:extent cx="1066800" cy="1066800"/>
-                <wp:effectExtent l="0" t="0" r="0" b="0"/>
-                <wp:docPr id="1761783871" name="Picture 1761783871"/>
-                <wp:cNvGraphicFramePr>
-                  <a:graphicFrameLocks xmlns:a="http://schemas.openxmlformats.org/drawingml/2006/main" noChangeAspect="1"/>
-                </wp:cNvGraphicFramePr>
-                <a:graphic xmlns:a="http://schemas.openxmlformats.org/drawingml/2006/main">
-                  <a:graphicData uri="http://schemas.openxmlformats.org/drawingml/2006/picture">
-                    <pic:pic xmlns:pic="http://schemas.openxmlformats.org/drawingml/2006/picture">
-                      <pic:nvPicPr>
-                        <pic:cNvPr id="0" name=""/>
-                        <pic:cNvPicPr/>
-                      </pic:nvPicPr>
-                      <pic:blipFill>
-                        <a:blip r:embed="rId1"/>
-                        <a:stretch>
-                          <a:fillRect/>
-                        </a:stretch>
-                      </pic:blipFill>
-                      <pic:spPr>
-                        <a:xfrm>
-                          <a:off x="0" y="0"/>
-                          <a:ext cx="1066800" cy="1066800"/>
-                        </a:xfrm>
-                        <a:prstGeom prst="rect">
-                          <a:avLst/>
-                        </a:prstGeom>
-                      </pic:spPr>
-                    </pic:pic>
-                  </a:graphicData>
-                </a:graphic>
-              </wp:inline>
-            </w:drawing>
-          </w:r>
-        </w:p>
-      </w:tc>
-      <w:tc>
-        <w:tcPr>
-          <w:tcW w:w="4241" w:type="dxa"/>
-        </w:tcPr>
-        <w:p>
-          <w:pPr>
-            <w:pStyle w:val="PDHeader"/>
-          </w:pPr>
-        </w:p>
-      </w:tc>
-      <w:tc>
-        <w:tcPr>
-          <w:tcW w:w="3732" w:type="dxa"/>
-        </w:tcPr>
-        <w:p>
-          <w:pPr>
-            <w:jc w:val="center"/>
-          </w:pPr>
-          <w:r>
-            <w:rPr>
-              <w:noProof/>
-            </w:rPr>
-            <w:drawing>
-              <wp:inline distT="0" distB="0" distL="0" distR="0" wp14:anchorId="38EC3E45" wp14:editId="5A1DA525">
-                <wp:extent cx="1638300" cy="600075"/>
-                <wp:effectExtent l="0" t="0" r="0" b="0"/>
-                <wp:docPr id="588558413" name="Picture 588558413"/>
-                <wp:cNvGraphicFramePr>
-                  <a:graphicFrameLocks xmlns:a="http://schemas.openxmlformats.org/drawingml/2006/main" noChangeAspect="1"/>
-                </wp:cNvGraphicFramePr>
-                <a:graphic xmlns:a="http://schemas.openxmlformats.org/drawingml/2006/main">
-                  <a:graphicData uri="http://schemas.openxmlformats.org/drawingml/2006/picture">
-                    <pic:pic xmlns:pic="http://schemas.openxmlformats.org/drawingml/2006/picture">
-                      <pic:nvPicPr>
-                        <pic:cNvPr id="0" name=""/>
-                        <pic:cNvPicPr/>
-                      </pic:nvPicPr>
-                      <pic:blipFill>
-                        <a:blip r:embed="rId2"/>
-                        <a:stretch>
-                          <a:fillRect/>
-                        </a:stretch>
-                      </pic:blipFill>
-                      <pic:spPr>
-                        <a:xfrm>
-                          <a:off x="0" y="0"/>
-                          <a:ext cx="1638300" cy="600075"/>
-                        </a:xfrm>
-                        <a:prstGeom prst="rect">
-                          <a:avLst/>
-                        </a:prstGeom>
-                      </pic:spPr>
-                    </pic:pic>
-                  </a:graphicData>
-                </a:graphic>
-              </wp:inline>
-            </w:drawing>
-          </w:r>
-        </w:p>
-      </w:tc>
-    </w:tr>
-  </w:tbl>
-</w:hdr>
-</file>
-
-<file path=word\numbering.xml><?xml version="1.0" encoding="utf-8"?>
+<file path=word/numbering.xml><?xml version="1.0" encoding="utf-8"?>
 <w:numbering xmlns:wpc="http://schemas.microsoft.com/office/word/2010/wordprocessingCanvas" xmlns:cx="http://schemas.microsoft.com/office/drawing/2014/chartex" xmlns:cx1="http://schemas.microsoft.com/office/drawing/2015/9/8/chartex" xmlns:cx2="http://schemas.microsoft.com/office/drawing/2015/10/21/chartex" xmlns:cx3="http://schemas.microsoft.com/office/drawing/2016/5/9/chartex" xmlns:cx4="http://schemas.microsoft.com/office/drawing/2016/5/10/chartex" xmlns:cx5="http://schemas.microsoft.com/office/drawing/2016/5/11/chartex" xmlns:cx6="http://schemas.microsoft.com/office/drawing/2016/5/12/chartex" xmlns:cx7="http://schemas.microsoft.com/office/drawing/2016/5/13/chartex" xmlns:cx8="http://schemas.microsoft.com/office/drawing/2016/5/14/chartex" xmlns:mc="http://schemas.openxmlformats.org/markup-compatibility/2006" xmlns:aink="http://schemas.microsoft.com/office/drawing/2016/ink" xmlns:am3d="http://schemas.microsoft.com/office/drawing/2017/model3d" xmlns:o="urn:schemas-microsoft-com:office:office" xmlns:oel="http://schemas.microsoft.com/office/2019/extlst" xmlns:r="http://schemas.openxmlformats.org/officeDocument/2006/relationships" xmlns:m="http://schemas.openxmlformats.org/officeDocument/2006/math" xmlns:v="urn:schemas-microsoft-com:vml" xmlns:wp14="http://schemas.microsoft.com/office/word/2010/wordprocessingDrawing" xmlns:wp="http://schemas.openxmlformats.org/drawingml/2006/wordprocessingDrawing" xmlns:w10="urn:schemas-microsoft-com:office:word" xmlns:w="http://schemas.openxmlformats.org/wordprocessingml/2006/main" xmlns:w14="http://schemas.microsoft.com/office/word/2010/wordml" xmlns:w15="http://schemas.microsoft.com/office/word/2012/wordml" xmlns:w16cex="http://schemas.microsoft.com/office/word/2018/wordml/cex" xmlns:w16cid="http://schemas.microsoft.com/office/word/2016/wordml/cid" xmlns:w16="http://schemas.microsoft.com/office/word/2018/wordml" xmlns:w16du="http://schemas.microsoft.com/office/word/2023/wordml/word16du" xmlns:w16sdtdh="http://schemas.microsoft.com/office/word/2020/wordml/sdtdatahash" xmlns:w16sdtfl="http://schemas.microsoft.com/office/word/2024/wordml/sdtformatlock" xmlns:w16se="http://schemas.microsoft.com/office/word/2015/wordml/symex" xmlns:wpg="http://schemas.microsoft.com/office/word/2010/wordprocessingGroup" xmlns:wpi="http://schemas.microsoft.com/office/word/2010/wordprocessingInk" xmlns:wne="http://schemas.microsoft.com/office/word/2006/wordml" xmlns:wps="http://schemas.microsoft.com/office/word/2010/wordprocessingShape" mc:Ignorable="w14 w15 w16se w16cid w16 w16cex w16sdtdh w16sdtfl w16du wp14">
   <w:abstractNum w:abstractNumId="0" w15:restartNumberingAfterBreak="0">
     <w:nsid w:val="16892FB7"/>
@@ -6955,7 +6076,7 @@
 </w:numbering>
 </file>
 
-<file path=word\people.xml><?xml version="1.0" encoding="utf-8"?>
+<file path=word/people.xml><?xml version="1.0" encoding="utf-8"?>
 <w15:people xmlns:wpc="http://schemas.microsoft.com/office/word/2010/wordprocessingCanvas" xmlns:cx="http://schemas.microsoft.com/office/drawing/2014/chartex" xmlns:cx1="http://schemas.microsoft.com/office/drawing/2015/9/8/chartex" xmlns:cx2="http://schemas.microsoft.com/office/drawing/2015/10/21/chartex" xmlns:cx3="http://schemas.microsoft.com/office/drawing/2016/5/9/chartex" xmlns:cx4="http://schemas.microsoft.com/office/drawing/2016/5/10/chartex" xmlns:cx5="http://schemas.microsoft.com/office/drawing/2016/5/11/chartex" xmlns:cx6="http://schemas.microsoft.com/office/drawing/2016/5/12/chartex" xmlns:cx7="http://schemas.microsoft.com/office/drawing/2016/5/13/chartex" xmlns:cx8="http://schemas.microsoft.com/office/drawing/2016/5/14/chartex" xmlns:mc="http://schemas.openxmlformats.org/markup-compatibility/2006" xmlns:aink="http://schemas.microsoft.com/office/drawing/2016/ink" xmlns:am3d="http://schemas.microsoft.com/office/drawing/2017/model3d" xmlns:o="urn:schemas-microsoft-com:office:office" xmlns:oel="http://schemas.microsoft.com/office/2019/extlst" xmlns:r="http://schemas.openxmlformats.org/officeDocument/2006/relationships" xmlns:m="http://schemas.openxmlformats.org/officeDocument/2006/math" xmlns:v="urn:schemas-microsoft-com:vml" xmlns:wp14="http://schemas.microsoft.com/office/word/2010/wordprocessingDrawing" xmlns:wp="http://schemas.openxmlformats.org/drawingml/2006/wordprocessingDrawing" xmlns:w10="urn:schemas-microsoft-com:office:word" xmlns:w="http://schemas.openxmlformats.org/wordprocessingml/2006/main" xmlns:w14="http://schemas.microsoft.com/office/word/2010/wordml" xmlns:w15="http://schemas.microsoft.com/office/word/2012/wordml" xmlns:w16cex="http://schemas.microsoft.com/office/word/2018/wordml/cex" xmlns:w16cid="http://schemas.microsoft.com/office/word/2016/wordml/cid" xmlns:w16="http://schemas.microsoft.com/office/word/2018/wordml" xmlns:w16du="http://schemas.microsoft.com/office/word/2023/wordml/word16du" xmlns:w16sdtdh="http://schemas.microsoft.com/office/word/2020/wordml/sdtdatahash" xmlns:w16sdtfl="http://schemas.microsoft.com/office/word/2024/wordml/sdtformatlock" xmlns:w16se="http://schemas.microsoft.com/office/word/2015/wordml/symex" xmlns:wpg="http://schemas.microsoft.com/office/word/2010/wordprocessingGroup" xmlns:wpi="http://schemas.microsoft.com/office/word/2010/wordprocessingInk" xmlns:wne="http://schemas.microsoft.com/office/word/2006/wordml" xmlns:wps="http://schemas.microsoft.com/office/word/2010/wordprocessingShape" mc:Ignorable="w14 w15 w16se w16cid w16 w16cex w16sdtdh w16sdtfl w16du wp14">
   <w15:person w15:author="Tharun P">
     <w15:presenceInfo w15:providerId="AD" w15:userId="S::Tharun.Pothi@cloudfuze.com::91a36e57-8c48-4161-85a7-f656dbaf2d19"/>
@@ -6963,83 +6084,7 @@
 </w15:people>
 </file>
 
-<file path=word\settings.xml><?xml version="1.0" encoding="utf-8"?>
-<w:settings xmlns:mc="http://schemas.openxmlformats.org/markup-compatibility/2006" xmlns:o="urn:schemas-microsoft-com:office:office" xmlns:r="http://schemas.openxmlformats.org/officeDocument/2006/relationships" xmlns:m="http://schemas.openxmlformats.org/officeDocument/2006/math" xmlns:v="urn:schemas-microsoft-com:vml" xmlns:w10="urn:schemas-microsoft-com:office:word" xmlns:w="http://schemas.openxmlformats.org/wordprocessingml/2006/main" xmlns:w14="http://schemas.microsoft.com/office/word/2010/wordml" xmlns:w15="http://schemas.microsoft.com/office/word/2012/wordml" xmlns:w16cex="http://schemas.microsoft.com/office/word/2018/wordml/cex" xmlns:w16cid="http://schemas.microsoft.com/office/word/2016/wordml/cid" xmlns:w16="http://schemas.microsoft.com/office/word/2018/wordml" xmlns:w16du="http://schemas.microsoft.com/office/word/2023/wordml/word16du" xmlns:w16sdtdh="http://schemas.microsoft.com/office/word/2020/wordml/sdtdatahash" xmlns:w16sdtfl="http://schemas.microsoft.com/office/word/2024/wordml/sdtformatlock" xmlns:w16se="http://schemas.microsoft.com/office/word/2015/wordml/symex" xmlns:sl="http://schemas.openxmlformats.org/schemaLibrary/2006/main" mc:Ignorable="w14 w15 w16se w16cid w16 w16cex w16sdtdh w16sdtfl w16du">
-  <w:zoom w:percent="100"/>
-  <w:proofState w:spelling="clean" w:grammar="clean"/>
-  <w:defaultTabStop w:val="720"/>
-  <w:characterSpacingControl w:val="doNotCompress"/>
-  <w:hdrShapeDefaults>
-    <o:shapedefaults v:ext="edit" spidmax="2050"/>
-  </w:hdrShapeDefaults>
-  <w:footnotePr>
-    <w:footnote w:id="-1"/>
-    <w:footnote w:id="0"/>
-  </w:footnotePr>
-  <w:endnotePr>
-    <w:endnote w:id="-1"/>
-    <w:endnote w:id="0"/>
-  </w:endnotePr>
-  <w:compat>
-    <w:compatSetting w:name="compatibilityMode" w:uri="http://schemas.microsoft.com/office/word" w:val="15"/>
-    <w:compatSetting w:name="overrideTableStyleFontSizeAndJustification" w:uri="http://schemas.microsoft.com/office/word" w:val="1"/>
-    <w:compatSetting w:name="enableOpenTypeFeatures" w:uri="http://schemas.microsoft.com/office/word" w:val="1"/>
-    <w:compatSetting w:name="doNotFlipMirrorIndents" w:uri="http://schemas.microsoft.com/office/word" w:val="1"/>
-    <w:compatSetting w:name="differentiateMultirowTableHeaders" w:uri="http://schemas.microsoft.com/office/word" w:val="1"/>
-    <w:compatSetting w:name="useWord2013TrackBottomHyphenation" w:uri="http://schemas.microsoft.com/office/word" w:val="0"/>
-  </w:compat>
-  <w:rsids>
-    <w:rsidRoot w:val="00BF7EEB"/>
-    <w:rsid w:val="000A59F6"/>
-    <w:rsid w:val="000F7558"/>
-    <w:rsid w:val="001B6C7C"/>
-    <w:rsid w:val="00367418"/>
-    <w:rsid w:val="00457EDF"/>
-    <w:rsid w:val="004F3FA4"/>
-    <w:rsid w:val="007D5D6F"/>
-    <w:rsid w:val="00951D22"/>
-    <w:rsid w:val="0097396D"/>
-    <w:rsid w:val="00990BC1"/>
-    <w:rsid w:val="00A82264"/>
-    <w:rsid w:val="00B76F04"/>
-    <w:rsid w:val="00BF7EEB"/>
-    <w:rsid w:val="00C10A35"/>
-    <w:rsid w:val="00C22E50"/>
-    <w:rsid w:val="00C872C4"/>
-    <w:rsid w:val="00D34B66"/>
-    <w:rsid w:val="00E25DEB"/>
-    <w:rsid w:val="00F01856"/>
-    <w:rsid w:val="00F32C35"/>
-  </w:rsids>
-  <m:mathPr>
-    <m:mathFont m:val="Cambria Math"/>
-    <m:brkBin m:val="before"/>
-    <m:brkBinSub m:val="--"/>
-    <m:smallFrac m:val="0"/>
-    <m:dispDef/>
-    <m:lMargin m:val="0"/>
-    <m:rMargin m:val="0"/>
-    <m:defJc m:val="centerGroup"/>
-    <m:wrapIndent m:val="1440"/>
-    <m:intLim m:val="subSup"/>
-    <m:naryLim m:val="undOvr"/>
-  </m:mathPr>
-  <w:themeFontLang w:val="en-IN"/>
-  <w:clrSchemeMapping w:bg1="light1" w:t1="dark1" w:bg2="light2" w:t2="dark2" w:accent1="accent1" w:accent2="accent2" w:accent3="accent3" w:accent4="accent4" w:accent5="accent5" w:accent6="accent6" w:hyperlink="hyperlink" w:followedHyperlink="followedHyperlink"/>
-  <w:shapeDefaults>
-    <o:shapedefaults v:ext="edit" spidmax="2050"/>
-    <o:shapelayout v:ext="edit">
-      <o:idmap v:ext="edit" data="2"/>
-    </o:shapelayout>
-  </w:shapeDefaults>
-  <w:decimalSymbol w:val="."/>
-  <w:listSeparator w:val=","/>
-  <w14:docId w14:val="6F1A68F1"/>
-  <w15:docId w15:val="{B78F495C-807A-4E9B-8001-C799CDA6955E}"/>
-</w:settings>
-</file>
-
-<file path=word\styles.xml><?xml version="1.0" encoding="utf-8"?>
+<file path=word/styles.xml><?xml version="1.0" encoding="utf-8"?>
 <w:styles xmlns:mc="http://schemas.openxmlformats.org/markup-compatibility/2006" xmlns:r="http://schemas.openxmlformats.org/officeDocument/2006/relationships" xmlns:w="http://schemas.openxmlformats.org/wordprocessingml/2006/main" xmlns:w14="http://schemas.microsoft.com/office/word/2010/wordml" xmlns:w15="http://schemas.microsoft.com/office/word/2012/wordml" xmlns:w16cex="http://schemas.microsoft.com/office/word/2018/wordml/cex" xmlns:w16cid="http://schemas.microsoft.com/office/word/2016/wordml/cid" xmlns:w16="http://schemas.microsoft.com/office/word/2018/wordml" xmlns:w16du="http://schemas.microsoft.com/office/word/2023/wordml/word16du" xmlns:w16sdtdh="http://schemas.microsoft.com/office/word/2020/wordml/sdtdatahash" xmlns:w16sdtfl="http://schemas.microsoft.com/office/word/2024/wordml/sdtformatlock" xmlns:w16se="http://schemas.microsoft.com/office/word/2015/wordml/symex" mc:Ignorable="w14 w15 w16se w16cid w16 w16cex w16sdtdh w16sdtfl w16du">
   <w:docDefaults>
     <w:rPrDefault>
@@ -8405,7 +7450,7 @@
 </w:styles>
 </file>
 
-<file path=word\theme\theme1.xml><?xml version="1.0" encoding="utf-8"?>
+<file path=word/theme/theme1.xml><?xml version="1.0" encoding="utf-8"?>
 <a:theme xmlns:a="http://schemas.openxmlformats.org/drawingml/2006/main" name="Office Theme">
   <a:themeElements>
     <a:clrScheme name="Office">
@@ -8718,505 +7763,4 @@
     </a:ext>
   </a:extLst>
 </a:theme>
-</file>
-
-<file path=word\webSettings.xml><?xml version="1.0" encoding="utf-8"?>
-<w:webSettings xmlns:mc="http://schemas.openxmlformats.org/markup-compatibility/2006" xmlns:r="http://schemas.openxmlformats.org/officeDocument/2006/relationships" xmlns:w="http://schemas.openxmlformats.org/wordprocessingml/2006/main" xmlns:w14="http://schemas.microsoft.com/office/word/2010/wordml" xmlns:w15="http://schemas.microsoft.com/office/word/2012/wordml" xmlns:w16cex="http://schemas.microsoft.com/office/word/2018/wordml/cex" xmlns:w16cid="http://schemas.microsoft.com/office/word/2016/wordml/cid" xmlns:w16="http://schemas.microsoft.com/office/word/2018/wordml" xmlns:w16du="http://schemas.microsoft.com/office/word/2023/wordml/word16du" xmlns:w16sdtdh="http://schemas.microsoft.com/office/word/2020/wordml/sdtdatahash" xmlns:w16sdtfl="http://schemas.microsoft.com/office/word/2024/wordml/sdtformatlock" xmlns:w16se="http://schemas.microsoft.com/office/word/2015/wordml/symex" mc:Ignorable="w14 w15 w16se w16cid w16 w16cex w16sdtdh w16sdtfl w16du">
-  <w:divs>
-    <w:div w:id="52513141">
-      <w:marLeft w:val="0"/>
-      <w:marRight w:val="0"/>
-      <w:marTop w:val="0"/>
-      <w:marBottom w:val="0"/>
-      <w:divBdr>
-        <w:top w:val="none" w:sz="0" w:space="0" w:color="auto"/>
-        <w:left w:val="none" w:sz="0" w:space="0" w:color="auto"/>
-        <w:bottom w:val="none" w:sz="0" w:space="0" w:color="auto"/>
-        <w:right w:val="none" w:sz="0" w:space="0" w:color="auto"/>
-      </w:divBdr>
-    </w:div>
-    <w:div w:id="75055009">
-      <w:marLeft w:val="0"/>
-      <w:marRight w:val="0"/>
-      <w:marTop w:val="0"/>
-      <w:marBottom w:val="0"/>
-      <w:divBdr>
-        <w:top w:val="none" w:sz="0" w:space="0" w:color="auto"/>
-        <w:left w:val="none" w:sz="0" w:space="0" w:color="auto"/>
-        <w:bottom w:val="none" w:sz="0" w:space="0" w:color="auto"/>
-        <w:right w:val="none" w:sz="0" w:space="0" w:color="auto"/>
-      </w:divBdr>
-    </w:div>
-    <w:div w:id="96482870">
-      <w:marLeft w:val="0"/>
-      <w:marRight w:val="0"/>
-      <w:marTop w:val="0"/>
-      <w:marBottom w:val="0"/>
-      <w:divBdr>
-        <w:top w:val="none" w:sz="0" w:space="0" w:color="auto"/>
-        <w:left w:val="none" w:sz="0" w:space="0" w:color="auto"/>
-        <w:bottom w:val="none" w:sz="0" w:space="0" w:color="auto"/>
-        <w:right w:val="none" w:sz="0" w:space="0" w:color="auto"/>
-      </w:divBdr>
-    </w:div>
-    <w:div w:id="130876777">
-      <w:marLeft w:val="0"/>
-      <w:marRight w:val="0"/>
-      <w:marTop w:val="0"/>
-      <w:marBottom w:val="0"/>
-      <w:divBdr>
-        <w:top w:val="none" w:sz="0" w:space="0" w:color="auto"/>
-        <w:left w:val="none" w:sz="0" w:space="0" w:color="auto"/>
-        <w:bottom w:val="none" w:sz="0" w:space="0" w:color="auto"/>
-        <w:right w:val="none" w:sz="0" w:space="0" w:color="auto"/>
-      </w:divBdr>
-    </w:div>
-    <w:div w:id="188760331">
-      <w:marLeft w:val="0"/>
-      <w:marRight w:val="0"/>
-      <w:marTop w:val="0"/>
-      <w:marBottom w:val="0"/>
-      <w:divBdr>
-        <w:top w:val="none" w:sz="0" w:space="0" w:color="auto"/>
-        <w:left w:val="none" w:sz="0" w:space="0" w:color="auto"/>
-        <w:bottom w:val="none" w:sz="0" w:space="0" w:color="auto"/>
-        <w:right w:val="none" w:sz="0" w:space="0" w:color="auto"/>
-      </w:divBdr>
-    </w:div>
-    <w:div w:id="255939252">
-      <w:marLeft w:val="0"/>
-      <w:marRight w:val="0"/>
-      <w:marTop w:val="0"/>
-      <w:marBottom w:val="0"/>
-      <w:divBdr>
-        <w:top w:val="none" w:sz="0" w:space="0" w:color="auto"/>
-        <w:left w:val="none" w:sz="0" w:space="0" w:color="auto"/>
-        <w:bottom w:val="none" w:sz="0" w:space="0" w:color="auto"/>
-        <w:right w:val="none" w:sz="0" w:space="0" w:color="auto"/>
-      </w:divBdr>
-    </w:div>
-    <w:div w:id="322512447">
-      <w:marLeft w:val="0"/>
-      <w:marRight w:val="0"/>
-      <w:marTop w:val="0"/>
-      <w:marBottom w:val="0"/>
-      <w:divBdr>
-        <w:top w:val="none" w:sz="0" w:space="0" w:color="auto"/>
-        <w:left w:val="none" w:sz="0" w:space="0" w:color="auto"/>
-        <w:bottom w:val="none" w:sz="0" w:space="0" w:color="auto"/>
-        <w:right w:val="none" w:sz="0" w:space="0" w:color="auto"/>
-      </w:divBdr>
-    </w:div>
-    <w:div w:id="402527187">
-      <w:marLeft w:val="0"/>
-      <w:marRight w:val="0"/>
-      <w:marTop w:val="0"/>
-      <w:marBottom w:val="0"/>
-      <w:divBdr>
-        <w:top w:val="none" w:sz="0" w:space="0" w:color="auto"/>
-        <w:left w:val="none" w:sz="0" w:space="0" w:color="auto"/>
-        <w:bottom w:val="none" w:sz="0" w:space="0" w:color="auto"/>
-        <w:right w:val="none" w:sz="0" w:space="0" w:color="auto"/>
-      </w:divBdr>
-    </w:div>
-    <w:div w:id="449322259">
-      <w:marLeft w:val="0"/>
-      <w:marRight w:val="0"/>
-      <w:marTop w:val="0"/>
-      <w:marBottom w:val="0"/>
-      <w:divBdr>
-        <w:top w:val="none" w:sz="0" w:space="0" w:color="auto"/>
-        <w:left w:val="none" w:sz="0" w:space="0" w:color="auto"/>
-        <w:bottom w:val="none" w:sz="0" w:space="0" w:color="auto"/>
-        <w:right w:val="none" w:sz="0" w:space="0" w:color="auto"/>
-      </w:divBdr>
-    </w:div>
-    <w:div w:id="507600777">
-      <w:marLeft w:val="0"/>
-      <w:marRight w:val="0"/>
-      <w:marTop w:val="0"/>
-      <w:marBottom w:val="0"/>
-      <w:divBdr>
-        <w:top w:val="none" w:sz="0" w:space="0" w:color="auto"/>
-        <w:left w:val="none" w:sz="0" w:space="0" w:color="auto"/>
-        <w:bottom w:val="none" w:sz="0" w:space="0" w:color="auto"/>
-        <w:right w:val="none" w:sz="0" w:space="0" w:color="auto"/>
-      </w:divBdr>
-    </w:div>
-    <w:div w:id="572130173">
-      <w:marLeft w:val="0"/>
-      <w:marRight w:val="0"/>
-      <w:marTop w:val="0"/>
-      <w:marBottom w:val="0"/>
-      <w:divBdr>
-        <w:top w:val="none" w:sz="0" w:space="0" w:color="auto"/>
-        <w:left w:val="none" w:sz="0" w:space="0" w:color="auto"/>
-        <w:bottom w:val="none" w:sz="0" w:space="0" w:color="auto"/>
-        <w:right w:val="none" w:sz="0" w:space="0" w:color="auto"/>
-      </w:divBdr>
-    </w:div>
-    <w:div w:id="581640383">
-      <w:marLeft w:val="0"/>
-      <w:marRight w:val="0"/>
-      <w:marTop w:val="0"/>
-      <w:marBottom w:val="0"/>
-      <w:divBdr>
-        <w:top w:val="none" w:sz="0" w:space="0" w:color="auto"/>
-        <w:left w:val="none" w:sz="0" w:space="0" w:color="auto"/>
-        <w:bottom w:val="none" w:sz="0" w:space="0" w:color="auto"/>
-        <w:right w:val="none" w:sz="0" w:space="0" w:color="auto"/>
-      </w:divBdr>
-    </w:div>
-    <w:div w:id="680816223">
-      <w:marLeft w:val="0"/>
-      <w:marRight w:val="0"/>
-      <w:marTop w:val="0"/>
-      <w:marBottom w:val="0"/>
-      <w:divBdr>
-        <w:top w:val="none" w:sz="0" w:space="0" w:color="auto"/>
-        <w:left w:val="none" w:sz="0" w:space="0" w:color="auto"/>
-        <w:bottom w:val="none" w:sz="0" w:space="0" w:color="auto"/>
-        <w:right w:val="none" w:sz="0" w:space="0" w:color="auto"/>
-      </w:divBdr>
-    </w:div>
-    <w:div w:id="684014578">
-      <w:marLeft w:val="0"/>
-      <w:marRight w:val="0"/>
-      <w:marTop w:val="0"/>
-      <w:marBottom w:val="0"/>
-      <w:divBdr>
-        <w:top w:val="none" w:sz="0" w:space="0" w:color="auto"/>
-        <w:left w:val="none" w:sz="0" w:space="0" w:color="auto"/>
-        <w:bottom w:val="none" w:sz="0" w:space="0" w:color="auto"/>
-        <w:right w:val="none" w:sz="0" w:space="0" w:color="auto"/>
-      </w:divBdr>
-    </w:div>
-    <w:div w:id="697895777">
-      <w:marLeft w:val="0"/>
-      <w:marRight w:val="0"/>
-      <w:marTop w:val="0"/>
-      <w:marBottom w:val="0"/>
-      <w:divBdr>
-        <w:top w:val="none" w:sz="0" w:space="0" w:color="auto"/>
-        <w:left w:val="none" w:sz="0" w:space="0" w:color="auto"/>
-        <w:bottom w:val="none" w:sz="0" w:space="0" w:color="auto"/>
-        <w:right w:val="none" w:sz="0" w:space="0" w:color="auto"/>
-      </w:divBdr>
-    </w:div>
-    <w:div w:id="701714570">
-      <w:marLeft w:val="0"/>
-      <w:marRight w:val="0"/>
-      <w:marTop w:val="0"/>
-      <w:marBottom w:val="0"/>
-      <w:divBdr>
-        <w:top w:val="none" w:sz="0" w:space="0" w:color="auto"/>
-        <w:left w:val="none" w:sz="0" w:space="0" w:color="auto"/>
-        <w:bottom w:val="none" w:sz="0" w:space="0" w:color="auto"/>
-        <w:right w:val="none" w:sz="0" w:space="0" w:color="auto"/>
-      </w:divBdr>
-    </w:div>
-    <w:div w:id="751049859">
-      <w:marLeft w:val="0"/>
-      <w:marRight w:val="0"/>
-      <w:marTop w:val="0"/>
-      <w:marBottom w:val="0"/>
-      <w:divBdr>
-        <w:top w:val="none" w:sz="0" w:space="0" w:color="auto"/>
-        <w:left w:val="none" w:sz="0" w:space="0" w:color="auto"/>
-        <w:bottom w:val="none" w:sz="0" w:space="0" w:color="auto"/>
-        <w:right w:val="none" w:sz="0" w:space="0" w:color="auto"/>
-      </w:divBdr>
-    </w:div>
-    <w:div w:id="825558501">
-      <w:marLeft w:val="0"/>
-      <w:marRight w:val="0"/>
-      <w:marTop w:val="0"/>
-      <w:marBottom w:val="0"/>
-      <w:divBdr>
-        <w:top w:val="none" w:sz="0" w:space="0" w:color="auto"/>
-        <w:left w:val="none" w:sz="0" w:space="0" w:color="auto"/>
-        <w:bottom w:val="none" w:sz="0" w:space="0" w:color="auto"/>
-        <w:right w:val="none" w:sz="0" w:space="0" w:color="auto"/>
-      </w:divBdr>
-    </w:div>
-    <w:div w:id="835609074">
-      <w:marLeft w:val="0"/>
-      <w:marRight w:val="0"/>
-      <w:marTop w:val="0"/>
-      <w:marBottom w:val="0"/>
-      <w:divBdr>
-        <w:top w:val="none" w:sz="0" w:space="0" w:color="auto"/>
-        <w:left w:val="none" w:sz="0" w:space="0" w:color="auto"/>
-        <w:bottom w:val="none" w:sz="0" w:space="0" w:color="auto"/>
-        <w:right w:val="none" w:sz="0" w:space="0" w:color="auto"/>
-      </w:divBdr>
-    </w:div>
-    <w:div w:id="933704012">
-      <w:marLeft w:val="0"/>
-      <w:marRight w:val="0"/>
-      <w:marTop w:val="0"/>
-      <w:marBottom w:val="0"/>
-      <w:divBdr>
-        <w:top w:val="none" w:sz="0" w:space="0" w:color="auto"/>
-        <w:left w:val="none" w:sz="0" w:space="0" w:color="auto"/>
-        <w:bottom w:val="none" w:sz="0" w:space="0" w:color="auto"/>
-        <w:right w:val="none" w:sz="0" w:space="0" w:color="auto"/>
-      </w:divBdr>
-    </w:div>
-    <w:div w:id="951590738">
-      <w:marLeft w:val="0"/>
-      <w:marRight w:val="0"/>
-      <w:marTop w:val="0"/>
-      <w:marBottom w:val="0"/>
-      <w:divBdr>
-        <w:top w:val="none" w:sz="0" w:space="0" w:color="auto"/>
-        <w:left w:val="none" w:sz="0" w:space="0" w:color="auto"/>
-        <w:bottom w:val="none" w:sz="0" w:space="0" w:color="auto"/>
-        <w:right w:val="none" w:sz="0" w:space="0" w:color="auto"/>
-      </w:divBdr>
-    </w:div>
-    <w:div w:id="1114641918">
-      <w:marLeft w:val="0"/>
-      <w:marRight w:val="0"/>
-      <w:marTop w:val="0"/>
-      <w:marBottom w:val="0"/>
-      <w:divBdr>
-        <w:top w:val="none" w:sz="0" w:space="0" w:color="auto"/>
-        <w:left w:val="none" w:sz="0" w:space="0" w:color="auto"/>
-        <w:bottom w:val="none" w:sz="0" w:space="0" w:color="auto"/>
-        <w:right w:val="none" w:sz="0" w:space="0" w:color="auto"/>
-      </w:divBdr>
-    </w:div>
-    <w:div w:id="1181621464">
-      <w:marLeft w:val="0"/>
-      <w:marRight w:val="0"/>
-      <w:marTop w:val="0"/>
-      <w:marBottom w:val="0"/>
-      <w:divBdr>
-        <w:top w:val="none" w:sz="0" w:space="0" w:color="auto"/>
-        <w:left w:val="none" w:sz="0" w:space="0" w:color="auto"/>
-        <w:bottom w:val="none" w:sz="0" w:space="0" w:color="auto"/>
-        <w:right w:val="none" w:sz="0" w:space="0" w:color="auto"/>
-      </w:divBdr>
-    </w:div>
-    <w:div w:id="1225530255">
-      <w:marLeft w:val="0"/>
-      <w:marRight w:val="0"/>
-      <w:marTop w:val="0"/>
-      <w:marBottom w:val="0"/>
-      <w:divBdr>
-        <w:top w:val="none" w:sz="0" w:space="0" w:color="auto"/>
-        <w:left w:val="none" w:sz="0" w:space="0" w:color="auto"/>
-        <w:bottom w:val="none" w:sz="0" w:space="0" w:color="auto"/>
-        <w:right w:val="none" w:sz="0" w:space="0" w:color="auto"/>
-      </w:divBdr>
-    </w:div>
-    <w:div w:id="1298293669">
-      <w:marLeft w:val="0"/>
-      <w:marRight w:val="0"/>
-      <w:marTop w:val="0"/>
-      <w:marBottom w:val="0"/>
-      <w:divBdr>
-        <w:top w:val="none" w:sz="0" w:space="0" w:color="auto"/>
-        <w:left w:val="none" w:sz="0" w:space="0" w:color="auto"/>
-        <w:bottom w:val="none" w:sz="0" w:space="0" w:color="auto"/>
-        <w:right w:val="none" w:sz="0" w:space="0" w:color="auto"/>
-      </w:divBdr>
-    </w:div>
-    <w:div w:id="1329673256">
-      <w:marLeft w:val="0"/>
-      <w:marRight w:val="0"/>
-      <w:marTop w:val="0"/>
-      <w:marBottom w:val="0"/>
-      <w:divBdr>
-        <w:top w:val="none" w:sz="0" w:space="0" w:color="auto"/>
-        <w:left w:val="none" w:sz="0" w:space="0" w:color="auto"/>
-        <w:bottom w:val="none" w:sz="0" w:space="0" w:color="auto"/>
-        <w:right w:val="none" w:sz="0" w:space="0" w:color="auto"/>
-      </w:divBdr>
-    </w:div>
-    <w:div w:id="1386491126">
-      <w:marLeft w:val="0"/>
-      <w:marRight w:val="0"/>
-      <w:marTop w:val="0"/>
-      <w:marBottom w:val="0"/>
-      <w:divBdr>
-        <w:top w:val="none" w:sz="0" w:space="0" w:color="auto"/>
-        <w:left w:val="none" w:sz="0" w:space="0" w:color="auto"/>
-        <w:bottom w:val="none" w:sz="0" w:space="0" w:color="auto"/>
-        <w:right w:val="none" w:sz="0" w:space="0" w:color="auto"/>
-      </w:divBdr>
-    </w:div>
-    <w:div w:id="1436170372">
-      <w:marLeft w:val="0"/>
-      <w:marRight w:val="0"/>
-      <w:marTop w:val="0"/>
-      <w:marBottom w:val="0"/>
-      <w:divBdr>
-        <w:top w:val="none" w:sz="0" w:space="0" w:color="auto"/>
-        <w:left w:val="none" w:sz="0" w:space="0" w:color="auto"/>
-        <w:bottom w:val="none" w:sz="0" w:space="0" w:color="auto"/>
-        <w:right w:val="none" w:sz="0" w:space="0" w:color="auto"/>
-      </w:divBdr>
-    </w:div>
-    <w:div w:id="1496605352">
-      <w:marLeft w:val="0"/>
-      <w:marRight w:val="0"/>
-      <w:marTop w:val="0"/>
-      <w:marBottom w:val="0"/>
-      <w:divBdr>
-        <w:top w:val="none" w:sz="0" w:space="0" w:color="auto"/>
-        <w:left w:val="none" w:sz="0" w:space="0" w:color="auto"/>
-        <w:bottom w:val="none" w:sz="0" w:space="0" w:color="auto"/>
-        <w:right w:val="none" w:sz="0" w:space="0" w:color="auto"/>
-      </w:divBdr>
-    </w:div>
-    <w:div w:id="1520585955">
-      <w:marLeft w:val="0"/>
-      <w:marRight w:val="0"/>
-      <w:marTop w:val="0"/>
-      <w:marBottom w:val="0"/>
-      <w:divBdr>
-        <w:top w:val="none" w:sz="0" w:space="0" w:color="auto"/>
-        <w:left w:val="none" w:sz="0" w:space="0" w:color="auto"/>
-        <w:bottom w:val="none" w:sz="0" w:space="0" w:color="auto"/>
-        <w:right w:val="none" w:sz="0" w:space="0" w:color="auto"/>
-      </w:divBdr>
-    </w:div>
-    <w:div w:id="1569611169">
-      <w:marLeft w:val="0"/>
-      <w:marRight w:val="0"/>
-      <w:marTop w:val="0"/>
-      <w:marBottom w:val="0"/>
-      <w:divBdr>
-        <w:top w:val="none" w:sz="0" w:space="0" w:color="auto"/>
-        <w:left w:val="none" w:sz="0" w:space="0" w:color="auto"/>
-        <w:bottom w:val="none" w:sz="0" w:space="0" w:color="auto"/>
-        <w:right w:val="none" w:sz="0" w:space="0" w:color="auto"/>
-      </w:divBdr>
-    </w:div>
-    <w:div w:id="1583876739">
-      <w:marLeft w:val="0"/>
-      <w:marRight w:val="0"/>
-      <w:marTop w:val="0"/>
-      <w:marBottom w:val="0"/>
-      <w:divBdr>
-        <w:top w:val="none" w:sz="0" w:space="0" w:color="auto"/>
-        <w:left w:val="none" w:sz="0" w:space="0" w:color="auto"/>
-        <w:bottom w:val="none" w:sz="0" w:space="0" w:color="auto"/>
-        <w:right w:val="none" w:sz="0" w:space="0" w:color="auto"/>
-      </w:divBdr>
-    </w:div>
-    <w:div w:id="1793094197">
-      <w:marLeft w:val="0"/>
-      <w:marRight w:val="0"/>
-      <w:marTop w:val="0"/>
-      <w:marBottom w:val="0"/>
-      <w:divBdr>
-        <w:top w:val="none" w:sz="0" w:space="0" w:color="auto"/>
-        <w:left w:val="none" w:sz="0" w:space="0" w:color="auto"/>
-        <w:bottom w:val="none" w:sz="0" w:space="0" w:color="auto"/>
-        <w:right w:val="none" w:sz="0" w:space="0" w:color="auto"/>
-      </w:divBdr>
-    </w:div>
-    <w:div w:id="1845974117">
-      <w:marLeft w:val="0"/>
-      <w:marRight w:val="0"/>
-      <w:marTop w:val="0"/>
-      <w:marBottom w:val="0"/>
-      <w:divBdr>
-        <w:top w:val="none" w:sz="0" w:space="0" w:color="auto"/>
-        <w:left w:val="none" w:sz="0" w:space="0" w:color="auto"/>
-        <w:bottom w:val="none" w:sz="0" w:space="0" w:color="auto"/>
-        <w:right w:val="none" w:sz="0" w:space="0" w:color="auto"/>
-      </w:divBdr>
-    </w:div>
-    <w:div w:id="1880320466">
-      <w:marLeft w:val="0"/>
-      <w:marRight w:val="0"/>
-      <w:marTop w:val="0"/>
-      <w:marBottom w:val="0"/>
-      <w:divBdr>
-        <w:top w:val="none" w:sz="0" w:space="0" w:color="auto"/>
-        <w:left w:val="none" w:sz="0" w:space="0" w:color="auto"/>
-        <w:bottom w:val="none" w:sz="0" w:space="0" w:color="auto"/>
-        <w:right w:val="none" w:sz="0" w:space="0" w:color="auto"/>
-      </w:divBdr>
-    </w:div>
-    <w:div w:id="1918903338">
-      <w:marLeft w:val="0"/>
-      <w:marRight w:val="0"/>
-      <w:marTop w:val="0"/>
-      <w:marBottom w:val="0"/>
-      <w:divBdr>
-        <w:top w:val="none" w:sz="0" w:space="0" w:color="auto"/>
-        <w:left w:val="none" w:sz="0" w:space="0" w:color="auto"/>
-        <w:bottom w:val="none" w:sz="0" w:space="0" w:color="auto"/>
-        <w:right w:val="none" w:sz="0" w:space="0" w:color="auto"/>
-      </w:divBdr>
-    </w:div>
-    <w:div w:id="1923291939">
-      <w:marLeft w:val="0"/>
-      <w:marRight w:val="0"/>
-      <w:marTop w:val="0"/>
-      <w:marBottom w:val="0"/>
-      <w:divBdr>
-        <w:top w:val="none" w:sz="0" w:space="0" w:color="auto"/>
-        <w:left w:val="none" w:sz="0" w:space="0" w:color="auto"/>
-        <w:bottom w:val="none" w:sz="0" w:space="0" w:color="auto"/>
-        <w:right w:val="none" w:sz="0" w:space="0" w:color="auto"/>
-      </w:divBdr>
-    </w:div>
-    <w:div w:id="1952933181">
-      <w:marLeft w:val="0"/>
-      <w:marRight w:val="0"/>
-      <w:marTop w:val="0"/>
-      <w:marBottom w:val="0"/>
-      <w:divBdr>
-        <w:top w:val="none" w:sz="0" w:space="0" w:color="auto"/>
-        <w:left w:val="none" w:sz="0" w:space="0" w:color="auto"/>
-        <w:bottom w:val="none" w:sz="0" w:space="0" w:color="auto"/>
-        <w:right w:val="none" w:sz="0" w:space="0" w:color="auto"/>
-      </w:divBdr>
-    </w:div>
-    <w:div w:id="2076200626">
-      <w:marLeft w:val="0"/>
-      <w:marRight w:val="0"/>
-      <w:marTop w:val="0"/>
-      <w:marBottom w:val="0"/>
-      <w:divBdr>
-        <w:top w:val="none" w:sz="0" w:space="0" w:color="auto"/>
-        <w:left w:val="none" w:sz="0" w:space="0" w:color="auto"/>
-        <w:bottom w:val="none" w:sz="0" w:space="0" w:color="auto"/>
-        <w:right w:val="none" w:sz="0" w:space="0" w:color="auto"/>
-      </w:divBdr>
-    </w:div>
-    <w:div w:id="2087454756">
-      <w:marLeft w:val="0"/>
-      <w:marRight w:val="0"/>
-      <w:marTop w:val="0"/>
-      <w:marBottom w:val="0"/>
-      <w:divBdr>
-        <w:top w:val="none" w:sz="0" w:space="0" w:color="auto"/>
-        <w:left w:val="none" w:sz="0" w:space="0" w:color="auto"/>
-        <w:bottom w:val="none" w:sz="0" w:space="0" w:color="auto"/>
-        <w:right w:val="none" w:sz="0" w:space="0" w:color="auto"/>
-      </w:divBdr>
-    </w:div>
-    <w:div w:id="2129741963">
-      <w:marLeft w:val="0"/>
-      <w:marRight w:val="0"/>
-      <w:marTop w:val="0"/>
-      <w:marBottom w:val="0"/>
-      <w:divBdr>
-        <w:top w:val="none" w:sz="0" w:space="0" w:color="auto"/>
-        <w:left w:val="none" w:sz="0" w:space="0" w:color="auto"/>
-        <w:bottom w:val="none" w:sz="0" w:space="0" w:color="auto"/>
-        <w:right w:val="none" w:sz="0" w:space="0" w:color="auto"/>
-      </w:divBdr>
-    </w:div>
-  </w:divs>
-  <w:relyOnVML/>
-  <w:allowPNG/>
-</w:webSettings>
 </file>